--- a/Agenda for EMA Cognition Research Lifecycle Workshop.docx
+++ b/Agenda for EMA Cognition Research Lifecycle Workshop.docx
@@ -5,7 +5,9 @@
     <w:p>
       <w:pPr>
         <w:rPr>
-          <w:rFonts w:ascii="Arial" w:hAnsi="Arial" w:cs="Arial"/>
+          <w:rFonts w:ascii="Aptos Narrow" w:hAnsi="Aptos Narrow" w:cs="Arial"/>
+          <w:sz w:val="18"/>
+          <w:szCs w:val="18"/>
           <w:u w:val="single"/>
         </w:rPr>
       </w:pPr>
@@ -13,17 +15,21 @@
     <w:p>
       <w:pPr>
         <w:rPr>
-          <w:rFonts w:ascii="Arial" w:hAnsi="Arial" w:cs="Arial"/>
-          <w:sz w:val="20"/>
-          <w:szCs w:val="20"/>
+          <w:rFonts w:ascii="Aptos Narrow" w:hAnsi="Aptos Narrow" w:cs="Arial"/>
+          <w:b/>
+          <w:bCs/>
+          <w:sz w:val="18"/>
+          <w:szCs w:val="18"/>
           <w:u w:val="single"/>
         </w:rPr>
       </w:pPr>
       <w:r>
         <w:rPr>
-          <w:rFonts w:ascii="Arial" w:hAnsi="Arial" w:cs="Arial"/>
-          <w:sz w:val="20"/>
-          <w:szCs w:val="20"/>
+          <w:rFonts w:ascii="Aptos Narrow" w:hAnsi="Aptos Narrow" w:cs="Arial"/>
+          <w:b/>
+          <w:bCs/>
+          <w:sz w:val="18"/>
+          <w:szCs w:val="18"/>
           <w:u w:val="single"/>
         </w:rPr>
         <w:t>Workshop Overview</w:t>
@@ -32,16 +38,16 @@
     <w:p>
       <w:pPr>
         <w:rPr>
-          <w:rFonts w:ascii="Arial" w:hAnsi="Arial" w:cs="Arial"/>
-          <w:sz w:val="20"/>
-          <w:szCs w:val="20"/>
-        </w:rPr>
-      </w:pPr>
-      <w:r>
-        <w:rPr>
-          <w:rFonts w:ascii="Arial" w:hAnsi="Arial" w:cs="Arial"/>
-          <w:sz w:val="20"/>
-          <w:szCs w:val="20"/>
+          <w:rFonts w:ascii="Aptos Narrow" w:hAnsi="Aptos Narrow" w:cs="Arial"/>
+          <w:sz w:val="18"/>
+          <w:szCs w:val="18"/>
+        </w:rPr>
+      </w:pPr>
+      <w:r>
+        <w:rPr>
+          <w:rFonts w:ascii="Aptos Narrow" w:hAnsi="Aptos Narrow" w:cs="Arial"/>
+          <w:sz w:val="18"/>
+          <w:szCs w:val="18"/>
         </w:rPr>
         <w:t>This workshop is designed to provide a comprehensive overview and practical skills in the application of Ecological Momentary Assessment (EMA) within cognition research. EMA is a valuable research tool that captures real-time data on individuals' cognitive states and processes in their natural environments. This workshop will guide participants through the lifecycle of an EMA cognition research project, from conceptualization to data analysis and dissemination of findings. Our aim is to empower researchers with the knowledge and tools necessary to effectively implement EMA methodologies in their work, enhancing the ecological validity and impact of their research on cognition.</w:t>
       </w:r>
@@ -49,9 +55,83 @@
     <w:p>
       <w:pPr>
         <w:rPr>
-          <w:rFonts w:ascii="Arial" w:hAnsi="Arial" w:cs="Arial"/>
-        </w:rPr>
-      </w:pPr>
+          <w:rFonts w:ascii="Aptos Narrow" w:hAnsi="Aptos Narrow" w:cs="Arial"/>
+          <w:sz w:val="18"/>
+          <w:szCs w:val="18"/>
+        </w:rPr>
+      </w:pPr>
+    </w:p>
+    <w:p>
+      <w:pPr>
+        <w:rPr>
+          <w:rFonts w:ascii="Aptos Narrow" w:hAnsi="Aptos Narrow" w:cs="Arial"/>
+          <w:b/>
+          <w:bCs/>
+          <w:sz w:val="18"/>
+          <w:szCs w:val="18"/>
+        </w:rPr>
+      </w:pPr>
+      <w:r>
+        <w:rPr>
+          <w:rFonts w:ascii="Aptos Narrow" w:hAnsi="Aptos Narrow" w:cs="Arial"/>
+          <w:b/>
+          <w:bCs/>
+          <w:sz w:val="18"/>
+          <w:szCs w:val="18"/>
+        </w:rPr>
+        <w:t xml:space="preserve">Day 0: </w:t>
+      </w:r>
+      <w:r>
+        <w:rPr>
+          <w:rFonts w:ascii="Aptos Narrow" w:hAnsi="Aptos Narrow" w:cs="Arial"/>
+          <w:b/>
+          <w:bCs/>
+          <w:sz w:val="18"/>
+          <w:szCs w:val="18"/>
+        </w:rPr>
+        <w:t xml:space="preserve">Tuesday, </w:t>
+      </w:r>
+      <w:r>
+        <w:rPr>
+          <w:rFonts w:ascii="Aptos Narrow" w:hAnsi="Aptos Narrow" w:cs="Arial"/>
+          <w:b/>
+          <w:bCs/>
+          <w:sz w:val="18"/>
+          <w:szCs w:val="18"/>
+        </w:rPr>
+        <w:t>March 26, 2024</w:t>
+      </w:r>
+      <w:r>
+        <w:rPr>
+          <w:rFonts w:ascii="Aptos Narrow" w:hAnsi="Aptos Narrow" w:cs="Arial"/>
+          <w:b/>
+          <w:bCs/>
+          <w:sz w:val="18"/>
+          <w:szCs w:val="18"/>
+        </w:rPr>
+        <w:t xml:space="preserve"> (</w:t>
+      </w:r>
+      <w:r>
+        <w:rPr>
+          <w:rFonts w:ascii="Aptos Narrow" w:hAnsi="Aptos Narrow" w:cs="Arial"/>
+          <w:b/>
+          <w:bCs/>
+          <w:sz w:val="18"/>
+          <w:szCs w:val="18"/>
+          <w:u w:val="single"/>
+        </w:rPr>
+        <w:t>Topic: Welcome to Happy Valley!</w:t>
+      </w:r>
+      <w:r>
+        <w:rPr>
+          <w:rFonts w:ascii="Aptos Narrow" w:hAnsi="Aptos Narrow" w:cs="Arial"/>
+          <w:b/>
+          <w:bCs/>
+          <w:sz w:val="18"/>
+          <w:szCs w:val="18"/>
+        </w:rPr>
+        <w:t>)</w:t>
+      </w:r>
     </w:p>
     <w:p>
       <w:pPr>
@@ -61,59 +141,330 @@
           <w:numId w:val="2"/>
         </w:numPr>
         <w:rPr>
-          <w:rFonts w:ascii="Arial" w:hAnsi="Arial" w:cs="Arial"/>
-          <w:b/>
-          <w:bCs/>
-        </w:rPr>
-      </w:pPr>
-      <w:r>
-        <w:rPr>
-          <w:rFonts w:ascii="Arial" w:hAnsi="Arial" w:cs="Arial"/>
-          <w:b/>
-          <w:bCs/>
-        </w:rPr>
-        <w:t xml:space="preserve">Day 0: </w:t>
-      </w:r>
-      <w:r>
-        <w:rPr>
-          <w:rFonts w:ascii="Arial" w:hAnsi="Arial" w:cs="Arial"/>
-          <w:b/>
-          <w:bCs/>
-        </w:rPr>
-        <w:t xml:space="preserve">Tuesday, </w:t>
-      </w:r>
-      <w:r>
-        <w:rPr>
-          <w:rFonts w:ascii="Arial" w:hAnsi="Arial" w:cs="Arial"/>
-          <w:b/>
-          <w:bCs/>
-        </w:rPr>
-        <w:t>March 26, 2024</w:t>
-      </w:r>
-      <w:r>
-        <w:rPr>
-          <w:rFonts w:ascii="Arial" w:hAnsi="Arial" w:cs="Arial"/>
-          <w:b/>
-          <w:bCs/>
-        </w:rPr>
-        <w:t xml:space="preserve"> (</w:t>
-      </w:r>
-      <w:r>
-        <w:rPr>
-          <w:rFonts w:ascii="Arial" w:hAnsi="Arial" w:cs="Arial"/>
-          <w:b/>
-          <w:bCs/>
+          <w:rFonts w:ascii="Aptos Narrow" w:hAnsi="Aptos Narrow" w:cs="Arial"/>
+          <w:sz w:val="18"/>
+          <w:szCs w:val="18"/>
+        </w:rPr>
+      </w:pPr>
+      <w:r>
+        <w:rPr>
+          <w:rFonts w:ascii="Aptos Narrow" w:hAnsi="Aptos Narrow" w:cs="Arial"/>
+          <w:sz w:val="18"/>
+          <w:szCs w:val="18"/>
+        </w:rPr>
+        <w:t>Afternoon to</w:t>
+      </w:r>
+      <w:r>
+        <w:rPr>
+          <w:rFonts w:ascii="Aptos Narrow" w:hAnsi="Aptos Narrow" w:cs="Arial"/>
+          <w:sz w:val="18"/>
+          <w:szCs w:val="18"/>
+        </w:rPr>
+        <w:t xml:space="preserve"> Evening</w:t>
+      </w:r>
+    </w:p>
+    <w:p>
+      <w:pPr>
+        <w:pStyle w:val="ListParagraph"/>
+        <w:numPr>
+          <w:ilvl w:val="1"/>
+          <w:numId w:val="2"/>
+        </w:numPr>
+        <w:rPr>
+          <w:rFonts w:ascii="Aptos Narrow" w:hAnsi="Aptos Narrow" w:cs="Arial"/>
+          <w:sz w:val="18"/>
+          <w:szCs w:val="18"/>
+        </w:rPr>
+      </w:pPr>
+      <w:r>
+        <w:rPr>
+          <w:rFonts w:ascii="Aptos Narrow" w:hAnsi="Aptos Narrow" w:cs="Arial"/>
+          <w:sz w:val="18"/>
+          <w:szCs w:val="18"/>
+        </w:rPr>
+        <w:t>Arriving in State College</w:t>
+      </w:r>
+    </w:p>
+    <w:p>
+      <w:pPr>
+        <w:pStyle w:val="ListParagraph"/>
+        <w:numPr>
+          <w:ilvl w:val="1"/>
+          <w:numId w:val="2"/>
+        </w:numPr>
+        <w:rPr>
+          <w:rFonts w:ascii="Aptos Narrow" w:hAnsi="Aptos Narrow" w:cs="Arial"/>
+          <w:sz w:val="18"/>
+          <w:szCs w:val="18"/>
+        </w:rPr>
+      </w:pPr>
+      <w:r>
+        <w:rPr>
+          <w:rFonts w:ascii="Aptos Narrow" w:hAnsi="Aptos Narrow" w:cs="Arial"/>
+          <w:sz w:val="18"/>
+          <w:szCs w:val="18"/>
+        </w:rPr>
+        <w:t>R</w:t>
+      </w:r>
+      <w:r>
+        <w:rPr>
+          <w:rFonts w:ascii="Aptos Narrow" w:hAnsi="Aptos Narrow" w:cs="Arial"/>
+          <w:sz w:val="18"/>
+          <w:szCs w:val="18"/>
+        </w:rPr>
+        <w:t>ecommendations</w:t>
+      </w:r>
+      <w:r>
+        <w:rPr>
+          <w:rFonts w:ascii="Aptos Narrow" w:hAnsi="Aptos Narrow" w:cs="Arial"/>
+          <w:sz w:val="18"/>
+          <w:szCs w:val="18"/>
+        </w:rPr>
+        <w:t xml:space="preserve"> (keep receipts)</w:t>
+      </w:r>
+      <w:r>
+        <w:rPr>
+          <w:rFonts w:ascii="Aptos Narrow" w:hAnsi="Aptos Narrow" w:cs="Arial"/>
+          <w:sz w:val="18"/>
+          <w:szCs w:val="18"/>
+        </w:rPr>
+        <w:t xml:space="preserve">: </w:t>
+      </w:r>
+    </w:p>
+    <w:p>
+      <w:pPr>
+        <w:pStyle w:val="ListParagraph"/>
+        <w:numPr>
+          <w:ilvl w:val="2"/>
+          <w:numId w:val="2"/>
+        </w:numPr>
+        <w:rPr>
+          <w:rFonts w:ascii="Aptos Narrow" w:hAnsi="Aptos Narrow" w:cs="Arial"/>
+          <w:sz w:val="18"/>
+          <w:szCs w:val="18"/>
+        </w:rPr>
+      </w:pPr>
+      <w:r>
+        <w:rPr>
+          <w:rFonts w:ascii="Aptos Narrow" w:hAnsi="Aptos Narrow" w:cs="Arial"/>
+          <w:sz w:val="18"/>
+          <w:szCs w:val="18"/>
+        </w:rPr>
+        <w:t xml:space="preserve">Breakfast: </w:t>
+      </w:r>
+      <w:r>
+        <w:rPr>
+          <w:rFonts w:ascii="Aptos Narrow" w:hAnsi="Aptos Narrow" w:cs="Arial"/>
+          <w:sz w:val="18"/>
+          <w:szCs w:val="18"/>
+        </w:rPr>
+        <w:t xml:space="preserve">Sower’s Harvest, Websters, </w:t>
+      </w:r>
+      <w:proofErr w:type="spellStart"/>
+      <w:r>
+        <w:rPr>
+          <w:rFonts w:ascii="Aptos Narrow" w:hAnsi="Aptos Narrow" w:cs="Arial"/>
+          <w:sz w:val="18"/>
+          <w:szCs w:val="18"/>
+        </w:rPr>
+        <w:t>Irvings</w:t>
+      </w:r>
+      <w:proofErr w:type="spellEnd"/>
+    </w:p>
+    <w:p>
+      <w:pPr>
+        <w:pStyle w:val="ListParagraph"/>
+        <w:numPr>
+          <w:ilvl w:val="2"/>
+          <w:numId w:val="2"/>
+        </w:numPr>
+        <w:rPr>
+          <w:rFonts w:ascii="Aptos Narrow" w:hAnsi="Aptos Narrow" w:cs="Arial"/>
+          <w:sz w:val="18"/>
+          <w:szCs w:val="18"/>
+        </w:rPr>
+      </w:pPr>
+      <w:r>
+        <w:rPr>
+          <w:rFonts w:ascii="Aptos Narrow" w:hAnsi="Aptos Narrow" w:cs="Arial"/>
+          <w:sz w:val="18"/>
+          <w:szCs w:val="18"/>
+        </w:rPr>
+        <w:t>Lunch</w:t>
+      </w:r>
+      <w:r>
+        <w:rPr>
+          <w:rFonts w:ascii="Aptos Narrow" w:hAnsi="Aptos Narrow" w:cs="Arial"/>
+          <w:sz w:val="18"/>
+          <w:szCs w:val="18"/>
+        </w:rPr>
+        <w:t xml:space="preserve">: </w:t>
+      </w:r>
+      <w:proofErr w:type="spellStart"/>
+      <w:r>
+        <w:rPr>
+          <w:rFonts w:ascii="Aptos Narrow" w:hAnsi="Aptos Narrow" w:cs="Arial"/>
+          <w:sz w:val="18"/>
+          <w:szCs w:val="18"/>
+        </w:rPr>
+        <w:t>I</w:t>
+      </w:r>
+      <w:r>
+        <w:rPr>
+          <w:rFonts w:ascii="Aptos Narrow" w:hAnsi="Aptos Narrow" w:cs="Arial"/>
+          <w:sz w:val="18"/>
+          <w:szCs w:val="18"/>
+        </w:rPr>
+        <w:t>rvings</w:t>
+      </w:r>
+      <w:proofErr w:type="spellEnd"/>
+      <w:r>
+        <w:rPr>
+          <w:rFonts w:ascii="Aptos Narrow" w:hAnsi="Aptos Narrow" w:cs="Arial"/>
+          <w:sz w:val="18"/>
+          <w:szCs w:val="18"/>
+        </w:rPr>
+        <w:t xml:space="preserve">, </w:t>
+      </w:r>
+      <w:proofErr w:type="spellStart"/>
+      <w:r>
+        <w:rPr>
+          <w:rFonts w:ascii="Aptos Narrow" w:hAnsi="Aptos Narrow" w:cs="Arial"/>
+          <w:sz w:val="18"/>
+          <w:szCs w:val="18"/>
+        </w:rPr>
+        <w:t>Yallah</w:t>
+      </w:r>
+      <w:proofErr w:type="spellEnd"/>
+      <w:r>
+        <w:rPr>
+          <w:rFonts w:ascii="Aptos Narrow" w:hAnsi="Aptos Narrow" w:cs="Arial"/>
+          <w:sz w:val="18"/>
+          <w:szCs w:val="18"/>
+        </w:rPr>
+        <w:t xml:space="preserve"> Taco</w:t>
+      </w:r>
+    </w:p>
+    <w:p>
+      <w:pPr>
+        <w:pStyle w:val="ListParagraph"/>
+        <w:numPr>
+          <w:ilvl w:val="2"/>
+          <w:numId w:val="2"/>
+        </w:numPr>
+        <w:rPr>
+          <w:rFonts w:ascii="Aptos Narrow" w:hAnsi="Aptos Narrow" w:cs="Arial"/>
+          <w:sz w:val="18"/>
+          <w:szCs w:val="18"/>
+        </w:rPr>
+      </w:pPr>
+      <w:r>
+        <w:rPr>
+          <w:rFonts w:ascii="Aptos Narrow" w:hAnsi="Aptos Narrow" w:cs="Arial"/>
+          <w:sz w:val="18"/>
+          <w:szCs w:val="18"/>
+        </w:rPr>
+        <w:t>Dinner</w:t>
+      </w:r>
+      <w:r>
+        <w:rPr>
+          <w:rFonts w:ascii="Aptos Narrow" w:hAnsi="Aptos Narrow" w:cs="Arial"/>
+          <w:sz w:val="18"/>
+          <w:szCs w:val="18"/>
+        </w:rPr>
+        <w:t xml:space="preserve">: </w:t>
+      </w:r>
+      <w:r>
+        <w:rPr>
+          <w:rFonts w:ascii="Aptos Narrow" w:hAnsi="Aptos Narrow" w:cs="Arial"/>
+          <w:sz w:val="18"/>
+          <w:szCs w:val="18"/>
+        </w:rPr>
+        <w:t>Federal Taphouse, SNAP Pizza</w:t>
+      </w:r>
+    </w:p>
+    <w:p>
+      <w:pPr>
+        <w:rPr>
+          <w:rFonts w:ascii="Aptos Narrow" w:hAnsi="Aptos Narrow" w:cs="Arial"/>
+          <w:b/>
+          <w:bCs/>
+          <w:sz w:val="18"/>
+          <w:szCs w:val="18"/>
+        </w:rPr>
+      </w:pPr>
+      <w:r>
+        <w:rPr>
+          <w:rFonts w:ascii="Aptos Narrow" w:hAnsi="Aptos Narrow" w:cs="Arial"/>
+          <w:b/>
+          <w:bCs/>
+          <w:sz w:val="18"/>
+          <w:szCs w:val="18"/>
+        </w:rPr>
+        <w:t xml:space="preserve">Day 1: </w:t>
+      </w:r>
+      <w:r>
+        <w:rPr>
+          <w:rFonts w:ascii="Aptos Narrow" w:hAnsi="Aptos Narrow" w:cs="Arial"/>
+          <w:b/>
+          <w:bCs/>
+          <w:sz w:val="18"/>
+          <w:szCs w:val="18"/>
+        </w:rPr>
+        <w:t xml:space="preserve">Wednesday, </w:t>
+      </w:r>
+      <w:r>
+        <w:rPr>
+          <w:rFonts w:ascii="Aptos Narrow" w:hAnsi="Aptos Narrow" w:cs="Arial"/>
+          <w:b/>
+          <w:bCs/>
+          <w:sz w:val="18"/>
+          <w:szCs w:val="18"/>
+        </w:rPr>
+        <w:t>March 27, 2024</w:t>
+      </w:r>
+      <w:r>
+        <w:rPr>
+          <w:rFonts w:ascii="Aptos Narrow" w:hAnsi="Aptos Narrow" w:cs="Arial"/>
+          <w:b/>
+          <w:bCs/>
+          <w:sz w:val="18"/>
+          <w:szCs w:val="18"/>
+        </w:rPr>
+        <w:t xml:space="preserve"> </w:t>
+      </w:r>
+      <w:r>
+        <w:rPr>
+          <w:rFonts w:ascii="Aptos Narrow" w:hAnsi="Aptos Narrow" w:cs="Arial"/>
+          <w:b/>
+          <w:bCs/>
+          <w:sz w:val="18"/>
+          <w:szCs w:val="18"/>
           <w:u w:val="single"/>
         </w:rPr>
-        <w:t>Topic: Welcome to Happy Valley!</w:t>
-      </w:r>
-      <w:r>
-        <w:rPr>
-          <w:rFonts w:ascii="Arial" w:hAnsi="Arial" w:cs="Arial"/>
-          <w:b/>
-          <w:bCs/>
-        </w:rPr>
-        <w:t>)</w:t>
+        <w:t>(Topic: Foundations; Primer to EMA, Cognitive Assessment)</w:t>
+      </w:r>
+    </w:p>
+    <w:p>
+      <w:pPr>
+        <w:pStyle w:val="ListParagraph"/>
+        <w:numPr>
+          <w:ilvl w:val="0"/>
+          <w:numId w:val="2"/>
+        </w:numPr>
+        <w:rPr>
+          <w:rFonts w:ascii="Aptos Narrow" w:hAnsi="Aptos Narrow" w:cs="Arial"/>
+          <w:sz w:val="18"/>
+          <w:szCs w:val="18"/>
+        </w:rPr>
+      </w:pPr>
+      <w:r>
+        <w:rPr>
+          <w:rFonts w:ascii="Aptos Narrow" w:hAnsi="Aptos Narrow" w:cs="Arial"/>
+          <w:sz w:val="18"/>
+          <w:szCs w:val="18"/>
+        </w:rPr>
+        <w:t>Morning</w:t>
       </w:r>
     </w:p>
     <w:p>
@@ -124,21 +475,686 @@
           <w:numId w:val="2"/>
         </w:numPr>
         <w:rPr>
-          <w:rFonts w:ascii="Arial" w:hAnsi="Arial" w:cs="Arial"/>
-        </w:rPr>
-      </w:pPr>
-      <w:r>
-        <w:rPr>
-          <w:rFonts w:ascii="Arial" w:hAnsi="Arial" w:cs="Arial"/>
+          <w:rFonts w:ascii="Aptos Narrow" w:hAnsi="Aptos Narrow" w:cs="Arial"/>
+          <w:sz w:val="18"/>
+          <w:szCs w:val="18"/>
+        </w:rPr>
+      </w:pPr>
+      <w:r>
+        <w:rPr>
+          <w:rFonts w:ascii="Aptos Narrow" w:hAnsi="Aptos Narrow" w:cs="Arial"/>
+          <w:sz w:val="18"/>
+          <w:szCs w:val="18"/>
+        </w:rPr>
+        <w:t>10am – 11am: What is human cognition? How is it measured?</w:t>
+      </w:r>
+    </w:p>
+    <w:p>
+      <w:pPr>
+        <w:pStyle w:val="ListParagraph"/>
+        <w:numPr>
+          <w:ilvl w:val="2"/>
+          <w:numId w:val="2"/>
+        </w:numPr>
+        <w:rPr>
+          <w:rFonts w:ascii="Aptos Narrow" w:hAnsi="Aptos Narrow" w:cs="Arial"/>
+          <w:sz w:val="18"/>
+          <w:szCs w:val="18"/>
+        </w:rPr>
+      </w:pPr>
+      <w:r>
+        <w:rPr>
+          <w:rFonts w:ascii="Aptos Narrow" w:hAnsi="Aptos Narrow" w:cs="Arial"/>
+          <w:sz w:val="18"/>
+          <w:szCs w:val="18"/>
+        </w:rPr>
+        <w:t>Nelson Roque</w:t>
+      </w:r>
+    </w:p>
+    <w:p>
+      <w:pPr>
+        <w:pStyle w:val="ListParagraph"/>
+        <w:numPr>
+          <w:ilvl w:val="1"/>
+          <w:numId w:val="2"/>
+        </w:numPr>
+        <w:rPr>
+          <w:rFonts w:ascii="Aptos Narrow" w:hAnsi="Aptos Narrow" w:cs="Arial"/>
+          <w:sz w:val="18"/>
+          <w:szCs w:val="18"/>
+        </w:rPr>
+      </w:pPr>
+      <w:r>
+        <w:rPr>
+          <w:rFonts w:ascii="Aptos Narrow" w:hAnsi="Aptos Narrow" w:cs="Arial"/>
+          <w:sz w:val="18"/>
+          <w:szCs w:val="18"/>
+        </w:rPr>
+        <w:t>11am – 1</w:t>
+      </w:r>
+      <w:r>
+        <w:rPr>
+          <w:rFonts w:ascii="Aptos Narrow" w:hAnsi="Aptos Narrow" w:cs="Arial"/>
+          <w:sz w:val="18"/>
+          <w:szCs w:val="18"/>
+        </w:rPr>
+        <w:t>1:30</w:t>
+      </w:r>
+      <w:r>
+        <w:rPr>
+          <w:rFonts w:ascii="Aptos Narrow" w:hAnsi="Aptos Narrow" w:cs="Arial"/>
+          <w:sz w:val="18"/>
+          <w:szCs w:val="18"/>
+        </w:rPr>
+        <w:t>pm: Why EMA anyway?</w:t>
+      </w:r>
+    </w:p>
+    <w:p>
+      <w:pPr>
+        <w:pStyle w:val="ListParagraph"/>
+        <w:numPr>
+          <w:ilvl w:val="2"/>
+          <w:numId w:val="2"/>
+        </w:numPr>
+        <w:rPr>
+          <w:rFonts w:ascii="Aptos Narrow" w:hAnsi="Aptos Narrow" w:cs="Arial"/>
+          <w:sz w:val="18"/>
+          <w:szCs w:val="18"/>
+        </w:rPr>
+      </w:pPr>
+      <w:r>
+        <w:rPr>
+          <w:rFonts w:ascii="Aptos Narrow" w:hAnsi="Aptos Narrow" w:cs="Arial"/>
+          <w:sz w:val="18"/>
+          <w:szCs w:val="18"/>
+        </w:rPr>
+        <w:t xml:space="preserve">Martin </w:t>
+      </w:r>
+      <w:proofErr w:type="spellStart"/>
+      <w:r>
+        <w:rPr>
+          <w:rFonts w:ascii="Aptos Narrow" w:hAnsi="Aptos Narrow" w:cs="Arial"/>
+          <w:sz w:val="18"/>
+          <w:szCs w:val="18"/>
+        </w:rPr>
+        <w:t>Sliwinski</w:t>
+      </w:r>
+      <w:proofErr w:type="spellEnd"/>
+      <w:r>
+        <w:rPr>
+          <w:rFonts w:ascii="Aptos Narrow" w:hAnsi="Aptos Narrow" w:cs="Arial"/>
+          <w:sz w:val="18"/>
+          <w:szCs w:val="18"/>
+        </w:rPr>
+        <w:t>?</w:t>
+      </w:r>
+    </w:p>
+    <w:p>
+      <w:pPr>
+        <w:pStyle w:val="ListParagraph"/>
+        <w:numPr>
+          <w:ilvl w:val="1"/>
+          <w:numId w:val="2"/>
+        </w:numPr>
+        <w:rPr>
+          <w:rFonts w:ascii="Aptos Narrow" w:hAnsi="Aptos Narrow" w:cs="Arial"/>
+          <w:sz w:val="18"/>
+          <w:szCs w:val="18"/>
+        </w:rPr>
+      </w:pPr>
+      <w:r>
+        <w:rPr>
+          <w:rFonts w:ascii="Aptos Narrow" w:hAnsi="Aptos Narrow" w:cs="Arial"/>
+          <w:sz w:val="18"/>
+          <w:szCs w:val="18"/>
+        </w:rPr>
+        <w:t>11:30am – 12:30pm</w:t>
+      </w:r>
+      <w:r>
+        <w:rPr>
+          <w:rFonts w:ascii="Aptos Narrow" w:hAnsi="Aptos Narrow" w:cs="Arial"/>
+          <w:sz w:val="18"/>
+          <w:szCs w:val="18"/>
+        </w:rPr>
+        <w:t>: EMA Case Study Lightning Talks</w:t>
+      </w:r>
+    </w:p>
+    <w:p>
+      <w:pPr>
+        <w:pStyle w:val="ListParagraph"/>
+        <w:numPr>
+          <w:ilvl w:val="2"/>
+          <w:numId w:val="2"/>
+        </w:numPr>
+        <w:rPr>
+          <w:rFonts w:ascii="Aptos Narrow" w:hAnsi="Aptos Narrow" w:cs="Arial"/>
+          <w:sz w:val="18"/>
+          <w:szCs w:val="18"/>
+        </w:rPr>
+      </w:pPr>
+      <w:proofErr w:type="spellStart"/>
+      <w:r>
+        <w:rPr>
+          <w:rFonts w:ascii="Aptos Narrow" w:hAnsi="Aptos Narrow" w:cs="Arial"/>
+          <w:sz w:val="18"/>
+          <w:szCs w:val="18"/>
+        </w:rPr>
+        <w:t>Johhny</w:t>
+      </w:r>
+      <w:proofErr w:type="spellEnd"/>
+      <w:r>
+        <w:rPr>
+          <w:rFonts w:ascii="Aptos Narrow" w:hAnsi="Aptos Narrow" w:cs="Arial"/>
+          <w:sz w:val="18"/>
+          <w:szCs w:val="18"/>
+        </w:rPr>
+        <w:t xml:space="preserve"> Felt</w:t>
+      </w:r>
+    </w:p>
+    <w:p>
+      <w:pPr>
+        <w:pStyle w:val="ListParagraph"/>
+        <w:numPr>
+          <w:ilvl w:val="2"/>
+          <w:numId w:val="2"/>
+        </w:numPr>
+        <w:rPr>
+          <w:rFonts w:ascii="Aptos Narrow" w:hAnsi="Aptos Narrow" w:cs="Arial"/>
+          <w:sz w:val="18"/>
+          <w:szCs w:val="18"/>
+        </w:rPr>
+      </w:pPr>
+      <w:r>
+        <w:rPr>
+          <w:rFonts w:ascii="Aptos Narrow" w:hAnsi="Aptos Narrow" w:cs="Arial"/>
+          <w:sz w:val="18"/>
+          <w:szCs w:val="18"/>
+        </w:rPr>
+        <w:t xml:space="preserve">Jon </w:t>
+      </w:r>
+      <w:proofErr w:type="spellStart"/>
+      <w:r>
+        <w:rPr>
+          <w:rFonts w:ascii="Aptos Narrow" w:hAnsi="Aptos Narrow" w:cs="Arial"/>
+          <w:sz w:val="18"/>
+          <w:szCs w:val="18"/>
+        </w:rPr>
+        <w:t>Hakun</w:t>
+      </w:r>
+      <w:proofErr w:type="spellEnd"/>
+    </w:p>
+    <w:p>
+      <w:pPr>
+        <w:pStyle w:val="ListParagraph"/>
+        <w:numPr>
+          <w:ilvl w:val="2"/>
+          <w:numId w:val="2"/>
+        </w:numPr>
+        <w:rPr>
+          <w:rFonts w:ascii="Aptos Narrow" w:hAnsi="Aptos Narrow" w:cs="Arial"/>
+          <w:sz w:val="18"/>
+          <w:szCs w:val="18"/>
+        </w:rPr>
+      </w:pPr>
+      <w:r>
+        <w:rPr>
+          <w:rFonts w:ascii="Aptos Narrow" w:hAnsi="Aptos Narrow" w:cs="Arial"/>
+          <w:sz w:val="18"/>
+          <w:szCs w:val="18"/>
+        </w:rPr>
+        <w:t xml:space="preserve">Martin </w:t>
+      </w:r>
+      <w:proofErr w:type="spellStart"/>
+      <w:r>
+        <w:rPr>
+          <w:rFonts w:ascii="Aptos Narrow" w:hAnsi="Aptos Narrow" w:cs="Arial"/>
+          <w:sz w:val="18"/>
+          <w:szCs w:val="18"/>
+        </w:rPr>
+        <w:t>Sliwinski</w:t>
+      </w:r>
+      <w:proofErr w:type="spellEnd"/>
+      <w:r>
+        <w:rPr>
+          <w:rFonts w:ascii="Aptos Narrow" w:hAnsi="Aptos Narrow" w:cs="Arial"/>
+          <w:sz w:val="18"/>
+          <w:szCs w:val="18"/>
+        </w:rPr>
+        <w:t>?</w:t>
+      </w:r>
+    </w:p>
+    <w:p>
+      <w:pPr>
+        <w:pStyle w:val="ListParagraph"/>
+        <w:numPr>
+          <w:ilvl w:val="0"/>
+          <w:numId w:val="2"/>
+        </w:numPr>
+        <w:rPr>
+          <w:rFonts w:ascii="Aptos Narrow" w:hAnsi="Aptos Narrow" w:cs="Arial"/>
+          <w:sz w:val="18"/>
+          <w:szCs w:val="18"/>
+        </w:rPr>
+      </w:pPr>
+      <w:r>
+        <w:rPr>
+          <w:rFonts w:ascii="Aptos Narrow" w:hAnsi="Aptos Narrow" w:cs="Arial"/>
+          <w:sz w:val="18"/>
+          <w:szCs w:val="18"/>
+        </w:rPr>
+        <w:t>Afternoon</w:t>
+      </w:r>
+    </w:p>
+    <w:p>
+      <w:pPr>
+        <w:pStyle w:val="ListParagraph"/>
+        <w:numPr>
+          <w:ilvl w:val="1"/>
+          <w:numId w:val="2"/>
+        </w:numPr>
+        <w:rPr>
+          <w:rFonts w:ascii="Aptos Narrow" w:hAnsi="Aptos Narrow" w:cs="Arial"/>
+          <w:sz w:val="18"/>
+          <w:szCs w:val="18"/>
+        </w:rPr>
+      </w:pPr>
+      <w:r>
+        <w:rPr>
+          <w:rFonts w:ascii="Aptos Narrow" w:hAnsi="Aptos Narrow" w:cs="Arial"/>
+          <w:sz w:val="18"/>
+          <w:szCs w:val="18"/>
+        </w:rPr>
+        <w:t>12</w:t>
+      </w:r>
+      <w:r>
+        <w:rPr>
+          <w:rFonts w:ascii="Aptos Narrow" w:hAnsi="Aptos Narrow" w:cs="Arial"/>
+          <w:sz w:val="18"/>
+          <w:szCs w:val="18"/>
+        </w:rPr>
+        <w:t>:30</w:t>
+      </w:r>
+      <w:r>
+        <w:rPr>
+          <w:rFonts w:ascii="Aptos Narrow" w:hAnsi="Aptos Narrow" w:cs="Arial"/>
+          <w:sz w:val="18"/>
+          <w:szCs w:val="18"/>
+        </w:rPr>
+        <w:t>pm – 1</w:t>
+      </w:r>
+      <w:r>
+        <w:rPr>
+          <w:rFonts w:ascii="Aptos Narrow" w:hAnsi="Aptos Narrow" w:cs="Arial"/>
+          <w:sz w:val="18"/>
+          <w:szCs w:val="18"/>
+        </w:rPr>
+        <w:t>:30</w:t>
+      </w:r>
+      <w:r>
+        <w:rPr>
+          <w:rFonts w:ascii="Aptos Narrow" w:hAnsi="Aptos Narrow" w:cs="Arial"/>
+          <w:sz w:val="18"/>
+          <w:szCs w:val="18"/>
+        </w:rPr>
+        <w:t xml:space="preserve">pm: Lunch, catered in </w:t>
+      </w:r>
+      <w:proofErr w:type="gramStart"/>
+      <w:r>
+        <w:rPr>
+          <w:rFonts w:ascii="Aptos Narrow" w:hAnsi="Aptos Narrow" w:cs="Arial"/>
+          <w:sz w:val="18"/>
+          <w:szCs w:val="18"/>
+        </w:rPr>
+        <w:t>CHA</w:t>
+      </w:r>
+      <w:proofErr w:type="gramEnd"/>
+    </w:p>
+    <w:p>
+      <w:pPr>
+        <w:pStyle w:val="ListParagraph"/>
+        <w:numPr>
+          <w:ilvl w:val="1"/>
+          <w:numId w:val="2"/>
+        </w:numPr>
+        <w:rPr>
+          <w:rFonts w:ascii="Aptos Narrow" w:hAnsi="Aptos Narrow" w:cs="Arial"/>
+          <w:sz w:val="18"/>
+          <w:szCs w:val="18"/>
+        </w:rPr>
+      </w:pPr>
+      <w:r>
+        <w:rPr>
+          <w:rFonts w:ascii="Aptos Narrow" w:hAnsi="Aptos Narrow" w:cs="Arial"/>
+          <w:sz w:val="18"/>
+          <w:szCs w:val="18"/>
+        </w:rPr>
+        <w:t>1:30 – 2:30pm</w:t>
+      </w:r>
+      <w:r>
+        <w:rPr>
+          <w:rFonts w:ascii="Aptos Narrow" w:hAnsi="Aptos Narrow" w:cs="Arial"/>
+          <w:sz w:val="18"/>
+          <w:szCs w:val="18"/>
+          <w:highlight w:val="yellow"/>
+        </w:rPr>
+        <w:t>: XXX</w:t>
+      </w:r>
+    </w:p>
+    <w:p>
+      <w:pPr>
+        <w:pStyle w:val="ListParagraph"/>
+        <w:numPr>
+          <w:ilvl w:val="1"/>
+          <w:numId w:val="2"/>
+        </w:numPr>
+        <w:rPr>
+          <w:rFonts w:ascii="Aptos Narrow" w:hAnsi="Aptos Narrow" w:cs="Arial"/>
+          <w:b/>
+          <w:bCs/>
+          <w:color w:val="7030A0"/>
+          <w:sz w:val="18"/>
+          <w:szCs w:val="18"/>
+        </w:rPr>
+      </w:pPr>
+      <w:r>
+        <w:rPr>
+          <w:rFonts w:ascii="Aptos Narrow" w:hAnsi="Aptos Narrow" w:cs="Arial"/>
+          <w:b/>
+          <w:bCs/>
+          <w:color w:val="7030A0"/>
+          <w:sz w:val="18"/>
+          <w:szCs w:val="18"/>
+        </w:rPr>
+        <w:t>2:30 – 3pm: Break</w:t>
+      </w:r>
+    </w:p>
+    <w:p>
+      <w:pPr>
+        <w:pStyle w:val="ListParagraph"/>
+        <w:numPr>
+          <w:ilvl w:val="1"/>
+          <w:numId w:val="2"/>
+        </w:numPr>
+        <w:rPr>
+          <w:rFonts w:ascii="Aptos Narrow" w:hAnsi="Aptos Narrow" w:cs="Arial"/>
+          <w:sz w:val="18"/>
+          <w:szCs w:val="18"/>
+        </w:rPr>
+      </w:pPr>
+      <w:r>
+        <w:rPr>
+          <w:rFonts w:ascii="Aptos Narrow" w:hAnsi="Aptos Narrow" w:cs="Arial"/>
+          <w:sz w:val="18"/>
+          <w:szCs w:val="18"/>
+        </w:rPr>
+        <w:t>3 – 4pm: Primer to grant writing</w:t>
+      </w:r>
+    </w:p>
+    <w:p>
+      <w:pPr>
+        <w:pStyle w:val="ListParagraph"/>
+        <w:numPr>
+          <w:ilvl w:val="2"/>
+          <w:numId w:val="2"/>
+        </w:numPr>
+        <w:rPr>
+          <w:rFonts w:ascii="Aptos Narrow" w:hAnsi="Aptos Narrow" w:cs="Arial"/>
+          <w:sz w:val="18"/>
+          <w:szCs w:val="18"/>
+        </w:rPr>
+      </w:pPr>
+      <w:r>
+        <w:rPr>
+          <w:rFonts w:ascii="Aptos Narrow" w:hAnsi="Aptos Narrow" w:cs="Arial"/>
+          <w:sz w:val="18"/>
+          <w:szCs w:val="18"/>
+        </w:rPr>
+        <w:t>Nelson Roque, Alexis Santos?</w:t>
+      </w:r>
+    </w:p>
+    <w:p>
+      <w:pPr>
+        <w:pStyle w:val="ListParagraph"/>
+        <w:numPr>
+          <w:ilvl w:val="1"/>
+          <w:numId w:val="2"/>
+        </w:numPr>
+        <w:rPr>
+          <w:rFonts w:ascii="Aptos Narrow" w:hAnsi="Aptos Narrow" w:cs="Arial"/>
+          <w:sz w:val="18"/>
+          <w:szCs w:val="18"/>
+        </w:rPr>
+      </w:pPr>
+      <w:r>
+        <w:rPr>
+          <w:rFonts w:ascii="Aptos Narrow" w:hAnsi="Aptos Narrow" w:cs="Arial"/>
+          <w:sz w:val="18"/>
+          <w:szCs w:val="18"/>
+        </w:rPr>
+        <w:t xml:space="preserve">4 – </w:t>
+      </w:r>
+      <w:r>
+        <w:rPr>
+          <w:rFonts w:ascii="Aptos Narrow" w:hAnsi="Aptos Narrow" w:cs="Arial"/>
+          <w:sz w:val="18"/>
+          <w:szCs w:val="18"/>
+        </w:rPr>
+        <w:t>5:30</w:t>
+      </w:r>
+      <w:r>
+        <w:rPr>
+          <w:rFonts w:ascii="Aptos Narrow" w:hAnsi="Aptos Narrow" w:cs="Arial"/>
+          <w:sz w:val="18"/>
+          <w:szCs w:val="18"/>
+        </w:rPr>
+        <w:t>pm: Campus tour, Creamery visit</w:t>
+      </w:r>
+    </w:p>
+    <w:p>
+      <w:pPr>
+        <w:pStyle w:val="ListParagraph"/>
+        <w:numPr>
+          <w:ilvl w:val="2"/>
+          <w:numId w:val="2"/>
+        </w:numPr>
+        <w:rPr>
+          <w:rFonts w:ascii="Aptos Narrow" w:hAnsi="Aptos Narrow" w:cs="Arial"/>
+          <w:sz w:val="18"/>
+          <w:szCs w:val="18"/>
+        </w:rPr>
+      </w:pPr>
+      <w:r>
+        <w:rPr>
+          <w:rFonts w:ascii="Aptos Narrow" w:hAnsi="Aptos Narrow" w:cs="Arial"/>
+          <w:sz w:val="18"/>
+          <w:szCs w:val="18"/>
+        </w:rPr>
+        <w:t xml:space="preserve">Walking tour of Penn State. </w:t>
+      </w:r>
+      <w:r>
+        <w:rPr>
+          <w:rFonts w:ascii="Aptos Narrow" w:hAnsi="Aptos Narrow" w:cs="Arial"/>
+          <w:sz w:val="18"/>
+          <w:szCs w:val="18"/>
+        </w:rPr>
+        <w:t>Get to know Penn State’s historical campus and amazing resources (and ice cream!)</w:t>
+      </w:r>
+    </w:p>
+    <w:p>
+      <w:pPr>
+        <w:pStyle w:val="ListParagraph"/>
+        <w:numPr>
+          <w:ilvl w:val="0"/>
+          <w:numId w:val="2"/>
+        </w:numPr>
+        <w:rPr>
+          <w:rFonts w:ascii="Aptos Narrow" w:hAnsi="Aptos Narrow" w:cs="Arial"/>
+          <w:sz w:val="18"/>
+          <w:szCs w:val="18"/>
+        </w:rPr>
+      </w:pPr>
+      <w:r>
+        <w:rPr>
+          <w:rFonts w:ascii="Aptos Narrow" w:hAnsi="Aptos Narrow" w:cs="Arial"/>
+          <w:sz w:val="18"/>
+          <w:szCs w:val="18"/>
+        </w:rPr>
+        <w:t>Evening</w:t>
+      </w:r>
+    </w:p>
+    <w:p>
+      <w:pPr>
+        <w:pStyle w:val="ListParagraph"/>
+        <w:numPr>
+          <w:ilvl w:val="1"/>
+          <w:numId w:val="2"/>
+        </w:numPr>
+        <w:rPr>
+          <w:rFonts w:ascii="Aptos Narrow" w:hAnsi="Aptos Narrow" w:cs="Arial"/>
+          <w:sz w:val="18"/>
+          <w:szCs w:val="18"/>
+        </w:rPr>
+      </w:pPr>
+      <w:r>
+        <w:rPr>
+          <w:rFonts w:ascii="Aptos Narrow" w:hAnsi="Aptos Narrow" w:cs="Arial"/>
+          <w:sz w:val="18"/>
+          <w:szCs w:val="18"/>
+        </w:rPr>
+        <w:t xml:space="preserve">5-7pm: </w:t>
+      </w:r>
+      <w:r>
+        <w:rPr>
+          <w:rFonts w:ascii="Aptos Narrow" w:hAnsi="Aptos Narrow" w:cs="Arial"/>
+          <w:sz w:val="18"/>
+          <w:szCs w:val="18"/>
+        </w:rPr>
+        <w:t>Workshop attendee dinner</w:t>
+      </w:r>
+    </w:p>
+    <w:p>
+      <w:pPr>
+        <w:rPr>
+          <w:rFonts w:ascii="Aptos Narrow" w:hAnsi="Aptos Narrow" w:cs="Arial"/>
+          <w:b/>
+          <w:bCs/>
+          <w:sz w:val="18"/>
+          <w:szCs w:val="18"/>
+        </w:rPr>
+      </w:pPr>
+      <w:r>
+        <w:rPr>
+          <w:rFonts w:ascii="Aptos Narrow" w:hAnsi="Aptos Narrow" w:cs="Arial"/>
+          <w:b/>
+          <w:bCs/>
+          <w:sz w:val="18"/>
+          <w:szCs w:val="18"/>
+        </w:rPr>
+        <w:t xml:space="preserve">Day 2: </w:t>
+      </w:r>
+      <w:r>
+        <w:rPr>
+          <w:rFonts w:ascii="Aptos Narrow" w:hAnsi="Aptos Narrow" w:cs="Arial"/>
+          <w:b/>
+          <w:bCs/>
+          <w:sz w:val="18"/>
+          <w:szCs w:val="18"/>
+        </w:rPr>
+        <w:t xml:space="preserve">Thursday, </w:t>
+      </w:r>
+      <w:r>
+        <w:rPr>
+          <w:rFonts w:ascii="Aptos Narrow" w:hAnsi="Aptos Narrow" w:cs="Arial"/>
+          <w:b/>
+          <w:bCs/>
+          <w:sz w:val="18"/>
+          <w:szCs w:val="18"/>
+        </w:rPr>
+        <w:t>March 28, 2024</w:t>
+      </w:r>
+      <w:r>
+        <w:rPr>
+          <w:rFonts w:ascii="Aptos Narrow" w:hAnsi="Aptos Narrow" w:cs="Arial"/>
+          <w:b/>
+          <w:bCs/>
+          <w:sz w:val="18"/>
+          <w:szCs w:val="18"/>
+        </w:rPr>
+        <w:t xml:space="preserve"> </w:t>
+      </w:r>
+      <w:r>
+        <w:rPr>
+          <w:rFonts w:ascii="Aptos Narrow" w:hAnsi="Aptos Narrow" w:cs="Arial"/>
+          <w:b/>
+          <w:bCs/>
+          <w:sz w:val="18"/>
+          <w:szCs w:val="18"/>
+          <w:u w:val="single"/>
+        </w:rPr>
+        <w:t>(Topic: Study Design, Planning)</w:t>
+      </w:r>
+    </w:p>
+    <w:p>
+      <w:pPr>
+        <w:pStyle w:val="ListParagraph"/>
+        <w:numPr>
+          <w:ilvl w:val="0"/>
+          <w:numId w:val="2"/>
+        </w:numPr>
+        <w:rPr>
+          <w:rFonts w:ascii="Aptos Narrow" w:hAnsi="Aptos Narrow" w:cs="Arial"/>
+          <w:sz w:val="18"/>
+          <w:szCs w:val="18"/>
+        </w:rPr>
+      </w:pPr>
+      <w:r>
+        <w:rPr>
+          <w:rFonts w:ascii="Aptos Narrow" w:hAnsi="Aptos Narrow" w:cs="Arial"/>
+          <w:sz w:val="18"/>
+          <w:szCs w:val="18"/>
         </w:rPr>
         <w:t>Morning</w:t>
       </w:r>
-      <w:r>
-        <w:rPr>
-          <w:rFonts w:ascii="Arial" w:hAnsi="Arial" w:cs="Arial"/>
-        </w:rPr>
-        <w:t xml:space="preserve"> - Evening</w:t>
-      </w:r>
+    </w:p>
+    <w:p>
+      <w:pPr>
+        <w:pStyle w:val="ListParagraph"/>
+        <w:numPr>
+          <w:ilvl w:val="1"/>
+          <w:numId w:val="2"/>
+        </w:numPr>
+        <w:rPr>
+          <w:rFonts w:ascii="Aptos Narrow" w:hAnsi="Aptos Narrow" w:cs="Arial"/>
+          <w:sz w:val="18"/>
+          <w:szCs w:val="18"/>
+        </w:rPr>
+      </w:pPr>
+      <w:r>
+        <w:rPr>
+          <w:rFonts w:ascii="Aptos Narrow" w:hAnsi="Aptos Narrow" w:cs="Arial"/>
+          <w:sz w:val="18"/>
+          <w:szCs w:val="18"/>
+        </w:rPr>
+        <w:t xml:space="preserve">10am – 11am: </w:t>
+      </w:r>
+      <w:r>
+        <w:rPr>
+          <w:rFonts w:ascii="Aptos Narrow" w:hAnsi="Aptos Narrow" w:cs="Arial"/>
+          <w:sz w:val="18"/>
+          <w:szCs w:val="18"/>
+        </w:rPr>
+        <w:t xml:space="preserve">From Idea to Protocol in Hands of Participants: Considerations of burden, </w:t>
+      </w:r>
+      <w:proofErr w:type="gramStart"/>
+      <w:r>
+        <w:rPr>
+          <w:rFonts w:ascii="Aptos Narrow" w:hAnsi="Aptos Narrow" w:cs="Arial"/>
+          <w:sz w:val="18"/>
+          <w:szCs w:val="18"/>
+        </w:rPr>
+        <w:t>equity</w:t>
+      </w:r>
+      <w:proofErr w:type="gramEnd"/>
     </w:p>
     <w:p>
       <w:pPr>
@@ -148,15 +1164,53 @@
           <w:numId w:val="2"/>
         </w:numPr>
         <w:rPr>
-          <w:rFonts w:ascii="Arial" w:hAnsi="Arial" w:cs="Arial"/>
-        </w:rPr>
-      </w:pPr>
-      <w:r>
-        <w:rPr>
-          <w:rFonts w:ascii="Arial" w:hAnsi="Arial" w:cs="Arial"/>
-        </w:rPr>
-        <w:t>Arriving in State College</w:t>
-      </w:r>
+          <w:rFonts w:ascii="Aptos Narrow" w:hAnsi="Aptos Narrow" w:cs="Arial"/>
+          <w:sz w:val="18"/>
+          <w:szCs w:val="18"/>
+        </w:rPr>
+      </w:pPr>
+      <w:r>
+        <w:rPr>
+          <w:rFonts w:ascii="Aptos Narrow" w:hAnsi="Aptos Narrow" w:cs="Arial"/>
+          <w:sz w:val="18"/>
+          <w:szCs w:val="18"/>
+        </w:rPr>
+        <w:t>Nelson Roque</w:t>
+      </w:r>
+    </w:p>
+    <w:p>
+      <w:pPr>
+        <w:pStyle w:val="ListParagraph"/>
+        <w:numPr>
+          <w:ilvl w:val="1"/>
+          <w:numId w:val="2"/>
+        </w:numPr>
+        <w:rPr>
+          <w:rFonts w:ascii="Aptos Narrow" w:hAnsi="Aptos Narrow" w:cs="Arial"/>
+          <w:sz w:val="18"/>
+          <w:szCs w:val="18"/>
+        </w:rPr>
+      </w:pPr>
+      <w:r>
+        <w:rPr>
+          <w:rFonts w:ascii="Aptos Narrow" w:hAnsi="Aptos Narrow" w:cs="Arial"/>
+          <w:sz w:val="18"/>
+          <w:szCs w:val="18"/>
+        </w:rPr>
+        <w:t xml:space="preserve">11am – 1pm: Designing an EMA protocol in </w:t>
+      </w:r>
+      <w:proofErr w:type="spellStart"/>
+      <w:proofErr w:type="gramStart"/>
+      <w:r>
+        <w:rPr>
+          <w:rFonts w:ascii="Aptos Narrow" w:hAnsi="Aptos Narrow" w:cs="Arial"/>
+          <w:sz w:val="18"/>
+          <w:szCs w:val="18"/>
+        </w:rPr>
+        <w:t>Metricwire</w:t>
+      </w:r>
+      <w:proofErr w:type="spellEnd"/>
+      <w:proofErr w:type="gramEnd"/>
     </w:p>
     <w:p>
       <w:pPr>
@@ -166,41 +1220,111 @@
           <w:numId w:val="2"/>
         </w:numPr>
         <w:rPr>
-          <w:rFonts w:ascii="Arial" w:hAnsi="Arial" w:cs="Arial"/>
-        </w:rPr>
-      </w:pPr>
-      <w:r>
-        <w:rPr>
-          <w:rFonts w:ascii="Arial" w:hAnsi="Arial" w:cs="Arial"/>
-        </w:rPr>
-        <w:t xml:space="preserve">Breakfast recommendations: </w:t>
-      </w:r>
-    </w:p>
-    <w:p>
-      <w:pPr>
-        <w:pStyle w:val="ListParagraph"/>
-        <w:numPr>
-          <w:ilvl w:val="3"/>
-          <w:numId w:val="2"/>
-        </w:numPr>
-        <w:rPr>
-          <w:rFonts w:ascii="Arial" w:hAnsi="Arial" w:cs="Arial"/>
-        </w:rPr>
-      </w:pPr>
-      <w:r>
-        <w:rPr>
-          <w:rFonts w:ascii="Arial" w:hAnsi="Arial" w:cs="Arial"/>
-        </w:rPr>
-        <w:t xml:space="preserve">Sower’s Harvest, Websters, </w:t>
-      </w:r>
-      <w:proofErr w:type="spellStart"/>
-      <w:r>
-        <w:rPr>
-          <w:rFonts w:ascii="Arial" w:hAnsi="Arial" w:cs="Arial"/>
-        </w:rPr>
-        <w:t>Irvings</w:t>
-      </w:r>
-      <w:proofErr w:type="spellEnd"/>
+          <w:rFonts w:ascii="Aptos Narrow" w:hAnsi="Aptos Narrow" w:cs="Arial"/>
+          <w:sz w:val="18"/>
+          <w:szCs w:val="18"/>
+        </w:rPr>
+      </w:pPr>
+      <w:r>
+        <w:rPr>
+          <w:rFonts w:ascii="Aptos Narrow" w:hAnsi="Aptos Narrow" w:cs="Arial"/>
+          <w:sz w:val="18"/>
+          <w:szCs w:val="18"/>
+        </w:rPr>
+        <w:t>Hands-on workshop to create a study and experience the study from participant perspective</w:t>
+      </w:r>
+    </w:p>
+    <w:p>
+      <w:pPr>
+        <w:pStyle w:val="ListParagraph"/>
+        <w:numPr>
+          <w:ilvl w:val="0"/>
+          <w:numId w:val="2"/>
+        </w:numPr>
+        <w:rPr>
+          <w:rFonts w:ascii="Aptos Narrow" w:hAnsi="Aptos Narrow" w:cs="Arial"/>
+          <w:sz w:val="18"/>
+          <w:szCs w:val="18"/>
+        </w:rPr>
+      </w:pPr>
+      <w:r>
+        <w:rPr>
+          <w:rFonts w:ascii="Aptos Narrow" w:hAnsi="Aptos Narrow" w:cs="Arial"/>
+          <w:sz w:val="18"/>
+          <w:szCs w:val="18"/>
+        </w:rPr>
+        <w:t>Afternoon</w:t>
+      </w:r>
+    </w:p>
+    <w:p>
+      <w:pPr>
+        <w:pStyle w:val="ListParagraph"/>
+        <w:numPr>
+          <w:ilvl w:val="1"/>
+          <w:numId w:val="2"/>
+        </w:numPr>
+        <w:rPr>
+          <w:rFonts w:ascii="Aptos Narrow" w:hAnsi="Aptos Narrow" w:cs="Arial"/>
+          <w:sz w:val="18"/>
+          <w:szCs w:val="18"/>
+        </w:rPr>
+      </w:pPr>
+      <w:r>
+        <w:rPr>
+          <w:rFonts w:ascii="Aptos Narrow" w:hAnsi="Aptos Narrow" w:cs="Arial"/>
+          <w:sz w:val="18"/>
+          <w:szCs w:val="18"/>
+        </w:rPr>
+        <w:t xml:space="preserve">1pm – </w:t>
+      </w:r>
+      <w:r>
+        <w:rPr>
+          <w:rFonts w:ascii="Aptos Narrow" w:hAnsi="Aptos Narrow" w:cs="Arial"/>
+          <w:sz w:val="18"/>
+          <w:szCs w:val="18"/>
+        </w:rPr>
+        <w:t>2</w:t>
+      </w:r>
+      <w:r>
+        <w:rPr>
+          <w:rFonts w:ascii="Aptos Narrow" w:hAnsi="Aptos Narrow" w:cs="Arial"/>
+          <w:sz w:val="18"/>
+          <w:szCs w:val="18"/>
+        </w:rPr>
+        <w:t xml:space="preserve">pm: Lunch, catered in </w:t>
+      </w:r>
+      <w:proofErr w:type="gramStart"/>
+      <w:r>
+        <w:rPr>
+          <w:rFonts w:ascii="Aptos Narrow" w:hAnsi="Aptos Narrow" w:cs="Arial"/>
+          <w:sz w:val="18"/>
+          <w:szCs w:val="18"/>
+        </w:rPr>
+        <w:t>CHA</w:t>
+      </w:r>
+      <w:proofErr w:type="gramEnd"/>
+    </w:p>
+    <w:p>
+      <w:pPr>
+        <w:pStyle w:val="ListParagraph"/>
+        <w:numPr>
+          <w:ilvl w:val="1"/>
+          <w:numId w:val="2"/>
+        </w:numPr>
+        <w:rPr>
+          <w:rFonts w:ascii="Aptos Narrow" w:hAnsi="Aptos Narrow" w:cs="Arial"/>
+          <w:sz w:val="18"/>
+          <w:szCs w:val="18"/>
+        </w:rPr>
+      </w:pPr>
+      <w:r>
+        <w:rPr>
+          <w:rFonts w:ascii="Aptos Narrow" w:hAnsi="Aptos Narrow" w:cs="Arial"/>
+          <w:sz w:val="18"/>
+          <w:szCs w:val="18"/>
+        </w:rPr>
+        <w:t>3 – 4pm: Primer to grant writing</w:t>
+      </w:r>
     </w:p>
     <w:p>
       <w:pPr>
@@ -210,54 +1334,62 @@
           <w:numId w:val="2"/>
         </w:numPr>
         <w:rPr>
-          <w:rFonts w:ascii="Arial" w:hAnsi="Arial" w:cs="Arial"/>
-        </w:rPr>
-      </w:pPr>
-      <w:r>
-        <w:rPr>
-          <w:rFonts w:ascii="Arial" w:hAnsi="Arial" w:cs="Arial"/>
-        </w:rPr>
-        <w:t xml:space="preserve">Lunch recommendations: </w:t>
-      </w:r>
-    </w:p>
-    <w:p>
-      <w:pPr>
-        <w:pStyle w:val="ListParagraph"/>
-        <w:numPr>
-          <w:ilvl w:val="3"/>
-          <w:numId w:val="2"/>
-        </w:numPr>
-        <w:rPr>
-          <w:rFonts w:ascii="Arial" w:hAnsi="Arial" w:cs="Arial"/>
-        </w:rPr>
-      </w:pPr>
-      <w:proofErr w:type="spellStart"/>
-      <w:r>
-        <w:rPr>
-          <w:rFonts w:ascii="Arial" w:hAnsi="Arial" w:cs="Arial"/>
-        </w:rPr>
-        <w:t>Irvings</w:t>
-      </w:r>
-      <w:proofErr w:type="spellEnd"/>
-      <w:r>
-        <w:rPr>
-          <w:rFonts w:ascii="Arial" w:hAnsi="Arial" w:cs="Arial"/>
-        </w:rPr>
-        <w:t xml:space="preserve">, </w:t>
-      </w:r>
-      <w:proofErr w:type="spellStart"/>
-      <w:r>
-        <w:rPr>
-          <w:rFonts w:ascii="Arial" w:hAnsi="Arial" w:cs="Arial"/>
-        </w:rPr>
-        <w:t>Yallah</w:t>
-      </w:r>
-      <w:proofErr w:type="spellEnd"/>
-      <w:r>
-        <w:rPr>
-          <w:rFonts w:ascii="Arial" w:hAnsi="Arial" w:cs="Arial"/>
-        </w:rPr>
-        <w:t xml:space="preserve"> Taco</w:t>
+          <w:rFonts w:ascii="Aptos Narrow" w:hAnsi="Aptos Narrow" w:cs="Arial"/>
+          <w:sz w:val="18"/>
+          <w:szCs w:val="18"/>
+        </w:rPr>
+      </w:pPr>
+      <w:r>
+        <w:rPr>
+          <w:rFonts w:ascii="Aptos Narrow" w:hAnsi="Aptos Narrow" w:cs="Arial"/>
+          <w:sz w:val="18"/>
+          <w:szCs w:val="18"/>
+        </w:rPr>
+        <w:t>Nelson Roque, Alexis Santos?</w:t>
+      </w:r>
+    </w:p>
+    <w:p>
+      <w:pPr>
+        <w:pStyle w:val="ListParagraph"/>
+        <w:numPr>
+          <w:ilvl w:val="0"/>
+          <w:numId w:val="2"/>
+        </w:numPr>
+        <w:rPr>
+          <w:rFonts w:ascii="Aptos Narrow" w:hAnsi="Aptos Narrow" w:cs="Arial"/>
+          <w:sz w:val="18"/>
+          <w:szCs w:val="18"/>
+        </w:rPr>
+      </w:pPr>
+      <w:r>
+        <w:rPr>
+          <w:rFonts w:ascii="Aptos Narrow" w:hAnsi="Aptos Narrow" w:cs="Arial"/>
+          <w:sz w:val="18"/>
+          <w:szCs w:val="18"/>
+        </w:rPr>
+        <w:t>Evening</w:t>
+      </w:r>
+    </w:p>
+    <w:p>
+      <w:pPr>
+        <w:pStyle w:val="ListParagraph"/>
+        <w:numPr>
+          <w:ilvl w:val="1"/>
+          <w:numId w:val="2"/>
+        </w:numPr>
+        <w:rPr>
+          <w:rFonts w:ascii="Aptos Narrow" w:hAnsi="Aptos Narrow" w:cs="Arial"/>
+          <w:sz w:val="18"/>
+          <w:szCs w:val="18"/>
+        </w:rPr>
+      </w:pPr>
+      <w:r>
+        <w:rPr>
+          <w:rFonts w:ascii="Aptos Narrow" w:hAnsi="Aptos Narrow" w:cs="Arial"/>
+          <w:sz w:val="18"/>
+          <w:szCs w:val="18"/>
+        </w:rPr>
+        <w:t>5-7pm: Graduate student meet &amp; greet</w:t>
       </w:r>
     </w:p>
     <w:p>
@@ -268,32 +1400,80 @@
           <w:numId w:val="2"/>
         </w:numPr>
         <w:rPr>
-          <w:rFonts w:ascii="Arial" w:hAnsi="Arial" w:cs="Arial"/>
-        </w:rPr>
-      </w:pPr>
-      <w:r>
-        <w:rPr>
-          <w:rFonts w:ascii="Arial" w:hAnsi="Arial" w:cs="Arial"/>
-        </w:rPr>
-        <w:t xml:space="preserve">Dinner recommendations: </w:t>
-      </w:r>
-    </w:p>
-    <w:p>
-      <w:pPr>
-        <w:pStyle w:val="ListParagraph"/>
-        <w:numPr>
-          <w:ilvl w:val="3"/>
-          <w:numId w:val="2"/>
-        </w:numPr>
-        <w:rPr>
-          <w:rFonts w:ascii="Arial" w:hAnsi="Arial" w:cs="Arial"/>
-        </w:rPr>
-      </w:pPr>
-      <w:r>
-        <w:rPr>
-          <w:rFonts w:ascii="Arial" w:hAnsi="Arial" w:cs="Arial"/>
-        </w:rPr>
-        <w:t>Federal Taphouse, SNAP Pizza</w:t>
+          <w:rFonts w:ascii="Aptos Narrow" w:hAnsi="Aptos Narrow" w:cs="Arial"/>
+          <w:sz w:val="18"/>
+          <w:szCs w:val="18"/>
+        </w:rPr>
+      </w:pPr>
+      <w:r>
+        <w:rPr>
+          <w:rFonts w:ascii="Aptos Narrow" w:hAnsi="Aptos Narrow" w:cs="Arial"/>
+          <w:sz w:val="18"/>
+          <w:szCs w:val="18"/>
+        </w:rPr>
+        <w:t>Network and connect with graduate students in HDFS, BBH</w:t>
+      </w:r>
+    </w:p>
+    <w:p>
+      <w:pPr>
+        <w:rPr>
+          <w:rFonts w:ascii="Aptos Narrow" w:hAnsi="Aptos Narrow" w:cs="Arial"/>
+          <w:b/>
+          <w:bCs/>
+          <w:sz w:val="18"/>
+          <w:szCs w:val="18"/>
+        </w:rPr>
+      </w:pPr>
+      <w:r>
+        <w:rPr>
+          <w:rFonts w:ascii="Aptos Narrow" w:hAnsi="Aptos Narrow" w:cs="Arial"/>
+          <w:b/>
+          <w:bCs/>
+          <w:sz w:val="18"/>
+          <w:szCs w:val="18"/>
+        </w:rPr>
+        <w:t xml:space="preserve">Day 3: </w:t>
+      </w:r>
+      <w:r>
+        <w:rPr>
+          <w:rFonts w:ascii="Aptos Narrow" w:hAnsi="Aptos Narrow" w:cs="Arial"/>
+          <w:b/>
+          <w:bCs/>
+          <w:sz w:val="18"/>
+          <w:szCs w:val="18"/>
+        </w:rPr>
+        <w:t xml:space="preserve">Friday, </w:t>
+      </w:r>
+      <w:r>
+        <w:rPr>
+          <w:rFonts w:ascii="Aptos Narrow" w:hAnsi="Aptos Narrow" w:cs="Arial"/>
+          <w:b/>
+          <w:bCs/>
+          <w:sz w:val="18"/>
+          <w:szCs w:val="18"/>
+        </w:rPr>
+        <w:t>March 29, 2024</w:t>
+      </w:r>
+      <w:r>
+        <w:rPr>
+          <w:rFonts w:ascii="Aptos Narrow" w:hAnsi="Aptos Narrow" w:cs="Arial"/>
+          <w:b/>
+          <w:bCs/>
+          <w:sz w:val="18"/>
+          <w:szCs w:val="18"/>
+        </w:rPr>
+        <w:t xml:space="preserve"> </w:t>
+      </w:r>
+      <w:r>
+        <w:rPr>
+          <w:rFonts w:ascii="Aptos Narrow" w:hAnsi="Aptos Narrow" w:cs="Arial"/>
+          <w:b/>
+          <w:bCs/>
+          <w:sz w:val="18"/>
+          <w:szCs w:val="18"/>
+          <w:u w:val="single"/>
+        </w:rPr>
+        <w:t>(Topic: Data Analysis and Dissemination)</w:t>
       </w:r>
     </w:p>
     <w:p>
@@ -304,69 +1484,367 @@
           <w:numId w:val="2"/>
         </w:numPr>
         <w:rPr>
-          <w:rFonts w:ascii="Arial" w:hAnsi="Arial" w:cs="Arial"/>
-          <w:b/>
-          <w:bCs/>
-        </w:rPr>
-      </w:pPr>
-      <w:r>
-        <w:rPr>
-          <w:rFonts w:ascii="Arial" w:hAnsi="Arial" w:cs="Arial"/>
-          <w:b/>
-          <w:bCs/>
-        </w:rPr>
-        <w:t xml:space="preserve">Day 1: </w:t>
-      </w:r>
-      <w:r>
-        <w:rPr>
-          <w:rFonts w:ascii="Arial" w:hAnsi="Arial" w:cs="Arial"/>
-          <w:b/>
-          <w:bCs/>
-        </w:rPr>
-        <w:t xml:space="preserve">Wednesday, </w:t>
-      </w:r>
-      <w:r>
-        <w:rPr>
-          <w:rFonts w:ascii="Arial" w:hAnsi="Arial" w:cs="Arial"/>
-          <w:b/>
-          <w:bCs/>
-        </w:rPr>
-        <w:t>March 27, 2024</w:t>
-      </w:r>
-      <w:r>
-        <w:rPr>
-          <w:rFonts w:ascii="Arial" w:hAnsi="Arial" w:cs="Arial"/>
-          <w:b/>
-          <w:bCs/>
+          <w:rFonts w:ascii="Aptos Narrow" w:hAnsi="Aptos Narrow" w:cs="Arial"/>
+          <w:sz w:val="18"/>
+          <w:szCs w:val="18"/>
+        </w:rPr>
+      </w:pPr>
+      <w:r>
+        <w:rPr>
+          <w:rFonts w:ascii="Aptos Narrow" w:hAnsi="Aptos Narrow" w:cs="Arial"/>
+          <w:sz w:val="18"/>
+          <w:szCs w:val="18"/>
+        </w:rPr>
+        <w:t>Morning</w:t>
+      </w:r>
+    </w:p>
+    <w:p>
+      <w:pPr>
+        <w:pStyle w:val="ListParagraph"/>
+        <w:numPr>
+          <w:ilvl w:val="1"/>
+          <w:numId w:val="2"/>
+        </w:numPr>
+        <w:rPr>
+          <w:rFonts w:ascii="Aptos Narrow" w:hAnsi="Aptos Narrow" w:cs="Arial"/>
+          <w:sz w:val="18"/>
+          <w:szCs w:val="18"/>
+        </w:rPr>
+      </w:pPr>
+      <w:r>
+        <w:rPr>
+          <w:rFonts w:ascii="Aptos Narrow" w:hAnsi="Aptos Narrow" w:cs="Arial"/>
+          <w:sz w:val="18"/>
+          <w:szCs w:val="18"/>
+        </w:rPr>
+        <w:t>10am – Noon:</w:t>
+      </w:r>
+      <w:r>
+        <w:rPr>
+          <w:rFonts w:ascii="Aptos Narrow" w:hAnsi="Aptos Narrow" w:cs="Arial"/>
+          <w:sz w:val="18"/>
+          <w:szCs w:val="18"/>
+        </w:rPr>
+        <w:t xml:space="preserve"> Intro to EMA Data Cleaning</w:t>
+      </w:r>
+    </w:p>
+    <w:p>
+      <w:pPr>
+        <w:pStyle w:val="ListParagraph"/>
+        <w:numPr>
+          <w:ilvl w:val="0"/>
+          <w:numId w:val="2"/>
+        </w:numPr>
+        <w:rPr>
+          <w:rFonts w:ascii="Aptos Narrow" w:hAnsi="Aptos Narrow" w:cs="Arial"/>
+          <w:sz w:val="18"/>
+          <w:szCs w:val="18"/>
+        </w:rPr>
+      </w:pPr>
+      <w:r>
+        <w:rPr>
+          <w:rFonts w:ascii="Aptos Narrow" w:hAnsi="Aptos Narrow" w:cs="Arial"/>
+          <w:sz w:val="18"/>
+          <w:szCs w:val="18"/>
+        </w:rPr>
+        <w:t>Afternoon</w:t>
+      </w:r>
+    </w:p>
+    <w:p>
+      <w:pPr>
+        <w:pStyle w:val="ListParagraph"/>
+        <w:numPr>
+          <w:ilvl w:val="1"/>
+          <w:numId w:val="2"/>
+        </w:numPr>
+        <w:rPr>
+          <w:rFonts w:ascii="Aptos Narrow" w:hAnsi="Aptos Narrow" w:cs="Arial"/>
+          <w:sz w:val="18"/>
+          <w:szCs w:val="18"/>
+        </w:rPr>
+      </w:pPr>
+      <w:r>
+        <w:rPr>
+          <w:rFonts w:ascii="Aptos Narrow" w:hAnsi="Aptos Narrow" w:cs="Arial"/>
+          <w:sz w:val="18"/>
+          <w:szCs w:val="18"/>
+        </w:rPr>
+        <w:t xml:space="preserve">12pm – 1pm: Lunch, catered in </w:t>
+      </w:r>
+      <w:proofErr w:type="gramStart"/>
+      <w:r>
+        <w:rPr>
+          <w:rFonts w:ascii="Aptos Narrow" w:hAnsi="Aptos Narrow" w:cs="Arial"/>
+          <w:sz w:val="18"/>
+          <w:szCs w:val="18"/>
+        </w:rPr>
+        <w:t>CHA</w:t>
+      </w:r>
+      <w:proofErr w:type="gramEnd"/>
+    </w:p>
+    <w:p>
+      <w:pPr>
+        <w:pStyle w:val="ListParagraph"/>
+        <w:numPr>
+          <w:ilvl w:val="1"/>
+          <w:numId w:val="2"/>
+        </w:numPr>
+        <w:rPr>
+          <w:rFonts w:ascii="Aptos Narrow" w:hAnsi="Aptos Narrow" w:cs="Arial"/>
+          <w:sz w:val="18"/>
+          <w:szCs w:val="18"/>
+        </w:rPr>
+      </w:pPr>
+      <w:r>
+        <w:rPr>
+          <w:rFonts w:ascii="Aptos Narrow" w:hAnsi="Aptos Narrow" w:cs="Arial"/>
+          <w:sz w:val="18"/>
+          <w:szCs w:val="18"/>
+        </w:rPr>
+        <w:t>1pm – 2pm:</w:t>
+      </w:r>
+      <w:r>
+        <w:rPr>
+          <w:rFonts w:ascii="Aptos Narrow" w:hAnsi="Aptos Narrow" w:cs="Arial"/>
+          <w:sz w:val="18"/>
+          <w:szCs w:val="18"/>
         </w:rPr>
         <w:t xml:space="preserve"> </w:t>
       </w:r>
       <w:r>
         <w:rPr>
-          <w:rFonts w:ascii="Arial" w:hAnsi="Arial" w:cs="Arial"/>
-          <w:b/>
-          <w:bCs/>
+          <w:rFonts w:ascii="Aptos Narrow" w:hAnsi="Aptos Narrow" w:cs="Arial"/>
+          <w:sz w:val="18"/>
+          <w:szCs w:val="18"/>
+          <w:highlight w:val="yellow"/>
+        </w:rPr>
+        <w:t>XXX</w:t>
+      </w:r>
+    </w:p>
+    <w:p>
+      <w:pPr>
+        <w:pStyle w:val="ListParagraph"/>
+        <w:numPr>
+          <w:ilvl w:val="1"/>
+          <w:numId w:val="2"/>
+        </w:numPr>
+        <w:rPr>
+          <w:rFonts w:ascii="Aptos Narrow" w:hAnsi="Aptos Narrow" w:cs="Arial"/>
+          <w:b/>
+          <w:bCs/>
+          <w:color w:val="7030A0"/>
+          <w:sz w:val="18"/>
+          <w:szCs w:val="18"/>
+        </w:rPr>
+      </w:pPr>
+      <w:r>
+        <w:rPr>
+          <w:rFonts w:ascii="Aptos Narrow" w:hAnsi="Aptos Narrow" w:cs="Arial"/>
+          <w:b/>
+          <w:bCs/>
+          <w:color w:val="7030A0"/>
+          <w:sz w:val="18"/>
+          <w:szCs w:val="18"/>
+        </w:rPr>
+        <w:t>2 – 230pm: Break</w:t>
+      </w:r>
+      <w:r>
+        <w:rPr>
+          <w:rFonts w:ascii="Aptos Narrow" w:hAnsi="Aptos Narrow" w:cs="Arial"/>
+          <w:b/>
+          <w:bCs/>
+          <w:color w:val="7030A0"/>
+          <w:sz w:val="18"/>
+          <w:szCs w:val="18"/>
+        </w:rPr>
+        <w:t xml:space="preserve"> </w:t>
+      </w:r>
+    </w:p>
+    <w:p>
+      <w:pPr>
+        <w:pStyle w:val="ListParagraph"/>
+        <w:numPr>
+          <w:ilvl w:val="1"/>
+          <w:numId w:val="2"/>
+        </w:numPr>
+        <w:rPr>
+          <w:rFonts w:ascii="Aptos Narrow" w:hAnsi="Aptos Narrow" w:cs="Arial"/>
+          <w:sz w:val="18"/>
+          <w:szCs w:val="18"/>
+        </w:rPr>
+      </w:pPr>
+      <w:r>
+        <w:rPr>
+          <w:rFonts w:ascii="Aptos Narrow" w:hAnsi="Aptos Narrow" w:cs="Arial"/>
+          <w:sz w:val="18"/>
+          <w:szCs w:val="18"/>
+        </w:rPr>
+        <w:t>2:30 – 4pm</w:t>
+      </w:r>
+      <w:r>
+        <w:rPr>
+          <w:rFonts w:ascii="Aptos Narrow" w:hAnsi="Aptos Narrow" w:cs="Arial"/>
+          <w:sz w:val="18"/>
+          <w:szCs w:val="18"/>
+        </w:rPr>
+        <w:t>:</w:t>
+      </w:r>
+      <w:r>
+        <w:rPr>
+          <w:rFonts w:ascii="Aptos Narrow" w:hAnsi="Aptos Narrow" w:cs="Arial"/>
+          <w:sz w:val="18"/>
+          <w:szCs w:val="18"/>
+        </w:rPr>
+        <w:t xml:space="preserve"> </w:t>
+      </w:r>
+      <w:r>
+        <w:rPr>
+          <w:rFonts w:ascii="Aptos Narrow" w:hAnsi="Aptos Narrow" w:cs="Arial"/>
+          <w:sz w:val="18"/>
+          <w:szCs w:val="18"/>
+          <w:highlight w:val="yellow"/>
+        </w:rPr>
+        <w:t>XXX</w:t>
+      </w:r>
+    </w:p>
+    <w:p>
+      <w:pPr>
+        <w:pStyle w:val="ListParagraph"/>
+        <w:numPr>
+          <w:ilvl w:val="0"/>
+          <w:numId w:val="2"/>
+        </w:numPr>
+        <w:rPr>
+          <w:rFonts w:ascii="Aptos Narrow" w:hAnsi="Aptos Narrow" w:cs="Arial"/>
+          <w:sz w:val="18"/>
+          <w:szCs w:val="18"/>
+        </w:rPr>
+      </w:pPr>
+      <w:r>
+        <w:rPr>
+          <w:rFonts w:ascii="Aptos Narrow" w:hAnsi="Aptos Narrow" w:cs="Arial"/>
+          <w:sz w:val="18"/>
+          <w:szCs w:val="18"/>
+        </w:rPr>
+        <w:t>Evening</w:t>
+      </w:r>
+    </w:p>
+    <w:p>
+      <w:pPr>
+        <w:pStyle w:val="ListParagraph"/>
+        <w:numPr>
+          <w:ilvl w:val="1"/>
+          <w:numId w:val="2"/>
+        </w:numPr>
+        <w:rPr>
+          <w:rFonts w:ascii="Aptos Narrow" w:hAnsi="Aptos Narrow" w:cs="Arial"/>
+          <w:sz w:val="18"/>
+          <w:szCs w:val="18"/>
+        </w:rPr>
+      </w:pPr>
+      <w:r>
+        <w:rPr>
+          <w:rFonts w:ascii="Aptos Narrow" w:hAnsi="Aptos Narrow" w:cs="Arial"/>
+          <w:sz w:val="18"/>
+          <w:szCs w:val="18"/>
+        </w:rPr>
+        <w:t>5-7pm: Faculty meet &amp; greet</w:t>
+      </w:r>
+    </w:p>
+    <w:p>
+      <w:pPr>
+        <w:pStyle w:val="ListParagraph"/>
+        <w:numPr>
+          <w:ilvl w:val="2"/>
+          <w:numId w:val="2"/>
+        </w:numPr>
+        <w:rPr>
+          <w:rFonts w:ascii="Aptos Narrow" w:hAnsi="Aptos Narrow" w:cs="Arial"/>
+          <w:sz w:val="18"/>
+          <w:szCs w:val="18"/>
+        </w:rPr>
+      </w:pPr>
+      <w:r>
+        <w:rPr>
+          <w:rFonts w:ascii="Aptos Narrow" w:hAnsi="Aptos Narrow" w:cs="Arial"/>
+          <w:sz w:val="18"/>
+          <w:szCs w:val="18"/>
+        </w:rPr>
+        <w:t>Network and connect with faculty in HDFS, BBH</w:t>
+      </w:r>
+    </w:p>
+    <w:p>
+      <w:pPr>
+        <w:rPr>
+          <w:rFonts w:ascii="Aptos Narrow" w:hAnsi="Aptos Narrow" w:cs="Arial"/>
+          <w:b/>
+          <w:bCs/>
+          <w:sz w:val="18"/>
+          <w:szCs w:val="18"/>
+        </w:rPr>
+      </w:pPr>
+      <w:r>
+        <w:rPr>
+          <w:rFonts w:ascii="Aptos Narrow" w:hAnsi="Aptos Narrow" w:cs="Arial"/>
+          <w:b/>
+          <w:bCs/>
+          <w:sz w:val="18"/>
+          <w:szCs w:val="18"/>
+        </w:rPr>
+        <w:t xml:space="preserve">Day 4: </w:t>
+      </w:r>
+      <w:r>
+        <w:rPr>
+          <w:rFonts w:ascii="Aptos Narrow" w:hAnsi="Aptos Narrow" w:cs="Arial"/>
+          <w:b/>
+          <w:bCs/>
+          <w:sz w:val="18"/>
+          <w:szCs w:val="18"/>
+        </w:rPr>
+        <w:t>Saturday, March 30, 2024</w:t>
+      </w:r>
+      <w:r>
+        <w:rPr>
+          <w:rFonts w:ascii="Aptos Narrow" w:hAnsi="Aptos Narrow" w:cs="Arial"/>
+          <w:b/>
+          <w:bCs/>
+          <w:sz w:val="18"/>
+          <w:szCs w:val="18"/>
+        </w:rPr>
+        <w:t xml:space="preserve"> </w:t>
+      </w:r>
+      <w:r>
+        <w:rPr>
+          <w:rFonts w:ascii="Aptos Narrow" w:hAnsi="Aptos Narrow" w:cs="Arial"/>
+          <w:b/>
+          <w:bCs/>
+          <w:sz w:val="18"/>
+          <w:szCs w:val="18"/>
           <w:u w:val="single"/>
         </w:rPr>
-        <w:t xml:space="preserve">(Topic: </w:t>
-      </w:r>
-      <w:r>
-        <w:rPr>
-          <w:rFonts w:ascii="Arial" w:hAnsi="Arial" w:cs="Arial"/>
-          <w:b/>
-          <w:bCs/>
-          <w:u w:val="single"/>
-        </w:rPr>
-        <w:t>Foundations; Primer to EMA, Cognitive Assessment</w:t>
-      </w:r>
-      <w:r>
-        <w:rPr>
-          <w:rFonts w:ascii="Arial" w:hAnsi="Arial" w:cs="Arial"/>
-          <w:b/>
-          <w:bCs/>
-          <w:u w:val="single"/>
-        </w:rPr>
-        <w:t>)</w:t>
+        <w:t>(Topic: What’s on the Horizon?)</w:t>
+      </w:r>
+    </w:p>
+    <w:p>
+      <w:pPr>
+        <w:pStyle w:val="ListParagraph"/>
+        <w:numPr>
+          <w:ilvl w:val="0"/>
+          <w:numId w:val="2"/>
+        </w:numPr>
+        <w:rPr>
+          <w:rFonts w:ascii="Aptos Narrow" w:hAnsi="Aptos Narrow" w:cs="Arial"/>
+          <w:sz w:val="18"/>
+          <w:szCs w:val="18"/>
+        </w:rPr>
+      </w:pPr>
+      <w:r>
+        <w:rPr>
+          <w:rFonts w:ascii="Aptos Narrow" w:hAnsi="Aptos Narrow" w:cs="Arial"/>
+          <w:sz w:val="18"/>
+          <w:szCs w:val="18"/>
+        </w:rPr>
+        <w:t>Morning</w:t>
       </w:r>
     </w:p>
     <w:p>
@@ -377,14 +1855,58 @@
           <w:numId w:val="2"/>
         </w:numPr>
         <w:rPr>
-          <w:rFonts w:ascii="Arial" w:hAnsi="Arial" w:cs="Arial"/>
-        </w:rPr>
-      </w:pPr>
-      <w:r>
-        <w:rPr>
-          <w:rFonts w:ascii="Arial" w:hAnsi="Arial" w:cs="Arial"/>
-        </w:rPr>
-        <w:t>Morning</w:t>
+          <w:rFonts w:ascii="Aptos Narrow" w:hAnsi="Aptos Narrow" w:cs="Arial"/>
+          <w:sz w:val="18"/>
+          <w:szCs w:val="18"/>
+        </w:rPr>
+      </w:pPr>
+      <w:r>
+        <w:rPr>
+          <w:rFonts w:ascii="Aptos Narrow" w:hAnsi="Aptos Narrow" w:cs="Arial"/>
+          <w:sz w:val="18"/>
+          <w:szCs w:val="18"/>
+        </w:rPr>
+        <w:t>8</w:t>
+      </w:r>
+      <w:r>
+        <w:rPr>
+          <w:rFonts w:ascii="Aptos Narrow" w:hAnsi="Aptos Narrow" w:cs="Arial"/>
+          <w:sz w:val="18"/>
+          <w:szCs w:val="18"/>
+        </w:rPr>
+        <w:t>am</w:t>
+      </w:r>
+      <w:r>
+        <w:rPr>
+          <w:rFonts w:ascii="Aptos Narrow" w:hAnsi="Aptos Narrow" w:cs="Arial"/>
+          <w:sz w:val="18"/>
+          <w:szCs w:val="18"/>
+        </w:rPr>
+        <w:t>-1</w:t>
+      </w:r>
+      <w:r>
+        <w:rPr>
+          <w:rFonts w:ascii="Aptos Narrow" w:hAnsi="Aptos Narrow" w:cs="Arial"/>
+          <w:sz w:val="18"/>
+          <w:szCs w:val="18"/>
+        </w:rPr>
+        <w:t>2pm</w:t>
+      </w:r>
+      <w:r>
+        <w:rPr>
+          <w:rFonts w:ascii="Aptos Narrow" w:hAnsi="Aptos Narrow" w:cs="Arial"/>
+          <w:sz w:val="18"/>
+          <w:szCs w:val="18"/>
+        </w:rPr>
+        <w:t xml:space="preserve">: </w:t>
+      </w:r>
+      <w:r>
+        <w:rPr>
+          <w:rFonts w:ascii="Aptos Narrow" w:hAnsi="Aptos Narrow" w:cs="Arial"/>
+          <w:sz w:val="18"/>
+          <w:szCs w:val="18"/>
+        </w:rPr>
+        <w:t>Group breakfast at XXX</w:t>
       </w:r>
     </w:p>
     <w:p>
@@ -395,32 +1917,59 @@
           <w:numId w:val="2"/>
         </w:numPr>
         <w:rPr>
-          <w:rFonts w:ascii="Arial" w:hAnsi="Arial" w:cs="Arial"/>
-        </w:rPr>
-      </w:pPr>
-      <w:r>
-        <w:rPr>
-          <w:rFonts w:ascii="Arial" w:hAnsi="Arial" w:cs="Arial"/>
-        </w:rPr>
-        <w:t>10am – 11am: What is human cognition? How is it measured?</w:t>
-      </w:r>
-    </w:p>
-    <w:p>
-      <w:pPr>
-        <w:pStyle w:val="ListParagraph"/>
-        <w:numPr>
-          <w:ilvl w:val="2"/>
-          <w:numId w:val="2"/>
-        </w:numPr>
-        <w:rPr>
-          <w:rFonts w:ascii="Arial" w:hAnsi="Arial" w:cs="Arial"/>
-        </w:rPr>
-      </w:pPr>
-      <w:r>
-        <w:rPr>
-          <w:rFonts w:ascii="Arial" w:hAnsi="Arial" w:cs="Arial"/>
-        </w:rPr>
-        <w:t>11am – 12pm: Why EMA anyway?</w:t>
+          <w:rFonts w:ascii="Aptos Narrow" w:hAnsi="Aptos Narrow" w:cs="Arial"/>
+          <w:sz w:val="18"/>
+          <w:szCs w:val="18"/>
+        </w:rPr>
+      </w:pPr>
+      <w:r>
+        <w:rPr>
+          <w:rFonts w:ascii="Aptos Narrow" w:hAnsi="Aptos Narrow" w:cs="Arial"/>
+          <w:sz w:val="18"/>
+          <w:szCs w:val="18"/>
+        </w:rPr>
+        <w:lastRenderedPageBreak/>
+        <w:t xml:space="preserve">group discussion about new </w:t>
+      </w:r>
+      <w:proofErr w:type="gramStart"/>
+      <w:r>
+        <w:rPr>
+          <w:rFonts w:ascii="Aptos Narrow" w:hAnsi="Aptos Narrow" w:cs="Arial"/>
+          <w:sz w:val="18"/>
+          <w:szCs w:val="18"/>
+        </w:rPr>
+        <w:t>horizon’s</w:t>
+      </w:r>
+      <w:proofErr w:type="gramEnd"/>
+      <w:r>
+        <w:rPr>
+          <w:rFonts w:ascii="Aptos Narrow" w:hAnsi="Aptos Narrow" w:cs="Arial"/>
+          <w:sz w:val="18"/>
+          <w:szCs w:val="18"/>
+        </w:rPr>
+        <w:t xml:space="preserve"> in EMA, mHealth Research</w:t>
+      </w:r>
+    </w:p>
+    <w:p>
+      <w:pPr>
+        <w:pStyle w:val="ListParagraph"/>
+        <w:numPr>
+          <w:ilvl w:val="0"/>
+          <w:numId w:val="2"/>
+        </w:numPr>
+        <w:rPr>
+          <w:rFonts w:ascii="Aptos Narrow" w:hAnsi="Aptos Narrow" w:cs="Arial"/>
+          <w:sz w:val="18"/>
+          <w:szCs w:val="18"/>
+        </w:rPr>
+      </w:pPr>
+      <w:r>
+        <w:rPr>
+          <w:rFonts w:ascii="Aptos Narrow" w:hAnsi="Aptos Narrow" w:cs="Arial"/>
+          <w:sz w:val="18"/>
+          <w:szCs w:val="18"/>
+        </w:rPr>
+        <w:t>Afternoon</w:t>
       </w:r>
     </w:p>
     <w:p>
@@ -431,700 +1980,25 @@
           <w:numId w:val="2"/>
         </w:numPr>
         <w:rPr>
-          <w:rFonts w:ascii="Arial" w:hAnsi="Arial" w:cs="Arial"/>
-        </w:rPr>
-      </w:pPr>
-      <w:r>
-        <w:rPr>
-          <w:rFonts w:ascii="Arial" w:hAnsi="Arial" w:cs="Arial"/>
-        </w:rPr>
-        <w:t>Afternoon</w:t>
-      </w:r>
-    </w:p>
-    <w:p>
-      <w:pPr>
-        <w:pStyle w:val="ListParagraph"/>
-        <w:numPr>
-          <w:ilvl w:val="2"/>
-          <w:numId w:val="2"/>
-        </w:numPr>
-        <w:rPr>
-          <w:rFonts w:ascii="Arial" w:hAnsi="Arial" w:cs="Arial"/>
-        </w:rPr>
-      </w:pPr>
-      <w:r>
-        <w:rPr>
-          <w:rFonts w:ascii="Arial" w:hAnsi="Arial" w:cs="Arial"/>
-        </w:rPr>
-        <w:t xml:space="preserve">12pm – 1pm: Lunch, catered in </w:t>
+          <w:rFonts w:ascii="Aptos Narrow" w:hAnsi="Aptos Narrow" w:cs="Arial"/>
+          <w:sz w:val="18"/>
+          <w:szCs w:val="18"/>
+        </w:rPr>
+      </w:pPr>
+      <w:r>
+        <w:rPr>
+          <w:rFonts w:ascii="Aptos Narrow" w:hAnsi="Aptos Narrow" w:cs="Arial"/>
+          <w:sz w:val="18"/>
+          <w:szCs w:val="18"/>
+        </w:rPr>
+        <w:t xml:space="preserve">Flights </w:t>
       </w:r>
       <w:proofErr w:type="gramStart"/>
       <w:r>
         <w:rPr>
-          <w:rFonts w:ascii="Arial" w:hAnsi="Arial" w:cs="Arial"/>
-        </w:rPr>
-        <w:t>CHA</w:t>
-      </w:r>
-      <w:proofErr w:type="gramEnd"/>
-    </w:p>
-    <w:p>
-      <w:pPr>
-        <w:pStyle w:val="ListParagraph"/>
-        <w:numPr>
-          <w:ilvl w:val="1"/>
-          <w:numId w:val="2"/>
-        </w:numPr>
-        <w:rPr>
-          <w:rFonts w:ascii="Arial" w:hAnsi="Arial" w:cs="Arial"/>
-        </w:rPr>
-      </w:pPr>
-      <w:r>
-        <w:rPr>
-          <w:rFonts w:ascii="Arial" w:hAnsi="Arial" w:cs="Arial"/>
-        </w:rPr>
-        <w:t>Evening</w:t>
-      </w:r>
-    </w:p>
-    <w:p>
-      <w:pPr>
-        <w:pStyle w:val="ListParagraph"/>
-        <w:numPr>
-          <w:ilvl w:val="2"/>
-          <w:numId w:val="2"/>
-        </w:numPr>
-        <w:rPr>
-          <w:rFonts w:ascii="Arial" w:hAnsi="Arial" w:cs="Arial"/>
-        </w:rPr>
-      </w:pPr>
-    </w:p>
-    <w:p>
-      <w:pPr>
-        <w:pStyle w:val="ListParagraph"/>
-        <w:numPr>
-          <w:ilvl w:val="0"/>
-          <w:numId w:val="2"/>
-        </w:numPr>
-        <w:rPr>
-          <w:rFonts w:ascii="Arial" w:hAnsi="Arial" w:cs="Arial"/>
-          <w:b/>
-          <w:bCs/>
-        </w:rPr>
-      </w:pPr>
-      <w:r>
-        <w:rPr>
-          <w:rFonts w:ascii="Arial" w:hAnsi="Arial" w:cs="Arial"/>
-          <w:b/>
-          <w:bCs/>
-        </w:rPr>
-        <w:t xml:space="preserve">Day 2: </w:t>
-      </w:r>
-      <w:r>
-        <w:rPr>
-          <w:rFonts w:ascii="Arial" w:hAnsi="Arial" w:cs="Arial"/>
-          <w:b/>
-          <w:bCs/>
-        </w:rPr>
-        <w:t xml:space="preserve">Thursday, </w:t>
-      </w:r>
-      <w:r>
-        <w:rPr>
-          <w:rFonts w:ascii="Arial" w:hAnsi="Arial" w:cs="Arial"/>
-          <w:b/>
-          <w:bCs/>
-        </w:rPr>
-        <w:t>March 28, 2024</w:t>
-      </w:r>
-      <w:r>
-        <w:rPr>
-          <w:rFonts w:ascii="Arial" w:hAnsi="Arial" w:cs="Arial"/>
-          <w:b/>
-          <w:bCs/>
-        </w:rPr>
-        <w:t xml:space="preserve"> </w:t>
-      </w:r>
-      <w:r>
-        <w:rPr>
-          <w:rFonts w:ascii="Arial" w:hAnsi="Arial" w:cs="Arial"/>
-          <w:b/>
-          <w:bCs/>
-          <w:u w:val="single"/>
-        </w:rPr>
-        <w:t xml:space="preserve">(Topic: </w:t>
-      </w:r>
-      <w:r>
-        <w:rPr>
-          <w:rFonts w:ascii="Arial" w:hAnsi="Arial" w:cs="Arial"/>
-          <w:b/>
-          <w:bCs/>
-          <w:u w:val="single"/>
-        </w:rPr>
-        <w:t>Study Design, Planning</w:t>
-      </w:r>
-      <w:r>
-        <w:rPr>
-          <w:rFonts w:ascii="Arial" w:hAnsi="Arial" w:cs="Arial"/>
-          <w:b/>
-          <w:bCs/>
-          <w:u w:val="single"/>
-        </w:rPr>
-        <w:t>)</w:t>
-      </w:r>
-    </w:p>
-    <w:p>
-      <w:pPr>
-        <w:pStyle w:val="ListParagraph"/>
-        <w:numPr>
-          <w:ilvl w:val="1"/>
-          <w:numId w:val="2"/>
-        </w:numPr>
-        <w:rPr>
-          <w:rFonts w:ascii="Arial" w:hAnsi="Arial" w:cs="Arial"/>
-        </w:rPr>
-      </w:pPr>
-      <w:r>
-        <w:rPr>
-          <w:rFonts w:ascii="Arial" w:hAnsi="Arial" w:cs="Arial"/>
-        </w:rPr>
-        <w:t>Morning</w:t>
-      </w:r>
-    </w:p>
-    <w:p>
-      <w:pPr>
-        <w:pStyle w:val="ListParagraph"/>
-        <w:numPr>
-          <w:ilvl w:val="2"/>
-          <w:numId w:val="2"/>
-        </w:numPr>
-        <w:rPr>
-          <w:rFonts w:ascii="Arial" w:hAnsi="Arial" w:cs="Arial"/>
-        </w:rPr>
-      </w:pPr>
-    </w:p>
-    <w:p>
-      <w:pPr>
-        <w:pStyle w:val="ListParagraph"/>
-        <w:numPr>
-          <w:ilvl w:val="1"/>
-          <w:numId w:val="2"/>
-        </w:numPr>
-        <w:rPr>
-          <w:rFonts w:ascii="Arial" w:hAnsi="Arial" w:cs="Arial"/>
-        </w:rPr>
-      </w:pPr>
-      <w:r>
-        <w:rPr>
-          <w:rFonts w:ascii="Arial" w:hAnsi="Arial" w:cs="Arial"/>
-        </w:rPr>
-        <w:t>Afternoon</w:t>
-      </w:r>
-    </w:p>
-    <w:p>
-      <w:pPr>
-        <w:pStyle w:val="ListParagraph"/>
-        <w:numPr>
-          <w:ilvl w:val="2"/>
-          <w:numId w:val="2"/>
-        </w:numPr>
-        <w:rPr>
-          <w:rFonts w:ascii="Arial" w:hAnsi="Arial" w:cs="Arial"/>
-        </w:rPr>
-      </w:pPr>
-      <w:r>
-        <w:rPr>
-          <w:rFonts w:ascii="Arial" w:hAnsi="Arial" w:cs="Arial"/>
-        </w:rPr>
-        <w:t xml:space="preserve">12pm – 1pm: Lunch, catered in </w:t>
-      </w:r>
-      <w:proofErr w:type="gramStart"/>
-      <w:r>
-        <w:rPr>
-          <w:rFonts w:ascii="Arial" w:hAnsi="Arial" w:cs="Arial"/>
-        </w:rPr>
-        <w:t>CHA</w:t>
-      </w:r>
-      <w:proofErr w:type="gramEnd"/>
-    </w:p>
-    <w:p>
-      <w:pPr>
-        <w:pStyle w:val="ListParagraph"/>
-        <w:numPr>
-          <w:ilvl w:val="1"/>
-          <w:numId w:val="2"/>
-        </w:numPr>
-        <w:rPr>
-          <w:rFonts w:ascii="Arial" w:hAnsi="Arial" w:cs="Arial"/>
-        </w:rPr>
-      </w:pPr>
-      <w:r>
-        <w:rPr>
-          <w:rFonts w:ascii="Arial" w:hAnsi="Arial" w:cs="Arial"/>
-        </w:rPr>
-        <w:t>Evening</w:t>
-      </w:r>
-    </w:p>
-    <w:p>
-      <w:pPr>
-        <w:pStyle w:val="ListParagraph"/>
-        <w:numPr>
-          <w:ilvl w:val="2"/>
-          <w:numId w:val="2"/>
-        </w:numPr>
-        <w:rPr>
-          <w:rFonts w:ascii="Arial" w:hAnsi="Arial" w:cs="Arial"/>
-        </w:rPr>
-      </w:pPr>
-      <w:r>
-        <w:rPr>
-          <w:rFonts w:ascii="Arial" w:hAnsi="Arial" w:cs="Arial"/>
-        </w:rPr>
-        <w:t>5-7pm: Graduate student meet &amp; greet</w:t>
-      </w:r>
-    </w:p>
-    <w:p>
-      <w:pPr>
-        <w:pStyle w:val="ListParagraph"/>
-        <w:numPr>
-          <w:ilvl w:val="3"/>
-          <w:numId w:val="2"/>
-        </w:numPr>
-        <w:rPr>
-          <w:rFonts w:ascii="Arial" w:hAnsi="Arial" w:cs="Arial"/>
-        </w:rPr>
-      </w:pPr>
-      <w:r>
-        <w:rPr>
-          <w:rFonts w:ascii="Arial" w:hAnsi="Arial" w:cs="Arial"/>
-        </w:rPr>
-        <w:t>Network and connect with graduate students in HDFS, BBH</w:t>
-      </w:r>
-    </w:p>
-    <w:p>
-      <w:pPr>
-        <w:pStyle w:val="ListParagraph"/>
-        <w:numPr>
-          <w:ilvl w:val="0"/>
-          <w:numId w:val="2"/>
-        </w:numPr>
-        <w:rPr>
-          <w:rFonts w:ascii="Arial" w:hAnsi="Arial" w:cs="Arial"/>
-          <w:b/>
-          <w:bCs/>
-        </w:rPr>
-      </w:pPr>
-      <w:r>
-        <w:rPr>
-          <w:rFonts w:ascii="Arial" w:hAnsi="Arial" w:cs="Arial"/>
-          <w:b/>
-          <w:bCs/>
-        </w:rPr>
-        <w:t xml:space="preserve">Day 3: </w:t>
-      </w:r>
-      <w:r>
-        <w:rPr>
-          <w:rFonts w:ascii="Arial" w:hAnsi="Arial" w:cs="Arial"/>
-          <w:b/>
-          <w:bCs/>
-        </w:rPr>
-        <w:t xml:space="preserve">Friday, </w:t>
-      </w:r>
-      <w:r>
-        <w:rPr>
-          <w:rFonts w:ascii="Arial" w:hAnsi="Arial" w:cs="Arial"/>
-          <w:b/>
-          <w:bCs/>
-        </w:rPr>
-        <w:t>March 29, 2024</w:t>
-      </w:r>
-      <w:r>
-        <w:rPr>
-          <w:rFonts w:ascii="Arial" w:hAnsi="Arial" w:cs="Arial"/>
-          <w:b/>
-          <w:bCs/>
-        </w:rPr>
-        <w:t xml:space="preserve"> </w:t>
-      </w:r>
-      <w:r>
-        <w:rPr>
-          <w:rFonts w:ascii="Arial" w:hAnsi="Arial" w:cs="Arial"/>
-          <w:b/>
-          <w:bCs/>
-          <w:u w:val="single"/>
-        </w:rPr>
-        <w:t xml:space="preserve">(Topic: </w:t>
-      </w:r>
-      <w:r>
-        <w:rPr>
-          <w:rFonts w:ascii="Arial" w:hAnsi="Arial" w:cs="Arial"/>
-          <w:b/>
-          <w:bCs/>
-          <w:u w:val="single"/>
-        </w:rPr>
-        <w:t>Data Analysis and Dissemination</w:t>
-      </w:r>
-      <w:r>
-        <w:rPr>
-          <w:rFonts w:ascii="Arial" w:hAnsi="Arial" w:cs="Arial"/>
-          <w:b/>
-          <w:bCs/>
-          <w:u w:val="single"/>
-        </w:rPr>
-        <w:t>)</w:t>
-      </w:r>
-    </w:p>
-    <w:p>
-      <w:pPr>
-        <w:pStyle w:val="ListParagraph"/>
-        <w:numPr>
-          <w:ilvl w:val="1"/>
-          <w:numId w:val="2"/>
-        </w:numPr>
-        <w:rPr>
-          <w:rFonts w:ascii="Arial" w:hAnsi="Arial" w:cs="Arial"/>
-        </w:rPr>
-      </w:pPr>
-      <w:r>
-        <w:rPr>
-          <w:rFonts w:ascii="Arial" w:hAnsi="Arial" w:cs="Arial"/>
-        </w:rPr>
-        <w:t>Morning</w:t>
-      </w:r>
-    </w:p>
-    <w:p>
-      <w:pPr>
-        <w:pStyle w:val="ListParagraph"/>
-        <w:numPr>
-          <w:ilvl w:val="2"/>
-          <w:numId w:val="2"/>
-        </w:numPr>
-        <w:rPr>
-          <w:rFonts w:ascii="Arial" w:hAnsi="Arial" w:cs="Arial"/>
-        </w:rPr>
-      </w:pPr>
-      <w:r>
-        <w:rPr>
-          <w:rFonts w:ascii="Arial" w:hAnsi="Arial" w:cs="Arial"/>
-        </w:rPr>
-        <w:t>10am – Noon:</w:t>
-      </w:r>
-    </w:p>
-    <w:p>
-      <w:pPr>
-        <w:pStyle w:val="ListParagraph"/>
-        <w:numPr>
-          <w:ilvl w:val="1"/>
-          <w:numId w:val="2"/>
-        </w:numPr>
-        <w:rPr>
-          <w:rFonts w:ascii="Arial" w:hAnsi="Arial" w:cs="Arial"/>
-        </w:rPr>
-      </w:pPr>
-      <w:r>
-        <w:rPr>
-          <w:rFonts w:ascii="Arial" w:hAnsi="Arial" w:cs="Arial"/>
-        </w:rPr>
-        <w:t>Afternoon</w:t>
-      </w:r>
-    </w:p>
-    <w:p>
-      <w:pPr>
-        <w:pStyle w:val="ListParagraph"/>
-        <w:numPr>
-          <w:ilvl w:val="2"/>
-          <w:numId w:val="2"/>
-        </w:numPr>
-        <w:rPr>
-          <w:rFonts w:ascii="Arial" w:hAnsi="Arial" w:cs="Arial"/>
-        </w:rPr>
-      </w:pPr>
-      <w:r>
-        <w:rPr>
-          <w:rFonts w:ascii="Arial" w:hAnsi="Arial" w:cs="Arial"/>
-        </w:rPr>
-        <w:t xml:space="preserve">12pm – 1pm: Lunch, catered in </w:t>
-      </w:r>
-      <w:proofErr w:type="gramStart"/>
-      <w:r>
-        <w:rPr>
-          <w:rFonts w:ascii="Arial" w:hAnsi="Arial" w:cs="Arial"/>
-        </w:rPr>
-        <w:t>CHA</w:t>
-      </w:r>
-      <w:proofErr w:type="gramEnd"/>
-    </w:p>
-    <w:p>
-      <w:pPr>
-        <w:pStyle w:val="ListParagraph"/>
-        <w:numPr>
-          <w:ilvl w:val="2"/>
-          <w:numId w:val="2"/>
-        </w:numPr>
-        <w:rPr>
-          <w:rFonts w:ascii="Arial" w:hAnsi="Arial" w:cs="Arial"/>
-        </w:rPr>
-      </w:pPr>
-      <w:r>
-        <w:rPr>
-          <w:rFonts w:ascii="Arial" w:hAnsi="Arial" w:cs="Arial"/>
-        </w:rPr>
-        <w:t xml:space="preserve">1pm – 2pm: </w:t>
-      </w:r>
-    </w:p>
-    <w:p>
-      <w:pPr>
-        <w:pStyle w:val="ListParagraph"/>
-        <w:numPr>
-          <w:ilvl w:val="1"/>
-          <w:numId w:val="2"/>
-        </w:numPr>
-        <w:rPr>
-          <w:rFonts w:ascii="Arial" w:hAnsi="Arial" w:cs="Arial"/>
-        </w:rPr>
-      </w:pPr>
-      <w:r>
-        <w:rPr>
-          <w:rFonts w:ascii="Arial" w:hAnsi="Arial" w:cs="Arial"/>
-        </w:rPr>
-        <w:t>Evening</w:t>
-      </w:r>
-    </w:p>
-    <w:p>
-      <w:pPr>
-        <w:pStyle w:val="ListParagraph"/>
-        <w:numPr>
-          <w:ilvl w:val="2"/>
-          <w:numId w:val="2"/>
-        </w:numPr>
-        <w:rPr>
-          <w:rFonts w:ascii="Arial" w:hAnsi="Arial" w:cs="Arial"/>
-        </w:rPr>
-      </w:pPr>
-      <w:r>
-        <w:rPr>
-          <w:rFonts w:ascii="Arial" w:hAnsi="Arial" w:cs="Arial"/>
-        </w:rPr>
-        <w:t xml:space="preserve">5-7pm: </w:t>
-      </w:r>
-      <w:r>
-        <w:rPr>
-          <w:rFonts w:ascii="Arial" w:hAnsi="Arial" w:cs="Arial"/>
-        </w:rPr>
-        <w:t>Faculty</w:t>
-      </w:r>
-      <w:r>
-        <w:rPr>
-          <w:rFonts w:ascii="Arial" w:hAnsi="Arial" w:cs="Arial"/>
-        </w:rPr>
-        <w:t xml:space="preserve"> meet &amp; greet</w:t>
-      </w:r>
-    </w:p>
-    <w:p>
-      <w:pPr>
-        <w:pStyle w:val="ListParagraph"/>
-        <w:numPr>
-          <w:ilvl w:val="3"/>
-          <w:numId w:val="2"/>
-        </w:numPr>
-        <w:rPr>
-          <w:rFonts w:ascii="Arial" w:hAnsi="Arial" w:cs="Arial"/>
-        </w:rPr>
-      </w:pPr>
-      <w:r>
-        <w:rPr>
-          <w:rFonts w:ascii="Arial" w:hAnsi="Arial" w:cs="Arial"/>
-        </w:rPr>
-        <w:t xml:space="preserve">Network and connect with </w:t>
-      </w:r>
-      <w:r>
-        <w:rPr>
-          <w:rFonts w:ascii="Arial" w:hAnsi="Arial" w:cs="Arial"/>
-        </w:rPr>
-        <w:t>faculty</w:t>
-      </w:r>
-      <w:r>
-        <w:rPr>
-          <w:rFonts w:ascii="Arial" w:hAnsi="Arial" w:cs="Arial"/>
-        </w:rPr>
-        <w:t xml:space="preserve"> in HDFS, BBH</w:t>
-      </w:r>
-    </w:p>
-    <w:p>
-      <w:pPr>
-        <w:pStyle w:val="ListParagraph"/>
-        <w:numPr>
-          <w:ilvl w:val="0"/>
-          <w:numId w:val="2"/>
-        </w:numPr>
-        <w:rPr>
-          <w:rFonts w:ascii="Arial" w:hAnsi="Arial" w:cs="Arial"/>
-          <w:b/>
-          <w:bCs/>
-        </w:rPr>
-      </w:pPr>
-      <w:r>
-        <w:rPr>
-          <w:rFonts w:ascii="Arial" w:hAnsi="Arial" w:cs="Arial"/>
-          <w:b/>
-          <w:bCs/>
-        </w:rPr>
-        <w:t xml:space="preserve">Day 4: </w:t>
-      </w:r>
-      <w:r>
-        <w:rPr>
-          <w:rFonts w:ascii="Arial" w:hAnsi="Arial" w:cs="Arial"/>
-          <w:b/>
-          <w:bCs/>
-        </w:rPr>
-        <w:t>Saturday, March 30, 2024</w:t>
-      </w:r>
-      <w:r>
-        <w:rPr>
-          <w:rFonts w:ascii="Arial" w:hAnsi="Arial" w:cs="Arial"/>
-          <w:b/>
-          <w:bCs/>
-        </w:rPr>
-        <w:t xml:space="preserve"> </w:t>
-      </w:r>
-      <w:r>
-        <w:rPr>
-          <w:rFonts w:ascii="Arial" w:hAnsi="Arial" w:cs="Arial"/>
-          <w:b/>
-          <w:bCs/>
-          <w:u w:val="single"/>
-        </w:rPr>
-        <w:t xml:space="preserve">(Topic: </w:t>
-      </w:r>
-      <w:r>
-        <w:rPr>
-          <w:rFonts w:ascii="Arial" w:hAnsi="Arial" w:cs="Arial"/>
-          <w:b/>
-          <w:bCs/>
-          <w:u w:val="single"/>
-        </w:rPr>
-        <w:t>What’s on the Horizon?</w:t>
-      </w:r>
-      <w:r>
-        <w:rPr>
-          <w:rFonts w:ascii="Arial" w:hAnsi="Arial" w:cs="Arial"/>
-          <w:b/>
-          <w:bCs/>
-          <w:u w:val="single"/>
-        </w:rPr>
-        <w:t>)</w:t>
-      </w:r>
-    </w:p>
-    <w:p>
-      <w:pPr>
-        <w:pStyle w:val="ListParagraph"/>
-        <w:numPr>
-          <w:ilvl w:val="1"/>
-          <w:numId w:val="2"/>
-        </w:numPr>
-        <w:rPr>
-          <w:rFonts w:ascii="Arial" w:hAnsi="Arial" w:cs="Arial"/>
-        </w:rPr>
-      </w:pPr>
-      <w:r>
-        <w:rPr>
-          <w:rFonts w:ascii="Arial" w:hAnsi="Arial" w:cs="Arial"/>
-        </w:rPr>
-        <w:t>Morning</w:t>
-      </w:r>
-    </w:p>
-    <w:p>
-      <w:pPr>
-        <w:pStyle w:val="ListParagraph"/>
-        <w:numPr>
-          <w:ilvl w:val="2"/>
-          <w:numId w:val="2"/>
-        </w:numPr>
-        <w:rPr>
-          <w:rFonts w:ascii="Arial" w:hAnsi="Arial" w:cs="Arial"/>
-        </w:rPr>
-      </w:pPr>
-      <w:r>
-        <w:rPr>
-          <w:rFonts w:ascii="Arial" w:hAnsi="Arial" w:cs="Arial"/>
-        </w:rPr>
-        <w:t xml:space="preserve">8-10am: </w:t>
-      </w:r>
-      <w:r>
-        <w:rPr>
-          <w:rFonts w:ascii="Arial" w:hAnsi="Arial" w:cs="Arial"/>
-        </w:rPr>
-        <w:t>Group breakfast at XXX</w:t>
-      </w:r>
-    </w:p>
-    <w:p>
-      <w:pPr>
-        <w:pStyle w:val="ListParagraph"/>
-        <w:numPr>
-          <w:ilvl w:val="2"/>
-          <w:numId w:val="2"/>
-        </w:numPr>
-        <w:rPr>
-          <w:rFonts w:ascii="Arial" w:hAnsi="Arial" w:cs="Arial"/>
-        </w:rPr>
-      </w:pPr>
-      <w:r>
-        <w:rPr>
-          <w:rFonts w:ascii="Arial" w:hAnsi="Arial" w:cs="Arial"/>
-        </w:rPr>
-        <w:t xml:space="preserve">10am – until flights </w:t>
-      </w:r>
-      <w:proofErr w:type="gramStart"/>
-      <w:r>
-        <w:rPr>
-          <w:rFonts w:ascii="Arial" w:hAnsi="Arial" w:cs="Arial"/>
-        </w:rPr>
-        <w:t>depart:</w:t>
-      </w:r>
-      <w:proofErr w:type="gramEnd"/>
-      <w:r>
-        <w:rPr>
-          <w:rFonts w:ascii="Arial" w:hAnsi="Arial" w:cs="Arial"/>
-        </w:rPr>
-        <w:t xml:space="preserve"> group discussion about new horizon’s in EMA, mHealth Research</w:t>
-      </w:r>
-    </w:p>
-    <w:p>
-      <w:pPr>
-        <w:pStyle w:val="ListParagraph"/>
-        <w:numPr>
-          <w:ilvl w:val="1"/>
-          <w:numId w:val="2"/>
-        </w:numPr>
-        <w:rPr>
-          <w:rFonts w:ascii="Arial" w:hAnsi="Arial" w:cs="Arial"/>
-        </w:rPr>
-      </w:pPr>
-      <w:r>
-        <w:rPr>
-          <w:rFonts w:ascii="Arial" w:hAnsi="Arial" w:cs="Arial"/>
-        </w:rPr>
-        <w:t>Afternoon</w:t>
-      </w:r>
-    </w:p>
-    <w:p>
-      <w:pPr>
-        <w:pStyle w:val="ListParagraph"/>
-        <w:numPr>
-          <w:ilvl w:val="2"/>
-          <w:numId w:val="2"/>
-        </w:numPr>
-        <w:rPr>
-          <w:rFonts w:ascii="Arial" w:hAnsi="Arial" w:cs="Arial"/>
-        </w:rPr>
-      </w:pPr>
-      <w:r>
-        <w:rPr>
-          <w:rFonts w:ascii="Arial" w:hAnsi="Arial" w:cs="Arial"/>
-        </w:rPr>
-        <w:t xml:space="preserve">Flights </w:t>
-      </w:r>
-      <w:proofErr w:type="gramStart"/>
-      <w:r>
-        <w:rPr>
-          <w:rFonts w:ascii="Arial" w:hAnsi="Arial" w:cs="Arial"/>
+          <w:rFonts w:ascii="Aptos Narrow" w:hAnsi="Aptos Narrow" w:cs="Arial"/>
+          <w:sz w:val="18"/>
+          <w:szCs w:val="18"/>
         </w:rPr>
         <w:t>depart</w:t>
       </w:r>
@@ -1132,6 +2006,8 @@
     </w:p>
     <w:sectPr>
       <w:headerReference w:type="default" r:id="rId7"/>
+      <w:footerReference w:type="even" r:id="rId8"/>
+      <w:footerReference w:type="default" r:id="rId9"/>
       <w:pgSz w:w="12240" w:h="15840"/>
       <w:pgMar w:top="720" w:right="720" w:bottom="720" w:left="720" w:header="720" w:footer="720" w:gutter="0"/>
       <w:cols w:space="720"/>
@@ -1158,6 +2034,149 @@
     </w:p>
   </w:endnote>
 </w:endnotes>
+</file>
+
+<file path=word/footer1.xml><?xml version="1.0" encoding="utf-8"?>
+<w:ftr xmlns:wpc="http://schemas.microsoft.com/office/word/2010/wordprocessingCanvas" xmlns:cx="http://schemas.microsoft.com/office/drawing/2014/chartex" xmlns:cx1="http://schemas.microsoft.com/office/drawing/2015/9/8/chartex" xmlns:cx2="http://schemas.microsoft.com/office/drawing/2015/10/21/chartex" xmlns:cx3="http://schemas.microsoft.com/office/drawing/2016/5/9/chartex" xmlns:cx4="http://schemas.microsoft.com/office/drawing/2016/5/10/chartex" xmlns:cx5="http://schemas.microsoft.com/office/drawing/2016/5/11/chartex" xmlns:cx6="http://schemas.microsoft.com/office/drawing/2016/5/12/chartex" xmlns:cx7="http://schemas.microsoft.com/office/drawing/2016/5/13/chartex" xmlns:cx8="http://schemas.microsoft.com/office/drawing/2016/5/14/chartex" xmlns:mc="http://schemas.openxmlformats.org/markup-compatibility/2006" xmlns:aink="http://schemas.microsoft.com/office/drawing/2016/ink" xmlns:am3d="http://schemas.microsoft.com/office/drawing/2017/model3d" xmlns:o="urn:schemas-microsoft-com:office:office" xmlns:oel="http://schemas.microsoft.com/office/2019/extlst" xmlns:r="http://schemas.openxmlformats.org/officeDocument/2006/relationships" xmlns:m="http://schemas.openxmlformats.org/officeDocument/2006/math" xmlns:v="urn:schemas-microsoft-com:vml" xmlns:wp14="http://schemas.microsoft.com/office/word/2010/wordprocessingDrawing" xmlns:wp="http://schemas.openxmlformats.org/drawingml/2006/wordprocessingDrawing" xmlns:w10="urn:schemas-microsoft-com:office:word" xmlns:w="http://schemas.openxmlformats.org/wordprocessingml/2006/main" xmlns:w14="http://schemas.microsoft.com/office/word/2010/wordml" xmlns:w15="http://schemas.microsoft.com/office/word/2012/wordml" xmlns:w16cex="http://schemas.microsoft.com/office/word/2018/wordml/cex" xmlns:w16cid="http://schemas.microsoft.com/office/word/2016/wordml/cid" xmlns:w16="http://schemas.microsoft.com/office/word/2018/wordml" xmlns:w16sdtdh="http://schemas.microsoft.com/office/word/2020/wordml/sdtdatahash" xmlns:w16se="http://schemas.microsoft.com/office/word/2015/wordml/symex" xmlns:wpg="http://schemas.microsoft.com/office/word/2010/wordprocessingGroup" xmlns:wpi="http://schemas.microsoft.com/office/word/2010/wordprocessingInk" xmlns:wne="http://schemas.microsoft.com/office/word/2006/wordml" xmlns:wps="http://schemas.microsoft.com/office/word/2010/wordprocessingShape" mc:Ignorable="w14 w15 w16se w16cid w16 w16cex w16sdtdh wp14">
+  <w:sdt>
+    <w:sdtPr>
+      <w:rPr>
+        <w:rStyle w:val="PageNumber"/>
+      </w:rPr>
+      <w:id w:val="1415055463"/>
+      <w:docPartObj>
+        <w:docPartGallery w:val="Page Numbers (Bottom of Page)"/>
+        <w:docPartUnique/>
+      </w:docPartObj>
+    </w:sdtPr>
+    <w:sdtContent>
+      <w:p>
+        <w:pPr>
+          <w:pStyle w:val="Footer"/>
+          <w:framePr w:wrap="none" w:vAnchor="text" w:hAnchor="margin" w:xAlign="right" w:y="1"/>
+          <w:rPr>
+            <w:rStyle w:val="PageNumber"/>
+          </w:rPr>
+        </w:pPr>
+        <w:r>
+          <w:rPr>
+            <w:rStyle w:val="PageNumber"/>
+          </w:rPr>
+          <w:fldChar w:fldCharType="begin"/>
+        </w:r>
+        <w:r>
+          <w:rPr>
+            <w:rStyle w:val="PageNumber"/>
+          </w:rPr>
+          <w:instrText xml:space="preserve"> PAGE </w:instrText>
+        </w:r>
+        <w:r>
+          <w:rPr>
+            <w:rStyle w:val="PageNumber"/>
+          </w:rPr>
+          <w:fldChar w:fldCharType="end"/>
+        </w:r>
+      </w:p>
+    </w:sdtContent>
+  </w:sdt>
+  <w:p>
+    <w:pPr>
+      <w:pStyle w:val="Footer"/>
+      <w:ind w:right="360"/>
+    </w:pPr>
+  </w:p>
+</w:ftr>
+</file>
+
+<file path=word/footer2.xml><?xml version="1.0" encoding="utf-8"?>
+<w:ftr xmlns:wpc="http://schemas.microsoft.com/office/word/2010/wordprocessingCanvas" xmlns:cx="http://schemas.microsoft.com/office/drawing/2014/chartex" xmlns:cx1="http://schemas.microsoft.com/office/drawing/2015/9/8/chartex" xmlns:cx2="http://schemas.microsoft.com/office/drawing/2015/10/21/chartex" xmlns:cx3="http://schemas.microsoft.com/office/drawing/2016/5/9/chartex" xmlns:cx4="http://schemas.microsoft.com/office/drawing/2016/5/10/chartex" xmlns:cx5="http://schemas.microsoft.com/office/drawing/2016/5/11/chartex" xmlns:cx6="http://schemas.microsoft.com/office/drawing/2016/5/12/chartex" xmlns:cx7="http://schemas.microsoft.com/office/drawing/2016/5/13/chartex" xmlns:cx8="http://schemas.microsoft.com/office/drawing/2016/5/14/chartex" xmlns:mc="http://schemas.openxmlformats.org/markup-compatibility/2006" xmlns:aink="http://schemas.microsoft.com/office/drawing/2016/ink" xmlns:am3d="http://schemas.microsoft.com/office/drawing/2017/model3d" xmlns:o="urn:schemas-microsoft-com:office:office" xmlns:oel="http://schemas.microsoft.com/office/2019/extlst" xmlns:r="http://schemas.openxmlformats.org/officeDocument/2006/relationships" xmlns:m="http://schemas.openxmlformats.org/officeDocument/2006/math" xmlns:v="urn:schemas-microsoft-com:vml" xmlns:wp14="http://schemas.microsoft.com/office/word/2010/wordprocessingDrawing" xmlns:wp="http://schemas.openxmlformats.org/drawingml/2006/wordprocessingDrawing" xmlns:w10="urn:schemas-microsoft-com:office:word" xmlns:w="http://schemas.openxmlformats.org/wordprocessingml/2006/main" xmlns:w14="http://schemas.microsoft.com/office/word/2010/wordml" xmlns:w15="http://schemas.microsoft.com/office/word/2012/wordml" xmlns:w16cex="http://schemas.microsoft.com/office/word/2018/wordml/cex" xmlns:w16cid="http://schemas.microsoft.com/office/word/2016/wordml/cid" xmlns:w16="http://schemas.microsoft.com/office/word/2018/wordml" xmlns:w16sdtdh="http://schemas.microsoft.com/office/word/2020/wordml/sdtdatahash" xmlns:w16se="http://schemas.microsoft.com/office/word/2015/wordml/symex" xmlns:wpg="http://schemas.microsoft.com/office/word/2010/wordprocessingGroup" xmlns:wpi="http://schemas.microsoft.com/office/word/2010/wordprocessingInk" xmlns:wne="http://schemas.microsoft.com/office/word/2006/wordml" xmlns:wps="http://schemas.microsoft.com/office/word/2010/wordprocessingShape" mc:Ignorable="w14 w15 w16se w16cid w16 w16cex w16sdtdh wp14">
+  <w:sdt>
+    <w:sdtPr>
+      <w:rPr>
+        <w:rStyle w:val="PageNumber"/>
+        <w:rFonts w:ascii="Aptos" w:hAnsi="Aptos"/>
+        <w:b/>
+        <w:bCs/>
+      </w:rPr>
+      <w:id w:val="-2073414476"/>
+      <w:docPartObj>
+        <w:docPartGallery w:val="Page Numbers (Bottom of Page)"/>
+        <w:docPartUnique/>
+      </w:docPartObj>
+    </w:sdtPr>
+    <w:sdtContent>
+      <w:p>
+        <w:pPr>
+          <w:pStyle w:val="Footer"/>
+          <w:framePr w:wrap="none" w:vAnchor="text" w:hAnchor="margin" w:xAlign="right" w:y="1"/>
+          <w:rPr>
+            <w:rStyle w:val="PageNumber"/>
+            <w:rFonts w:ascii="Aptos" w:hAnsi="Aptos"/>
+            <w:b/>
+            <w:bCs/>
+          </w:rPr>
+        </w:pPr>
+        <w:r>
+          <w:rPr>
+            <w:rStyle w:val="PageNumber"/>
+            <w:rFonts w:ascii="Aptos" w:hAnsi="Aptos"/>
+            <w:b/>
+            <w:bCs/>
+          </w:rPr>
+          <w:fldChar w:fldCharType="begin"/>
+        </w:r>
+        <w:r>
+          <w:rPr>
+            <w:rStyle w:val="PageNumber"/>
+            <w:rFonts w:ascii="Aptos" w:hAnsi="Aptos"/>
+            <w:b/>
+            <w:bCs/>
+          </w:rPr>
+          <w:instrText xml:space="preserve"> PAGE </w:instrText>
+        </w:r>
+        <w:r>
+          <w:rPr>
+            <w:rStyle w:val="PageNumber"/>
+            <w:rFonts w:ascii="Aptos" w:hAnsi="Aptos"/>
+            <w:b/>
+            <w:bCs/>
+          </w:rPr>
+          <w:fldChar w:fldCharType="separate"/>
+        </w:r>
+        <w:r>
+          <w:rPr>
+            <w:rStyle w:val="PageNumber"/>
+            <w:rFonts w:ascii="Aptos" w:hAnsi="Aptos"/>
+            <w:b/>
+            <w:bCs/>
+            <w:noProof/>
+          </w:rPr>
+          <w:t>1</w:t>
+        </w:r>
+        <w:r>
+          <w:rPr>
+            <w:rStyle w:val="PageNumber"/>
+            <w:rFonts w:ascii="Aptos" w:hAnsi="Aptos"/>
+            <w:b/>
+            <w:bCs/>
+          </w:rPr>
+          <w:fldChar w:fldCharType="end"/>
+        </w:r>
+      </w:p>
+    </w:sdtContent>
+  </w:sdt>
+  <w:p>
+    <w:pPr>
+      <w:pStyle w:val="Footer"/>
+      <w:ind w:right="360"/>
+      <w:rPr>
+        <w:rFonts w:ascii="Aptos" w:hAnsi="Aptos"/>
+        <w:b/>
+        <w:bCs/>
+      </w:rPr>
+    </w:pPr>
+  </w:p>
+</w:ftr>
 </file>
 
 <file path=word/footnotes.xml><?xml version="1.0" encoding="utf-8"?>
@@ -1191,7 +2210,13 @@
       <w:rPr>
         <w:rFonts w:ascii="Aptos SemiBold" w:hAnsi="Aptos SemiBold"/>
       </w:rPr>
-      <w:t>Agenda for EMA Cognition Research Lifecycle Workshop</w:t>
+      <w:t>Workshop Agenda:</w:t>
+    </w:r>
+    <w:r>
+      <w:rPr>
+        <w:rFonts w:ascii="Aptos SemiBold" w:hAnsi="Aptos SemiBold"/>
+      </w:rPr>
+      <w:t xml:space="preserve"> EMA Cognition Research Lifecycle</w:t>
     </w:r>
   </w:p>
 </w:hdr>
@@ -1807,6 +2832,7 @@
   <w:style w:type="character" w:default="1" w:styleId="DefaultParagraphFont">
     <w:name w:val="Default Paragraph Font"/>
     <w:uiPriority w:val="1"/>
+    <w:semiHidden/>
     <w:unhideWhenUsed/>
   </w:style>
   <w:style w:type="table" w:default="1" w:styleId="TableNormal">
@@ -1882,6 +2908,14 @@
     <w:link w:val="Footer"/>
     <w:uiPriority w:val="99"/>
     <w:rsid w:val="00767E04"/>
+  </w:style>
+  <w:style w:type="character" w:styleId="PageNumber">
+    <w:name w:val="page number"/>
+    <w:basedOn w:val="DefaultParagraphFont"/>
+    <w:uiPriority w:val="99"/>
+    <w:semiHidden/>
+    <w:unhideWhenUsed/>
+    <w:rsid w:val="009D44AD"/>
   </w:style>
 </w:styles>
 </file>

--- a/Agenda for EMA Cognition Research Lifecycle Workshop.docx
+++ b/Agenda for EMA Cognition Research Lifecycle Workshop.docx
@@ -533,46 +533,6 @@
             <w:pPr>
               <w:pStyle w:val="ListParagraph"/>
               <w:numPr>
-                <w:ilvl w:val="2"/>
-                <w:numId w:val="2"/>
-              </w:numPr>
-              <w:rPr>
-                <w:rFonts w:ascii="Aptos Narrow" w:hAnsi="Aptos Narrow" w:cs="Arial"/>
-                <w:sz w:val="18"/>
-                <w:szCs w:val="18"/>
-              </w:rPr>
-            </w:pPr>
-            <w:r>
-              <w:rPr>
-                <w:rFonts w:ascii="Aptos Narrow" w:hAnsi="Aptos Narrow" w:cs="Arial"/>
-                <w:sz w:val="18"/>
-                <w:szCs w:val="18"/>
-              </w:rPr>
-              <w:t xml:space="preserve">Martin </w:t>
-            </w:r>
-            <w:proofErr w:type="spellStart"/>
-            <w:r>
-              <w:rPr>
-                <w:rFonts w:ascii="Aptos Narrow" w:hAnsi="Aptos Narrow" w:cs="Arial"/>
-                <w:sz w:val="18"/>
-                <w:szCs w:val="18"/>
-              </w:rPr>
-              <w:t>Sliwinski</w:t>
-            </w:r>
-            <w:proofErr w:type="spellEnd"/>
-            <w:r>
-              <w:rPr>
-                <w:rFonts w:ascii="Aptos Narrow" w:hAnsi="Aptos Narrow" w:cs="Arial"/>
-                <w:sz w:val="18"/>
-                <w:szCs w:val="18"/>
-              </w:rPr>
-              <w:t>?</w:t>
-            </w:r>
-          </w:p>
-          <w:p>
-            <w:pPr>
-              <w:pStyle w:val="ListParagraph"/>
-              <w:numPr>
                 <w:ilvl w:val="1"/>
                 <w:numId w:val="2"/>
               </w:numPr>
@@ -1242,6 +1202,24 @@
               </w:rPr>
               <w:t>Location TBD</w:t>
             </w:r>
+          </w:p>
+          <w:p>
+            <w:pPr>
+              <w:rPr>
+                <w:rFonts w:ascii="Aptos Narrow" w:hAnsi="Aptos Narrow" w:cs="Arial"/>
+                <w:sz w:val="18"/>
+                <w:szCs w:val="18"/>
+              </w:rPr>
+            </w:pPr>
+          </w:p>
+          <w:p>
+            <w:pPr>
+              <w:rPr>
+                <w:rFonts w:ascii="Aptos Narrow" w:hAnsi="Aptos Narrow" w:cs="Arial"/>
+                <w:sz w:val="18"/>
+                <w:szCs w:val="18"/>
+              </w:rPr>
+            </w:pPr>
           </w:p>
           <w:p>
             <w:pPr>

--- a/Agenda for EMA Cognition Research Lifecycle Workshop.docx
+++ b/Agenda for EMA Cognition Research Lifecycle Workshop.docx
@@ -6,33 +6,60 @@
       <w:pPr>
         <w:rPr>
           <w:rFonts w:ascii="Aptos SemiBold" w:hAnsi="Aptos SemiBold"/>
+          <w:b/>
+          <w:bCs/>
         </w:rPr>
       </w:pPr>
       <w:r>
         <w:rPr>
           <w:rFonts w:ascii="Aptos SemiBold" w:hAnsi="Aptos SemiBold"/>
-        </w:rPr>
-        <w:t>Workshop Agenda</w:t>
-      </w:r>
-    </w:p>
-    <w:p>
-      <w:pPr>
+          <w:b/>
+          <w:bCs/>
+        </w:rPr>
+        <w:t>Digital Health Methods Workshop:</w:t>
+      </w:r>
+      <w:r>
         <w:rPr>
           <w:rFonts w:ascii="Aptos SemiBold" w:hAnsi="Aptos SemiBold"/>
-        </w:rPr>
-      </w:pPr>
+          <w:b/>
+          <w:bCs/>
+        </w:rPr>
+        <w:t xml:space="preserve"> </w:t>
+      </w:r>
       <w:r>
         <w:rPr>
           <w:rFonts w:ascii="Aptos SemiBold" w:hAnsi="Aptos SemiBold"/>
-        </w:rPr>
-        <w:t>EMA Cognition Research Lifecycle</w:t>
-      </w:r>
-      <w:r>
+          <w:b/>
+          <w:bCs/>
+        </w:rPr>
+        <w:t>From Assessment to Analysis</w:t>
+      </w:r>
+    </w:p>
+    <w:p>
+      <w:pPr>
         <w:rPr>
           <w:rFonts w:ascii="Aptos SemiBold" w:hAnsi="Aptos SemiBold"/>
-        </w:rPr>
-        <w:t>: Hosted by the CASCADE Lab</w:t>
-      </w:r>
+          <w:sz w:val="20"/>
+          <w:szCs w:val="20"/>
+        </w:rPr>
+      </w:pPr>
+      <w:r>
+        <w:rPr>
+          <w:rFonts w:ascii="Aptos SemiBold" w:hAnsi="Aptos SemiBold"/>
+          <w:sz w:val="20"/>
+          <w:szCs w:val="20"/>
+        </w:rPr>
+        <w:t>Hosted by the CASCADE Lab</w:t>
+      </w:r>
+    </w:p>
+    <w:p>
+      <w:pPr>
+        <w:rPr>
+          <w:rFonts w:ascii="Aptos SemiBold" w:hAnsi="Aptos SemiBold"/>
+          <w:sz w:val="20"/>
+          <w:szCs w:val="20"/>
+        </w:rPr>
+      </w:pPr>
     </w:p>
     <w:p>
       <w:pPr>
@@ -166,7 +193,7 @@
           <w:sz w:val="16"/>
           <w:szCs w:val="16"/>
         </w:rPr>
-        <w:t>Penn State’s Biobehavioral Health Building (BBH409)</w:t>
+        <w:t>You will receive room information via email</w:t>
       </w:r>
     </w:p>
     <w:p>
@@ -308,15 +335,23 @@
                 <w:sz w:val="18"/>
                 <w:szCs w:val="18"/>
               </w:rPr>
-              <w:t xml:space="preserve">Amber and Hailey </w:t>
-            </w:r>
-            <w:r>
-              <w:rPr>
-                <w:rFonts w:ascii="Aptos Narrow" w:hAnsi="Aptos Narrow" w:cs="Arial"/>
-                <w:sz w:val="18"/>
-                <w:szCs w:val="18"/>
-              </w:rPr>
-              <w:t>Arriving in State College</w:t>
+              <w:t>Attendees a</w:t>
+            </w:r>
+            <w:r>
+              <w:rPr>
+                <w:rFonts w:ascii="Aptos Narrow" w:hAnsi="Aptos Narrow" w:cs="Arial"/>
+                <w:sz w:val="18"/>
+                <w:szCs w:val="18"/>
+              </w:rPr>
+              <w:t>rriving in State College</w:t>
+            </w:r>
+            <w:r>
+              <w:rPr>
+                <w:rFonts w:ascii="Aptos Narrow" w:hAnsi="Aptos Narrow" w:cs="Arial"/>
+                <w:sz w:val="18"/>
+                <w:szCs w:val="18"/>
+              </w:rPr>
+              <w:t>, PA</w:t>
             </w:r>
           </w:p>
           <w:p>
@@ -434,6 +469,106 @@
                 <w:sz w:val="18"/>
                 <w:szCs w:val="18"/>
               </w:rPr>
+              <w:t>0</w:t>
+            </w:r>
+            <w:r>
+              <w:rPr>
+                <w:rFonts w:ascii="Aptos Narrow" w:hAnsi="Aptos Narrow" w:cs="Arial"/>
+                <w:sz w:val="18"/>
+                <w:szCs w:val="18"/>
+              </w:rPr>
+              <w:t>:</w:t>
+            </w:r>
+            <w:r>
+              <w:rPr>
+                <w:rFonts w:ascii="Aptos Narrow" w:hAnsi="Aptos Narrow" w:cs="Arial"/>
+                <w:sz w:val="18"/>
+                <w:szCs w:val="18"/>
+              </w:rPr>
+              <w:t>10</w:t>
+            </w:r>
+            <w:r>
+              <w:rPr>
+                <w:rFonts w:ascii="Aptos Narrow" w:hAnsi="Aptos Narrow" w:cs="Arial"/>
+                <w:sz w:val="18"/>
+                <w:szCs w:val="18"/>
+              </w:rPr>
+              <w:t>am:</w:t>
+            </w:r>
+          </w:p>
+          <w:p>
+            <w:pPr>
+              <w:pStyle w:val="ListParagraph"/>
+              <w:numPr>
+                <w:ilvl w:val="2"/>
+                <w:numId w:val="2"/>
+              </w:numPr>
+              <w:rPr>
+                <w:rFonts w:ascii="Aptos Narrow" w:hAnsi="Aptos Narrow" w:cs="Arial"/>
+                <w:sz w:val="18"/>
+                <w:szCs w:val="18"/>
+              </w:rPr>
+            </w:pPr>
+            <w:r>
+              <w:rPr>
+                <w:rFonts w:ascii="Aptos Narrow" w:hAnsi="Aptos Narrow" w:cs="Arial"/>
+                <w:sz w:val="18"/>
+                <w:szCs w:val="18"/>
+              </w:rPr>
+              <w:t>Onboard into EMA study for data analysis purposes on Friday</w:t>
+            </w:r>
+          </w:p>
+          <w:p>
+            <w:pPr>
+              <w:pStyle w:val="ListParagraph"/>
+              <w:numPr>
+                <w:ilvl w:val="1"/>
+                <w:numId w:val="2"/>
+              </w:numPr>
+              <w:rPr>
+                <w:rFonts w:ascii="Aptos Narrow" w:hAnsi="Aptos Narrow" w:cs="Arial"/>
+                <w:sz w:val="18"/>
+                <w:szCs w:val="18"/>
+              </w:rPr>
+            </w:pPr>
+            <w:r>
+              <w:rPr>
+                <w:rFonts w:ascii="Aptos Narrow" w:hAnsi="Aptos Narrow" w:cs="Arial"/>
+                <w:sz w:val="18"/>
+                <w:szCs w:val="18"/>
+              </w:rPr>
+              <w:t>10</w:t>
+            </w:r>
+            <w:r>
+              <w:rPr>
+                <w:rFonts w:ascii="Aptos Narrow" w:hAnsi="Aptos Narrow" w:cs="Arial"/>
+                <w:sz w:val="18"/>
+                <w:szCs w:val="18"/>
+              </w:rPr>
+              <w:t>:</w:t>
+            </w:r>
+            <w:r>
+              <w:rPr>
+                <w:rFonts w:ascii="Aptos Narrow" w:hAnsi="Aptos Narrow" w:cs="Arial"/>
+                <w:sz w:val="18"/>
+                <w:szCs w:val="18"/>
+              </w:rPr>
+              <w:t>10</w:t>
+            </w:r>
+            <w:r>
+              <w:rPr>
+                <w:rFonts w:ascii="Aptos Narrow" w:hAnsi="Aptos Narrow" w:cs="Arial"/>
+                <w:sz w:val="18"/>
+                <w:szCs w:val="18"/>
+              </w:rPr>
+              <w:t>am – 1</w:t>
+            </w:r>
+            <w:r>
+              <w:rPr>
+                <w:rFonts w:ascii="Aptos Narrow" w:hAnsi="Aptos Narrow" w:cs="Arial"/>
+                <w:sz w:val="18"/>
+                <w:szCs w:val="18"/>
+              </w:rPr>
               <w:t>1:00</w:t>
             </w:r>
             <w:r>
@@ -442,15 +577,7 @@
                 <w:sz w:val="18"/>
                 <w:szCs w:val="18"/>
               </w:rPr>
-              <w:t>am: What is human cognition? How is it measured? (Nelson Roque</w:t>
-            </w:r>
-            <w:r>
-              <w:rPr>
-                <w:rFonts w:ascii="Aptos Narrow" w:hAnsi="Aptos Narrow" w:cs="Arial"/>
-                <w:sz w:val="18"/>
-                <w:szCs w:val="18"/>
-              </w:rPr>
-              <w:t>)</w:t>
+              <w:t>am:</w:t>
             </w:r>
           </w:p>
           <w:p>
@@ -472,7 +599,45 @@
                 <w:sz w:val="18"/>
                 <w:szCs w:val="18"/>
               </w:rPr>
-              <w:t>Onboard into EMA study for data analysis purposes on Friday</w:t>
+              <w:t xml:space="preserve">What is </w:t>
+            </w:r>
+            <w:r>
+              <w:rPr>
+                <w:rFonts w:ascii="Aptos Narrow" w:hAnsi="Aptos Narrow" w:cs="Arial"/>
+                <w:sz w:val="18"/>
+                <w:szCs w:val="18"/>
+              </w:rPr>
+              <w:t xml:space="preserve">reproducible science? </w:t>
+            </w:r>
+          </w:p>
+          <w:p>
+            <w:pPr>
+              <w:pStyle w:val="ListParagraph"/>
+              <w:numPr>
+                <w:ilvl w:val="2"/>
+                <w:numId w:val="2"/>
+              </w:numPr>
+              <w:rPr>
+                <w:rFonts w:ascii="Aptos Narrow" w:hAnsi="Aptos Narrow" w:cs="Arial"/>
+                <w:sz w:val="18"/>
+                <w:szCs w:val="18"/>
+              </w:rPr>
+            </w:pPr>
+            <w:r>
+              <w:rPr>
+                <w:rFonts w:ascii="Aptos Narrow" w:hAnsi="Aptos Narrow" w:cs="Arial"/>
+                <w:sz w:val="18"/>
+                <w:szCs w:val="18"/>
+              </w:rPr>
+              <w:t xml:space="preserve">What is </w:t>
+            </w:r>
+            <w:r>
+              <w:rPr>
+                <w:rFonts w:ascii="Aptos Narrow" w:hAnsi="Aptos Narrow" w:cs="Arial"/>
+                <w:sz w:val="18"/>
+                <w:szCs w:val="18"/>
+              </w:rPr>
+              <w:t>human cognition? How is it measured?</w:t>
             </w:r>
           </w:p>
           <w:p>
@@ -526,7 +691,7 @@
                 <w:sz w:val="18"/>
                 <w:szCs w:val="18"/>
               </w:rPr>
-              <w:t>pm: Why EMA anyway?</w:t>
+              <w:t xml:space="preserve">pm: </w:t>
             </w:r>
           </w:p>
           <w:p>
@@ -762,6 +927,28 @@
               </w:rPr>
               <w:t>From Idea to Protocol in Hands of Participants</w:t>
             </w:r>
+          </w:p>
+          <w:p>
+            <w:pPr>
+              <w:pStyle w:val="ListParagraph"/>
+              <w:numPr>
+                <w:ilvl w:val="2"/>
+                <w:numId w:val="2"/>
+              </w:numPr>
+              <w:rPr>
+                <w:rFonts w:ascii="Aptos Narrow" w:hAnsi="Aptos Narrow" w:cs="Arial"/>
+                <w:sz w:val="18"/>
+                <w:szCs w:val="18"/>
+              </w:rPr>
+            </w:pPr>
+            <w:r>
+              <w:rPr>
+                <w:rFonts w:ascii="Aptos Narrow" w:hAnsi="Aptos Narrow" w:cs="Arial"/>
+                <w:sz w:val="18"/>
+                <w:szCs w:val="18"/>
+              </w:rPr>
+              <w:t>Considerations of burden, equity</w:t>
+            </w:r>
             <w:r>
               <w:rPr>
                 <w:rFonts w:ascii="Aptos Narrow" w:hAnsi="Aptos Narrow" w:cs="Arial"/>
@@ -770,44 +957,6 @@
               </w:rPr>
               <w:t xml:space="preserve"> </w:t>
             </w:r>
-            <w:r>
-              <w:rPr>
-                <w:rFonts w:ascii="Aptos Narrow" w:hAnsi="Aptos Narrow" w:cs="Arial"/>
-                <w:sz w:val="18"/>
-                <w:szCs w:val="18"/>
-              </w:rPr>
-              <w:t>(Nelson Roque)</w:t>
-            </w:r>
-          </w:p>
-          <w:p>
-            <w:pPr>
-              <w:pStyle w:val="ListParagraph"/>
-              <w:numPr>
-                <w:ilvl w:val="2"/>
-                <w:numId w:val="2"/>
-              </w:numPr>
-              <w:rPr>
-                <w:rFonts w:ascii="Aptos Narrow" w:hAnsi="Aptos Narrow" w:cs="Arial"/>
-                <w:sz w:val="18"/>
-                <w:szCs w:val="18"/>
-              </w:rPr>
-            </w:pPr>
-            <w:r>
-              <w:rPr>
-                <w:rFonts w:ascii="Aptos Narrow" w:hAnsi="Aptos Narrow" w:cs="Arial"/>
-                <w:sz w:val="18"/>
-                <w:szCs w:val="18"/>
-              </w:rPr>
-              <w:t>Considerations of burden, equity</w:t>
-            </w:r>
-            <w:r>
-              <w:rPr>
-                <w:rFonts w:ascii="Aptos Narrow" w:hAnsi="Aptos Narrow" w:cs="Arial"/>
-                <w:sz w:val="18"/>
-                <w:szCs w:val="18"/>
-              </w:rPr>
-              <w:t xml:space="preserve"> </w:t>
-            </w:r>
           </w:p>
           <w:p>
             <w:pPr>
@@ -868,18 +1017,8 @@
                 <w:sz w:val="18"/>
                 <w:szCs w:val="18"/>
               </w:rPr>
-              <w:t xml:space="preserve">Designing an EMA </w:t>
-            </w:r>
-            <w:proofErr w:type="gramStart"/>
-            <w:r>
-              <w:rPr>
-                <w:rFonts w:ascii="Aptos Narrow" w:hAnsi="Aptos Narrow" w:cs="Arial"/>
-                <w:sz w:val="18"/>
-                <w:szCs w:val="18"/>
-              </w:rPr>
-              <w:t>protocol</w:t>
-            </w:r>
-            <w:proofErr w:type="gramEnd"/>
+              <w:t>Decoding Intensive Sampling: EMA, Daily Diaries</w:t>
+            </w:r>
           </w:p>
           <w:p>
             <w:pPr>
@@ -1202,42 +1341,6 @@
               </w:rPr>
               <w:t>Location TBD</w:t>
             </w:r>
-          </w:p>
-          <w:p>
-            <w:pPr>
-              <w:rPr>
-                <w:rFonts w:ascii="Aptos Narrow" w:hAnsi="Aptos Narrow" w:cs="Arial"/>
-                <w:sz w:val="18"/>
-                <w:szCs w:val="18"/>
-              </w:rPr>
-            </w:pPr>
-          </w:p>
-          <w:p>
-            <w:pPr>
-              <w:rPr>
-                <w:rFonts w:ascii="Aptos Narrow" w:hAnsi="Aptos Narrow" w:cs="Arial"/>
-                <w:sz w:val="18"/>
-                <w:szCs w:val="18"/>
-              </w:rPr>
-            </w:pPr>
-          </w:p>
-          <w:p>
-            <w:pPr>
-              <w:rPr>
-                <w:rFonts w:ascii="Aptos Narrow" w:hAnsi="Aptos Narrow" w:cs="Arial"/>
-                <w:sz w:val="18"/>
-                <w:szCs w:val="18"/>
-              </w:rPr>
-            </w:pPr>
-          </w:p>
-          <w:p>
-            <w:pPr>
-              <w:rPr>
-                <w:rFonts w:ascii="Aptos Narrow" w:hAnsi="Aptos Narrow" w:cs="Arial"/>
-                <w:sz w:val="18"/>
-                <w:szCs w:val="18"/>
-              </w:rPr>
-            </w:pPr>
           </w:p>
           <w:p>
             <w:pPr>
@@ -1389,18 +1492,8 @@
                 <w:sz w:val="18"/>
                 <w:szCs w:val="18"/>
               </w:rPr>
-              <w:t xml:space="preserve">Break off into groups of 2 (or 3) and ideate/brainstorm a study idea that would be amenable to or enhanced by EMA data </w:t>
-            </w:r>
-            <w:proofErr w:type="gramStart"/>
-            <w:r>
-              <w:rPr>
-                <w:rFonts w:ascii="Aptos Narrow" w:hAnsi="Aptos Narrow" w:cs="Arial"/>
-                <w:sz w:val="18"/>
-                <w:szCs w:val="18"/>
-              </w:rPr>
-              <w:t>collection</w:t>
-            </w:r>
-            <w:proofErr w:type="gramEnd"/>
+              <w:t>Break off into groups of 2 (or 3) and ideate/brainstorm a study idea that would be amenable to or enhanced by EMA data collection</w:t>
+            </w:r>
           </w:p>
           <w:p>
             <w:pPr>
@@ -1421,18 +1514,8 @@
                 <w:sz w:val="18"/>
                 <w:szCs w:val="18"/>
               </w:rPr>
-              <w:t xml:space="preserve">Write up a short description of the study and measures to be </w:t>
-            </w:r>
-            <w:proofErr w:type="gramStart"/>
-            <w:r>
-              <w:rPr>
-                <w:rFonts w:ascii="Aptos Narrow" w:hAnsi="Aptos Narrow" w:cs="Arial"/>
-                <w:sz w:val="18"/>
-                <w:szCs w:val="18"/>
-              </w:rPr>
-              <w:t>included</w:t>
-            </w:r>
-            <w:proofErr w:type="gramEnd"/>
+              <w:t>Write up a short description of the study and measures to be included</w:t>
+            </w:r>
           </w:p>
           <w:p>
             <w:pPr>
@@ -1581,7 +1664,14 @@
               </w:rPr>
               <w:t xml:space="preserve">: Implementation of study into </w:t>
             </w:r>
-            <w:proofErr w:type="spellStart"/>
+            <w:r>
+              <w:rPr>
+                <w:rFonts w:ascii="Aptos Narrow" w:hAnsi="Aptos Narrow" w:cs="Arial"/>
+                <w:sz w:val="18"/>
+                <w:szCs w:val="18"/>
+              </w:rPr>
+              <w:t xml:space="preserve">with Qualtrics, and </w:t>
+            </w:r>
             <w:r>
               <w:rPr>
                 <w:rFonts w:ascii="Aptos Narrow" w:hAnsi="Aptos Narrow" w:cs="Arial"/>
@@ -1590,7 +1680,6 @@
               </w:rPr>
               <w:t>Metricwire</w:t>
             </w:r>
-            <w:proofErr w:type="spellEnd"/>
           </w:p>
           <w:p>
             <w:pPr>
@@ -1635,34 +1724,22 @@
               </w:rPr>
               <w:t xml:space="preserve">Hands-on workshop to create a study in </w:t>
             </w:r>
-            <w:proofErr w:type="spellStart"/>
-            <w:r>
-              <w:rPr>
-                <w:rFonts w:ascii="Aptos Narrow" w:hAnsi="Aptos Narrow" w:cs="Arial"/>
-                <w:sz w:val="18"/>
-                <w:szCs w:val="18"/>
-              </w:rPr>
-              <w:t>Metricwire</w:t>
-            </w:r>
-            <w:proofErr w:type="spellEnd"/>
-            <w:r>
-              <w:rPr>
-                <w:rFonts w:ascii="Aptos Narrow" w:hAnsi="Aptos Narrow" w:cs="Arial"/>
-                <w:sz w:val="18"/>
-                <w:szCs w:val="18"/>
-              </w:rPr>
-              <w:t xml:space="preserve"> and experience the study from participant </w:t>
-            </w:r>
-            <w:proofErr w:type="gramStart"/>
-            <w:r>
-              <w:rPr>
-                <w:rFonts w:ascii="Aptos Narrow" w:hAnsi="Aptos Narrow" w:cs="Arial"/>
-                <w:sz w:val="18"/>
-                <w:szCs w:val="18"/>
-              </w:rPr>
-              <w:t>perspective</w:t>
-            </w:r>
-            <w:proofErr w:type="gramEnd"/>
+            <w:r>
+              <w:rPr>
+                <w:rFonts w:ascii="Aptos Narrow" w:hAnsi="Aptos Narrow" w:cs="Arial"/>
+                <w:sz w:val="18"/>
+                <w:szCs w:val="18"/>
+              </w:rPr>
+              <w:t xml:space="preserve">Qualtrics, </w:t>
+            </w:r>
+            <w:r>
+              <w:rPr>
+                <w:rFonts w:ascii="Aptos Narrow" w:hAnsi="Aptos Narrow" w:cs="Arial"/>
+                <w:sz w:val="18"/>
+                <w:szCs w:val="18"/>
+              </w:rPr>
+              <w:t>Metricwire and experience the study from participant perspective</w:t>
+            </w:r>
           </w:p>
           <w:p>
             <w:pPr>
@@ -1863,18 +1940,8 @@
                 <w:sz w:val="18"/>
                 <w:szCs w:val="18"/>
               </w:rPr>
-              <w:t xml:space="preserve">Intro to grant </w:t>
-            </w:r>
-            <w:proofErr w:type="gramStart"/>
-            <w:r>
-              <w:rPr>
-                <w:rFonts w:ascii="Aptos Narrow" w:hAnsi="Aptos Narrow" w:cs="Arial"/>
-                <w:sz w:val="18"/>
-                <w:szCs w:val="18"/>
-              </w:rPr>
-              <w:t>mechanisms</w:t>
-            </w:r>
-            <w:proofErr w:type="gramEnd"/>
+              <w:t>Intro to grant mechanisms</w:t>
+            </w:r>
           </w:p>
           <w:p>
             <w:pPr>
@@ -1895,18 +1962,8 @@
                 <w:sz w:val="18"/>
                 <w:szCs w:val="18"/>
               </w:rPr>
-              <w:t xml:space="preserve">What are expectations for writing </w:t>
-            </w:r>
-            <w:proofErr w:type="gramStart"/>
-            <w:r>
-              <w:rPr>
-                <w:rFonts w:ascii="Aptos Narrow" w:hAnsi="Aptos Narrow" w:cs="Arial"/>
-                <w:sz w:val="18"/>
-                <w:szCs w:val="18"/>
-              </w:rPr>
-              <w:t>group</w:t>
-            </w:r>
-            <w:proofErr w:type="gramEnd"/>
+              <w:t>What are expectations for writing group</w:t>
+            </w:r>
           </w:p>
           <w:p>
             <w:pPr>
@@ -2018,23 +2075,85 @@
                 <w:sz w:val="18"/>
                 <w:szCs w:val="18"/>
               </w:rPr>
-              <w:t>11:45am</w:t>
-            </w:r>
-            <w:r>
-              <w:rPr>
-                <w:rFonts w:ascii="Aptos Narrow" w:hAnsi="Aptos Narrow" w:cs="Arial"/>
-                <w:sz w:val="18"/>
-                <w:szCs w:val="18"/>
-              </w:rPr>
-              <w:t>:</w:t>
-            </w:r>
-            <w:r>
-              <w:rPr>
-                <w:rFonts w:ascii="Aptos Narrow" w:hAnsi="Aptos Narrow" w:cs="Arial"/>
-                <w:sz w:val="18"/>
-                <w:szCs w:val="18"/>
-              </w:rPr>
-              <w:t xml:space="preserve"> Intro to APIs and EMA Data Cleaning</w:t>
+              <w:t xml:space="preserve">10:15am: A word from </w:t>
+            </w:r>
+            <w:r>
+              <w:rPr>
+                <w:rFonts w:ascii="Aptos Narrow" w:hAnsi="Aptos Narrow" w:cs="Arial"/>
+                <w:sz w:val="18"/>
+                <w:szCs w:val="18"/>
+              </w:rPr>
+              <w:t>a special guest</w:t>
+            </w:r>
+          </w:p>
+          <w:p>
+            <w:pPr>
+              <w:pStyle w:val="ListParagraph"/>
+              <w:numPr>
+                <w:ilvl w:val="1"/>
+                <w:numId w:val="2"/>
+              </w:numPr>
+              <w:rPr>
+                <w:rFonts w:ascii="Aptos Narrow" w:hAnsi="Aptos Narrow" w:cs="Arial"/>
+                <w:sz w:val="18"/>
+                <w:szCs w:val="18"/>
+              </w:rPr>
+            </w:pPr>
+            <w:r>
+              <w:rPr>
+                <w:rFonts w:ascii="Aptos Narrow" w:hAnsi="Aptos Narrow" w:cs="Arial"/>
+                <w:sz w:val="18"/>
+                <w:szCs w:val="18"/>
+              </w:rPr>
+              <w:t>10:15a</w:t>
+            </w:r>
+            <w:r>
+              <w:rPr>
+                <w:rFonts w:ascii="Aptos Narrow" w:hAnsi="Aptos Narrow" w:cs="Arial"/>
+                <w:sz w:val="18"/>
+                <w:szCs w:val="18"/>
+              </w:rPr>
+              <w:t xml:space="preserve">m – </w:t>
+            </w:r>
+            <w:r>
+              <w:rPr>
+                <w:rFonts w:ascii="Aptos Narrow" w:hAnsi="Aptos Narrow" w:cs="Arial"/>
+                <w:sz w:val="18"/>
+                <w:szCs w:val="18"/>
+              </w:rPr>
+              <w:t>1</w:t>
+            </w:r>
+            <w:r>
+              <w:rPr>
+                <w:rFonts w:ascii="Aptos Narrow" w:hAnsi="Aptos Narrow" w:cs="Arial"/>
+                <w:sz w:val="18"/>
+                <w:szCs w:val="18"/>
+              </w:rPr>
+              <w:t>2</w:t>
+            </w:r>
+            <w:r>
+              <w:rPr>
+                <w:rFonts w:ascii="Aptos Narrow" w:hAnsi="Aptos Narrow" w:cs="Arial"/>
+                <w:sz w:val="18"/>
+                <w:szCs w:val="18"/>
+              </w:rPr>
+              <w:t>:00</w:t>
+            </w:r>
+            <w:r>
+              <w:rPr>
+                <w:rFonts w:ascii="Aptos Narrow" w:hAnsi="Aptos Narrow" w:cs="Arial"/>
+                <w:sz w:val="18"/>
+                <w:szCs w:val="18"/>
+              </w:rPr>
+              <w:t>pm:</w:t>
+            </w:r>
+            <w:r>
+              <w:rPr>
+                <w:rFonts w:ascii="Aptos Narrow" w:hAnsi="Aptos Narrow" w:cs="Arial"/>
+                <w:sz w:val="18"/>
+                <w:szCs w:val="18"/>
+              </w:rPr>
+              <w:t xml:space="preserve"> Building a data pipeline for EMA data cleaning</w:t>
             </w:r>
           </w:p>
           <w:p>
@@ -2056,6 +2175,28 @@
                 <w:sz w:val="18"/>
                 <w:szCs w:val="18"/>
               </w:rPr>
+              <w:t>Essential components</w:t>
+            </w:r>
+          </w:p>
+          <w:p>
+            <w:pPr>
+              <w:pStyle w:val="ListParagraph"/>
+              <w:numPr>
+                <w:ilvl w:val="2"/>
+                <w:numId w:val="2"/>
+              </w:numPr>
+              <w:rPr>
+                <w:rFonts w:ascii="Aptos Narrow" w:hAnsi="Aptos Narrow" w:cs="Arial"/>
+                <w:sz w:val="18"/>
+                <w:szCs w:val="18"/>
+              </w:rPr>
+            </w:pPr>
+            <w:r>
+              <w:rPr>
+                <w:rFonts w:ascii="Aptos Narrow" w:hAnsi="Aptos Narrow" w:cs="Arial"/>
+                <w:sz w:val="18"/>
+                <w:szCs w:val="18"/>
+              </w:rPr>
               <w:t>R and Python basics (load, manipulate data)</w:t>
             </w:r>
           </w:p>
@@ -2063,38 +2204,6 @@
             <w:pPr>
               <w:pStyle w:val="ListParagraph"/>
               <w:numPr>
-                <w:ilvl w:val="2"/>
-                <w:numId w:val="2"/>
-              </w:numPr>
-              <w:rPr>
-                <w:rFonts w:ascii="Aptos Narrow" w:hAnsi="Aptos Narrow" w:cs="Arial"/>
-                <w:sz w:val="18"/>
-                <w:szCs w:val="18"/>
-              </w:rPr>
-            </w:pPr>
-            <w:r>
-              <w:rPr>
-                <w:rFonts w:ascii="Aptos Narrow" w:hAnsi="Aptos Narrow" w:cs="Arial"/>
-                <w:sz w:val="18"/>
-                <w:szCs w:val="18"/>
-              </w:rPr>
-              <w:t xml:space="preserve">Read data from </w:t>
-            </w:r>
-            <w:proofErr w:type="gramStart"/>
-            <w:r>
-              <w:rPr>
-                <w:rFonts w:ascii="Aptos Narrow" w:hAnsi="Aptos Narrow" w:cs="Arial"/>
-                <w:sz w:val="18"/>
-                <w:szCs w:val="18"/>
-              </w:rPr>
-              <w:t>APIs</w:t>
-            </w:r>
-            <w:proofErr w:type="gramEnd"/>
-          </w:p>
-          <w:p>
-            <w:pPr>
-              <w:pStyle w:val="ListParagraph"/>
-              <w:numPr>
                 <w:ilvl w:val="0"/>
                 <w:numId w:val="2"/>
               </w:numPr>
@@ -2214,79 +2323,23 @@
                 <w:sz w:val="18"/>
                 <w:szCs w:val="18"/>
               </w:rPr>
-              <w:t>1</w:t>
-            </w:r>
-            <w:r>
-              <w:rPr>
-                <w:rFonts w:ascii="Aptos Narrow" w:hAnsi="Aptos Narrow" w:cs="Arial"/>
-                <w:sz w:val="18"/>
-                <w:szCs w:val="18"/>
-              </w:rPr>
-              <w:t>:15</w:t>
-            </w:r>
-            <w:r>
-              <w:rPr>
-                <w:rFonts w:ascii="Aptos Narrow" w:hAnsi="Aptos Narrow" w:cs="Arial"/>
-                <w:sz w:val="18"/>
-                <w:szCs w:val="18"/>
-              </w:rPr>
-              <w:t>pm – 2</w:t>
-            </w:r>
-            <w:r>
-              <w:rPr>
-                <w:rFonts w:ascii="Aptos Narrow" w:hAnsi="Aptos Narrow" w:cs="Arial"/>
-                <w:sz w:val="18"/>
-                <w:szCs w:val="18"/>
-              </w:rPr>
-              <w:t>:15</w:t>
-            </w:r>
-            <w:r>
-              <w:rPr>
-                <w:rFonts w:ascii="Aptos Narrow" w:hAnsi="Aptos Narrow" w:cs="Arial"/>
-                <w:sz w:val="18"/>
-                <w:szCs w:val="18"/>
-              </w:rPr>
-              <w:t>pm:</w:t>
-            </w:r>
-            <w:r>
-              <w:rPr>
-                <w:rFonts w:ascii="Aptos Narrow" w:hAnsi="Aptos Narrow" w:cs="Arial"/>
-                <w:sz w:val="18"/>
-                <w:szCs w:val="18"/>
-              </w:rPr>
-              <w:t xml:space="preserve"> Building a data </w:t>
-            </w:r>
-            <w:proofErr w:type="gramStart"/>
-            <w:r>
-              <w:rPr>
-                <w:rFonts w:ascii="Aptos Narrow" w:hAnsi="Aptos Narrow" w:cs="Arial"/>
-                <w:sz w:val="18"/>
-                <w:szCs w:val="18"/>
-              </w:rPr>
-              <w:t>pipeline</w:t>
-            </w:r>
-            <w:proofErr w:type="gramEnd"/>
-          </w:p>
-          <w:p>
-            <w:pPr>
-              <w:pStyle w:val="ListParagraph"/>
-              <w:numPr>
-                <w:ilvl w:val="2"/>
-                <w:numId w:val="2"/>
-              </w:numPr>
-              <w:rPr>
-                <w:rFonts w:ascii="Aptos Narrow" w:hAnsi="Aptos Narrow" w:cs="Arial"/>
-                <w:sz w:val="18"/>
-                <w:szCs w:val="18"/>
-              </w:rPr>
-            </w:pPr>
-            <w:r>
-              <w:rPr>
-                <w:rFonts w:ascii="Aptos Narrow" w:hAnsi="Aptos Narrow" w:cs="Arial"/>
-                <w:sz w:val="18"/>
-                <w:szCs w:val="18"/>
-              </w:rPr>
-              <w:t>Essential components</w:t>
+              <w:t>1:15-2:15pm: Intro to APIs</w:t>
+            </w:r>
+            <w:r>
+              <w:rPr>
+                <w:rFonts w:ascii="Aptos Narrow" w:hAnsi="Aptos Narrow" w:cs="Arial"/>
+                <w:sz w:val="18"/>
+                <w:szCs w:val="18"/>
+              </w:rPr>
+              <w:t xml:space="preserve">, </w:t>
+            </w:r>
+            <w:r>
+              <w:rPr>
+                <w:rFonts w:ascii="Aptos Narrow" w:hAnsi="Aptos Narrow" w:cs="Arial"/>
+                <w:sz w:val="18"/>
+                <w:szCs w:val="18"/>
+              </w:rPr>
+              <w:t>Read data from APIs</w:t>
             </w:r>
           </w:p>
           <w:p>
@@ -2416,38 +2469,6 @@
               </w:rPr>
               <w:t xml:space="preserve"> Analyze workshop data </w:t>
             </w:r>
-          </w:p>
-          <w:p>
-            <w:pPr>
-              <w:pStyle w:val="ListParagraph"/>
-              <w:numPr>
-                <w:ilvl w:val="2"/>
-                <w:numId w:val="2"/>
-              </w:numPr>
-              <w:rPr>
-                <w:rFonts w:ascii="Aptos Narrow" w:hAnsi="Aptos Narrow" w:cs="Arial"/>
-                <w:sz w:val="18"/>
-                <w:szCs w:val="18"/>
-              </w:rPr>
-            </w:pPr>
-            <w:r>
-              <w:rPr>
-                <w:rFonts w:ascii="Aptos Narrow" w:hAnsi="Aptos Narrow" w:cs="Arial"/>
-                <w:sz w:val="18"/>
-                <w:szCs w:val="18"/>
-              </w:rPr>
-              <w:t xml:space="preserve">Analyze data collected via workshop </w:t>
-            </w:r>
-            <w:proofErr w:type="gramStart"/>
-            <w:r>
-              <w:rPr>
-                <w:rFonts w:ascii="Aptos Narrow" w:hAnsi="Aptos Narrow" w:cs="Arial"/>
-                <w:sz w:val="18"/>
-                <w:szCs w:val="18"/>
-              </w:rPr>
-              <w:t>participants</w:t>
-            </w:r>
-            <w:proofErr w:type="gramEnd"/>
           </w:p>
           <w:p>
             <w:pPr>
@@ -2709,18 +2730,8 @@
                 <w:sz w:val="18"/>
                 <w:szCs w:val="18"/>
               </w:rPr>
-              <w:t xml:space="preserve">group discussion about new horizons in EMA, mHealth </w:t>
-            </w:r>
-            <w:proofErr w:type="gramStart"/>
-            <w:r>
-              <w:rPr>
-                <w:rFonts w:ascii="Aptos Narrow" w:hAnsi="Aptos Narrow" w:cs="Arial"/>
-                <w:sz w:val="18"/>
-                <w:szCs w:val="18"/>
-              </w:rPr>
-              <w:t>Research</w:t>
-            </w:r>
-            <w:proofErr w:type="gramEnd"/>
+              <w:t>group discussion about new horizons in EMA, mHealth Research</w:t>
+            </w:r>
           </w:p>
           <w:p>
             <w:pPr>
@@ -2854,25 +2865,7 @@
           <w:sz w:val="18"/>
           <w:szCs w:val="18"/>
         </w:rPr>
-        <w:t xml:space="preserve"> Irving’s, </w:t>
-      </w:r>
-      <w:proofErr w:type="spellStart"/>
-      <w:r>
-        <w:rPr>
-          <w:rFonts w:ascii="Aptos Narrow" w:hAnsi="Aptos Narrow" w:cs="Arial"/>
-          <w:sz w:val="18"/>
-          <w:szCs w:val="18"/>
-        </w:rPr>
-        <w:t>Yallah</w:t>
-      </w:r>
-      <w:proofErr w:type="spellEnd"/>
-      <w:r>
-        <w:rPr>
-          <w:rFonts w:ascii="Aptos Narrow" w:hAnsi="Aptos Narrow" w:cs="Arial"/>
-          <w:sz w:val="18"/>
-          <w:szCs w:val="18"/>
-        </w:rPr>
-        <w:t xml:space="preserve"> Taco</w:t>
+        <w:t xml:space="preserve"> Irving’s, Yallah Taco</w:t>
       </w:r>
       <w:r>
         <w:rPr>
@@ -2954,6 +2947,8 @@
         <w:ind w:left="360"/>
         <w:rPr>
           <w:rFonts w:ascii="Aptos Narrow" w:hAnsi="Aptos Narrow" w:cs="Arial"/>
+          <w:b/>
+          <w:bCs/>
           <w:sz w:val="18"/>
           <w:szCs w:val="18"/>
         </w:rPr>
@@ -2965,122 +2960,83 @@
           <w:szCs w:val="18"/>
         </w:rPr>
         <w:lastRenderedPageBreak/>
-        <w:t xml:space="preserve">Nelson </w:t>
-      </w:r>
-      <w:proofErr w:type="spellStart"/>
-      <w:r>
-        <w:rPr>
-          <w:rFonts w:ascii="Aptos Narrow" w:hAnsi="Aptos Narrow" w:cs="Arial"/>
-          <w:sz w:val="18"/>
-          <w:szCs w:val="18"/>
-        </w:rPr>
-        <w:t>Arley</w:t>
-      </w:r>
-      <w:proofErr w:type="spellEnd"/>
-      <w:r>
-        <w:rPr>
-          <w:rFonts w:ascii="Aptos Narrow" w:hAnsi="Aptos Narrow" w:cs="Arial"/>
-          <w:sz w:val="18"/>
-          <w:szCs w:val="18"/>
-        </w:rPr>
-        <w:t xml:space="preserve"> Roque is inviting you to a scheduled Zoom meeting. </w:t>
-      </w:r>
-    </w:p>
-    <w:p>
-      <w:pPr>
-        <w:pStyle w:val="ListParagraph"/>
-        <w:ind w:left="360"/>
-        <w:rPr>
-          <w:rFonts w:ascii="Aptos Narrow" w:hAnsi="Aptos Narrow" w:cs="Arial"/>
-          <w:sz w:val="18"/>
-          <w:szCs w:val="18"/>
-        </w:rPr>
-      </w:pPr>
-    </w:p>
-    <w:p>
-      <w:pPr>
-        <w:pStyle w:val="ListParagraph"/>
-        <w:ind w:left="360"/>
-        <w:rPr>
-          <w:rFonts w:ascii="Aptos Narrow" w:hAnsi="Aptos Narrow" w:cs="Arial"/>
-          <w:sz w:val="18"/>
-          <w:szCs w:val="18"/>
-        </w:rPr>
-      </w:pPr>
-      <w:r>
-        <w:rPr>
-          <w:rFonts w:ascii="Aptos Narrow" w:hAnsi="Aptos Narrow" w:cs="Arial"/>
-          <w:sz w:val="18"/>
-          <w:szCs w:val="18"/>
-        </w:rPr>
-        <w:t>Topic: EMA Cognition Research Lifecycle: Hosted by the CASCADE Lab</w:t>
-      </w:r>
-    </w:p>
-    <w:p>
-      <w:pPr>
-        <w:pStyle w:val="ListParagraph"/>
-        <w:ind w:left="360"/>
-        <w:rPr>
-          <w:rFonts w:ascii="Aptos Narrow" w:hAnsi="Aptos Narrow" w:cs="Arial"/>
-          <w:sz w:val="18"/>
-          <w:szCs w:val="18"/>
-        </w:rPr>
-      </w:pPr>
-      <w:r>
-        <w:rPr>
-          <w:rFonts w:ascii="Aptos Narrow" w:hAnsi="Aptos Narrow" w:cs="Arial"/>
-          <w:sz w:val="18"/>
-          <w:szCs w:val="18"/>
-        </w:rPr>
-        <w:t>Time: This is a recurring meeting Meet anytime</w:t>
-      </w:r>
-    </w:p>
-    <w:p>
-      <w:pPr>
-        <w:pStyle w:val="ListParagraph"/>
-        <w:ind w:left="360"/>
-        <w:rPr>
-          <w:rFonts w:ascii="Aptos Narrow" w:hAnsi="Aptos Narrow" w:cs="Arial"/>
-          <w:sz w:val="18"/>
-          <w:szCs w:val="18"/>
-        </w:rPr>
-      </w:pPr>
-    </w:p>
-    <w:p>
-      <w:pPr>
-        <w:pStyle w:val="ListParagraph"/>
-        <w:ind w:left="360"/>
-        <w:rPr>
-          <w:rFonts w:ascii="Aptos Narrow" w:hAnsi="Aptos Narrow" w:cs="Arial"/>
-          <w:sz w:val="18"/>
-          <w:szCs w:val="18"/>
-        </w:rPr>
-      </w:pPr>
-      <w:r>
-        <w:rPr>
-          <w:rFonts w:ascii="Aptos Narrow" w:hAnsi="Aptos Narrow" w:cs="Arial"/>
-          <w:sz w:val="18"/>
-          <w:szCs w:val="18"/>
-        </w:rPr>
-        <w:t xml:space="preserve">Join from PC, Mac, Linux, </w:t>
-      </w:r>
-      <w:proofErr w:type="gramStart"/>
-      <w:r>
-        <w:rPr>
-          <w:rFonts w:ascii="Aptos Narrow" w:hAnsi="Aptos Narrow" w:cs="Arial"/>
-          <w:sz w:val="18"/>
-          <w:szCs w:val="18"/>
-        </w:rPr>
-        <w:t>iOS</w:t>
-      </w:r>
-      <w:proofErr w:type="gramEnd"/>
-      <w:r>
-        <w:rPr>
-          <w:rFonts w:ascii="Aptos Narrow" w:hAnsi="Aptos Narrow" w:cs="Arial"/>
-          <w:sz w:val="18"/>
-          <w:szCs w:val="18"/>
-        </w:rPr>
-        <w:t xml:space="preserve"> or Android: </w:t>
+        <w:t xml:space="preserve">Topic: </w:t>
+      </w:r>
+      <w:r>
+        <w:rPr>
+          <w:rFonts w:ascii="Aptos Narrow" w:hAnsi="Aptos Narrow" w:cs="Arial"/>
+          <w:b/>
+          <w:bCs/>
+          <w:sz w:val="18"/>
+          <w:szCs w:val="18"/>
+        </w:rPr>
+        <w:t>Digital Health Methods Workshop: From Assessment to</w:t>
+      </w:r>
+      <w:r>
+        <w:rPr>
+          <w:rFonts w:ascii="Aptos Narrow" w:hAnsi="Aptos Narrow" w:cs="Arial"/>
+          <w:b/>
+          <w:bCs/>
+          <w:sz w:val="18"/>
+          <w:szCs w:val="18"/>
+        </w:rPr>
+        <w:t xml:space="preserve"> </w:t>
+      </w:r>
+      <w:r>
+        <w:rPr>
+          <w:rFonts w:ascii="Aptos Narrow" w:hAnsi="Aptos Narrow" w:cs="Arial"/>
+          <w:b/>
+          <w:bCs/>
+          <w:sz w:val="18"/>
+          <w:szCs w:val="18"/>
+        </w:rPr>
+        <w:t>Analysis</w:t>
+      </w:r>
+      <w:r>
+        <w:rPr>
+          <w:rFonts w:ascii="Aptos Narrow" w:hAnsi="Aptos Narrow" w:cs="Arial"/>
+          <w:b/>
+          <w:bCs/>
+          <w:sz w:val="18"/>
+          <w:szCs w:val="18"/>
+        </w:rPr>
+        <w:t xml:space="preserve"> | </w:t>
+      </w:r>
+      <w:r>
+        <w:rPr>
+          <w:rFonts w:ascii="Aptos Narrow" w:hAnsi="Aptos Narrow" w:cs="Arial"/>
+          <w:sz w:val="18"/>
+          <w:szCs w:val="18"/>
+        </w:rPr>
+        <w:t>Hosted by the CASCADE Lab</w:t>
+      </w:r>
+    </w:p>
+    <w:p>
+      <w:pPr>
+        <w:rPr>
+          <w:rFonts w:ascii="Aptos Narrow" w:hAnsi="Aptos Narrow" w:cs="Arial"/>
+          <w:sz w:val="18"/>
+          <w:szCs w:val="18"/>
+        </w:rPr>
+      </w:pPr>
+    </w:p>
+    <w:p>
+      <w:pPr>
+        <w:pStyle w:val="ListParagraph"/>
+        <w:ind w:left="360"/>
+        <w:rPr>
+          <w:rFonts w:ascii="Aptos Narrow" w:hAnsi="Aptos Narrow" w:cs="Arial"/>
+          <w:sz w:val="18"/>
+          <w:szCs w:val="18"/>
+        </w:rPr>
+      </w:pPr>
+      <w:r>
+        <w:rPr>
+          <w:rFonts w:ascii="Aptos Narrow" w:hAnsi="Aptos Narrow" w:cs="Arial"/>
+          <w:sz w:val="18"/>
+          <w:szCs w:val="18"/>
+        </w:rPr>
+        <w:t xml:space="preserve">Join from PC, Mac, Linux, iOS or Android: </w:t>
       </w:r>
       <w:hyperlink r:id="rId9" w:history="1">
         <w:r>
@@ -3148,25 +3104,64 @@
           <w:sz w:val="18"/>
           <w:szCs w:val="18"/>
         </w:rPr>
-        <w:t>Or iPhone one-tap (US Toll):  +13052241968,93973367177</w:t>
-      </w:r>
-      <w:proofErr w:type="gramStart"/>
-      <w:r>
-        <w:rPr>
-          <w:rFonts w:ascii="Aptos Narrow" w:hAnsi="Aptos Narrow" w:cs="Arial"/>
-          <w:sz w:val="18"/>
-          <w:szCs w:val="18"/>
-        </w:rPr>
-        <w:t>#  or</w:t>
-      </w:r>
-      <w:proofErr w:type="gramEnd"/>
-      <w:r>
-        <w:rPr>
-          <w:rFonts w:ascii="Aptos Narrow" w:hAnsi="Aptos Narrow" w:cs="Arial"/>
-          <w:sz w:val="18"/>
-          <w:szCs w:val="18"/>
-        </w:rPr>
-        <w:t xml:space="preserve"> +13092053325,93973367177# </w:t>
+        <w:t xml:space="preserve">Or iPhone one-tap (US Toll):  </w:t>
+      </w:r>
+    </w:p>
+    <w:p>
+      <w:pPr>
+        <w:pStyle w:val="ListParagraph"/>
+        <w:ind w:left="360"/>
+        <w:rPr>
+          <w:rFonts w:ascii="Aptos Narrow" w:hAnsi="Aptos Narrow" w:cs="Arial"/>
+          <w:sz w:val="18"/>
+          <w:szCs w:val="18"/>
+        </w:rPr>
+      </w:pPr>
+      <w:r>
+        <w:rPr>
+          <w:rFonts w:ascii="Aptos Narrow" w:hAnsi="Aptos Narrow" w:cs="Arial"/>
+          <w:sz w:val="18"/>
+          <w:szCs w:val="18"/>
+        </w:rPr>
+        <w:t xml:space="preserve">+13052241968,93973367177#  </w:t>
+      </w:r>
+    </w:p>
+    <w:p>
+      <w:pPr>
+        <w:pStyle w:val="ListParagraph"/>
+        <w:ind w:left="360"/>
+        <w:rPr>
+          <w:rFonts w:ascii="Aptos Narrow" w:hAnsi="Aptos Narrow" w:cs="Arial"/>
+          <w:sz w:val="18"/>
+          <w:szCs w:val="18"/>
+        </w:rPr>
+      </w:pPr>
+      <w:r>
+        <w:rPr>
+          <w:rFonts w:ascii="Aptos Narrow" w:hAnsi="Aptos Narrow" w:cs="Arial"/>
+          <w:sz w:val="18"/>
+          <w:szCs w:val="18"/>
+        </w:rPr>
+        <w:t xml:space="preserve">or </w:t>
+      </w:r>
+    </w:p>
+    <w:p>
+      <w:pPr>
+        <w:pStyle w:val="ListParagraph"/>
+        <w:ind w:left="360"/>
+        <w:rPr>
+          <w:rFonts w:ascii="Aptos Narrow" w:hAnsi="Aptos Narrow" w:cs="Arial"/>
+          <w:sz w:val="18"/>
+          <w:szCs w:val="18"/>
+        </w:rPr>
+      </w:pPr>
+      <w:r>
+        <w:rPr>
+          <w:rFonts w:ascii="Aptos Narrow" w:hAnsi="Aptos Narrow" w:cs="Arial"/>
+          <w:sz w:val="18"/>
+          <w:szCs w:val="18"/>
+        </w:rPr>
+        <w:t xml:space="preserve">+13092053325,93973367177# </w:t>
       </w:r>
     </w:p>
     <w:p>
@@ -4122,6 +4117,8 @@
         <w:rFonts w:ascii="Aptos" w:hAnsi="Aptos"/>
         <w:b/>
         <w:bCs/>
+        <w:sz w:val="20"/>
+        <w:szCs w:val="20"/>
       </w:rPr>
       <w:id w:val="-2073414476"/>
       <w:docPartObj>
@@ -4139,6 +4136,8 @@
             <w:rFonts w:ascii="Aptos" w:hAnsi="Aptos"/>
             <w:b/>
             <w:bCs/>
+            <w:sz w:val="20"/>
+            <w:szCs w:val="20"/>
           </w:rPr>
         </w:pPr>
         <w:r>
@@ -4147,6 +4146,8 @@
             <w:rFonts w:ascii="Aptos" w:hAnsi="Aptos"/>
             <w:b/>
             <w:bCs/>
+            <w:sz w:val="20"/>
+            <w:szCs w:val="20"/>
           </w:rPr>
           <w:fldChar w:fldCharType="begin"/>
         </w:r>
@@ -4156,6 +4157,8 @@
             <w:rFonts w:ascii="Aptos" w:hAnsi="Aptos"/>
             <w:b/>
             <w:bCs/>
+            <w:sz w:val="20"/>
+            <w:szCs w:val="20"/>
           </w:rPr>
           <w:instrText xml:space="preserve"> PAGE </w:instrText>
         </w:r>
@@ -4165,6 +4168,8 @@
             <w:rFonts w:ascii="Aptos" w:hAnsi="Aptos"/>
             <w:b/>
             <w:bCs/>
+            <w:sz w:val="20"/>
+            <w:szCs w:val="20"/>
           </w:rPr>
           <w:fldChar w:fldCharType="separate"/>
         </w:r>
@@ -4175,6 +4180,8 @@
             <w:b/>
             <w:bCs/>
             <w:noProof/>
+            <w:sz w:val="20"/>
+            <w:szCs w:val="20"/>
           </w:rPr>
           <w:t>1</w:t>
         </w:r>
@@ -4184,6 +4191,8 @@
             <w:rFonts w:ascii="Aptos" w:hAnsi="Aptos"/>
             <w:b/>
             <w:bCs/>
+            <w:sz w:val="20"/>
+            <w:szCs w:val="20"/>
           </w:rPr>
           <w:fldChar w:fldCharType="end"/>
         </w:r>
@@ -4192,14 +4201,24 @@
   </w:sdt>
   <w:p>
     <w:pPr>
-      <w:pStyle w:val="Footer"/>
-      <w:ind w:right="360"/>
       <w:rPr>
-        <w:rFonts w:ascii="Aptos" w:hAnsi="Aptos"/>
+        <w:rFonts w:ascii="Aptos SemiBold" w:hAnsi="Aptos SemiBold"/>
         <w:b/>
         <w:bCs/>
+        <w:sz w:val="20"/>
+        <w:szCs w:val="20"/>
       </w:rPr>
     </w:pPr>
+    <w:r>
+      <w:rPr>
+        <w:rFonts w:ascii="Aptos SemiBold" w:hAnsi="Aptos SemiBold"/>
+        <w:b/>
+        <w:bCs/>
+        <w:sz w:val="20"/>
+        <w:szCs w:val="20"/>
+      </w:rPr>
+      <w:t>DIGITAL HEALTH METHODS WORKSHOP: FROM ASSESSMENT TO ANALYSIS</w:t>
+    </w:r>
   </w:p>
 </w:ftr>
 </file>

--- a/Agenda for EMA Cognition Research Lifecycle Workshop.docx
+++ b/Agenda for EMA Cognition Research Lifecycle Workshop.docx
@@ -545,15 +545,7 @@
                 <w:sz w:val="18"/>
                 <w:szCs w:val="18"/>
               </w:rPr>
-              <w:t>:</w:t>
-            </w:r>
-            <w:r>
-              <w:rPr>
-                <w:rFonts w:ascii="Aptos Narrow" w:hAnsi="Aptos Narrow" w:cs="Arial"/>
-                <w:sz w:val="18"/>
-                <w:szCs w:val="18"/>
-              </w:rPr>
-              <w:t>10</w:t>
+              <w:t>:10</w:t>
             </w:r>
             <w:r>
               <w:rPr>
@@ -4976,6 +4968,71 @@
       <w:shd w:val="clear" w:color="auto" w:fill="E1DFDD"/>
     </w:rPr>
   </w:style>
+  <w:style w:type="character" w:styleId="CommentReference">
+    <w:name w:val="annotation reference"/>
+    <w:basedOn w:val="DefaultParagraphFont"/>
+    <w:uiPriority w:val="99"/>
+    <w:semiHidden/>
+    <w:unhideWhenUsed/>
+    <w:rsid w:val="00062D95"/>
+    <w:rPr>
+      <w:sz w:val="16"/>
+      <w:szCs w:val="16"/>
+    </w:rPr>
+  </w:style>
+  <w:style w:type="paragraph" w:styleId="CommentText">
+    <w:name w:val="annotation text"/>
+    <w:basedOn w:val="Normal"/>
+    <w:link w:val="CommentTextChar"/>
+    <w:uiPriority w:val="99"/>
+    <w:semiHidden/>
+    <w:unhideWhenUsed/>
+    <w:rsid w:val="00062D95"/>
+    <w:rPr>
+      <w:sz w:val="20"/>
+      <w:szCs w:val="20"/>
+    </w:rPr>
+  </w:style>
+  <w:style w:type="character" w:customStyle="1" w:styleId="CommentTextChar">
+    <w:name w:val="Comment Text Char"/>
+    <w:basedOn w:val="DefaultParagraphFont"/>
+    <w:link w:val="CommentText"/>
+    <w:uiPriority w:val="99"/>
+    <w:semiHidden/>
+    <w:rsid w:val="00062D95"/>
+    <w:rPr>
+      <w:sz w:val="20"/>
+      <w:szCs w:val="20"/>
+    </w:rPr>
+  </w:style>
+  <w:style w:type="paragraph" w:styleId="CommentSubject">
+    <w:name w:val="annotation subject"/>
+    <w:basedOn w:val="CommentText"/>
+    <w:next w:val="CommentText"/>
+    <w:link w:val="CommentSubjectChar"/>
+    <w:uiPriority w:val="99"/>
+    <w:semiHidden/>
+    <w:unhideWhenUsed/>
+    <w:rsid w:val="00062D95"/>
+    <w:rPr>
+      <w:b/>
+      <w:bCs/>
+    </w:rPr>
+  </w:style>
+  <w:style w:type="character" w:customStyle="1" w:styleId="CommentSubjectChar">
+    <w:name w:val="Comment Subject Char"/>
+    <w:basedOn w:val="CommentTextChar"/>
+    <w:link w:val="CommentSubject"/>
+    <w:uiPriority w:val="99"/>
+    <w:semiHidden/>
+    <w:rsid w:val="00062D95"/>
+    <w:rPr>
+      <w:b/>
+      <w:bCs/>
+      <w:sz w:val="20"/>
+      <w:szCs w:val="20"/>
+    </w:rPr>
+  </w:style>
 </w:styles>
 </file>
 

--- a/Agenda for EMA Cognition Research Lifecycle Workshop.docx
+++ b/Agenda for EMA Cognition Research Lifecycle Workshop.docx
@@ -193,8 +193,18 @@
           <w:sz w:val="16"/>
           <w:szCs w:val="16"/>
         </w:rPr>
-        <w:t>You will receive room information via email</w:t>
-      </w:r>
+        <w:t xml:space="preserve">You will receive room information via </w:t>
+      </w:r>
+      <w:proofErr w:type="gramStart"/>
+      <w:r>
+        <w:rPr>
+          <w:rFonts w:ascii="Aptos SemiBold" w:hAnsi="Aptos SemiBold"/>
+          <w:sz w:val="16"/>
+          <w:szCs w:val="16"/>
+        </w:rPr>
+        <w:t>email</w:t>
+      </w:r>
+      <w:proofErr w:type="gramEnd"/>
     </w:p>
     <w:p>
       <w:pPr>
@@ -685,6 +695,36 @@
               </w:rPr>
               <w:t xml:space="preserve">pm: </w:t>
             </w:r>
+            <w:r>
+              <w:rPr>
+                <w:rFonts w:ascii="Aptos Narrow" w:hAnsi="Aptos Narrow" w:cs="Arial"/>
+                <w:sz w:val="18"/>
+                <w:szCs w:val="18"/>
+              </w:rPr>
+              <w:t>Software Installation session</w:t>
+            </w:r>
+          </w:p>
+          <w:p>
+            <w:pPr>
+              <w:pStyle w:val="ListParagraph"/>
+              <w:numPr>
+                <w:ilvl w:val="2"/>
+                <w:numId w:val="2"/>
+              </w:numPr>
+              <w:rPr>
+                <w:rFonts w:ascii="Aptos Narrow" w:hAnsi="Aptos Narrow" w:cs="Arial"/>
+                <w:sz w:val="18"/>
+                <w:szCs w:val="18"/>
+              </w:rPr>
+            </w:pPr>
+            <w:r>
+              <w:rPr>
+                <w:rFonts w:ascii="Aptos Narrow" w:hAnsi="Aptos Narrow" w:cs="Arial"/>
+                <w:sz w:val="18"/>
+                <w:szCs w:val="18"/>
+              </w:rPr>
+              <w:t>Does everyone have everything they’ll need?</w:t>
+            </w:r>
           </w:p>
           <w:p>
             <w:pPr>
@@ -761,6 +801,14 @@
               </w:rPr>
               <w:t>: EMA Case Study Lightning Talks</w:t>
             </w:r>
+            <w:r>
+              <w:rPr>
+                <w:rFonts w:ascii="Aptos Narrow" w:hAnsi="Aptos Narrow" w:cs="Arial"/>
+                <w:sz w:val="18"/>
+                <w:szCs w:val="18"/>
+              </w:rPr>
+              <w:t xml:space="preserve"> &amp; QA</w:t>
+            </w:r>
           </w:p>
           <w:p>
             <w:pPr>
@@ -783,20 +831,14 @@
               </w:rPr>
               <w:t>Alexa Allan</w:t>
             </w:r>
-          </w:p>
-          <w:p>
-            <w:pPr>
-              <w:pStyle w:val="ListParagraph"/>
-              <w:numPr>
-                <w:ilvl w:val="2"/>
-                <w:numId w:val="2"/>
-              </w:numPr>
-              <w:rPr>
-                <w:rFonts w:ascii="Aptos Narrow" w:hAnsi="Aptos Narrow" w:cs="Arial"/>
-                <w:sz w:val="18"/>
-                <w:szCs w:val="18"/>
-              </w:rPr>
-            </w:pPr>
+            <w:r>
+              <w:rPr>
+                <w:rFonts w:ascii="Aptos Narrow" w:hAnsi="Aptos Narrow" w:cs="Arial"/>
+                <w:sz w:val="18"/>
+                <w:szCs w:val="18"/>
+              </w:rPr>
+              <w:t xml:space="preserve">, </w:t>
+            </w:r>
             <w:r>
               <w:rPr>
                 <w:rFonts w:ascii="Aptos Narrow" w:hAnsi="Aptos Narrow" w:cs="Arial"/>
@@ -1333,24 +1375,6 @@
               </w:rPr>
               <w:t>Location TBD</w:t>
             </w:r>
-          </w:p>
-          <w:p>
-            <w:pPr>
-              <w:rPr>
-                <w:rFonts w:ascii="Aptos Narrow" w:hAnsi="Aptos Narrow" w:cs="Arial"/>
-                <w:sz w:val="18"/>
-                <w:szCs w:val="18"/>
-              </w:rPr>
-            </w:pPr>
-          </w:p>
-          <w:p>
-            <w:pPr>
-              <w:rPr>
-                <w:rFonts w:ascii="Aptos Narrow" w:hAnsi="Aptos Narrow" w:cs="Arial"/>
-                <w:sz w:val="18"/>
-                <w:szCs w:val="18"/>
-              </w:rPr>
-            </w:pPr>
           </w:p>
         </w:tc>
       </w:tr>
@@ -1484,8 +1508,18 @@
                 <w:sz w:val="18"/>
                 <w:szCs w:val="18"/>
               </w:rPr>
-              <w:t>Break off into groups of 2 (or 3) and ideate/brainstorm a study idea that would be amenable to or enhanced by EMA data collection</w:t>
-            </w:r>
+              <w:t xml:space="preserve">Break off into groups of 2 (or 3) and ideate/brainstorm a study idea that would be amenable to or enhanced by EMA data </w:t>
+            </w:r>
+            <w:proofErr w:type="gramStart"/>
+            <w:r>
+              <w:rPr>
+                <w:rFonts w:ascii="Aptos Narrow" w:hAnsi="Aptos Narrow" w:cs="Arial"/>
+                <w:sz w:val="18"/>
+                <w:szCs w:val="18"/>
+              </w:rPr>
+              <w:t>collection</w:t>
+            </w:r>
+            <w:proofErr w:type="gramEnd"/>
           </w:p>
           <w:p>
             <w:pPr>
@@ -1506,8 +1540,18 @@
                 <w:sz w:val="18"/>
                 <w:szCs w:val="18"/>
               </w:rPr>
-              <w:t>Write up a short description of the study and measures to be included</w:t>
-            </w:r>
+              <w:t xml:space="preserve">Write up a short description of the study and measures to be </w:t>
+            </w:r>
+            <w:proofErr w:type="gramStart"/>
+            <w:r>
+              <w:rPr>
+                <w:rFonts w:ascii="Aptos Narrow" w:hAnsi="Aptos Narrow" w:cs="Arial"/>
+                <w:sz w:val="18"/>
+                <w:szCs w:val="18"/>
+              </w:rPr>
+              <w:t>included</w:t>
+            </w:r>
+            <w:proofErr w:type="gramEnd"/>
           </w:p>
           <w:p>
             <w:pPr>
@@ -1664,6 +1708,7 @@
               </w:rPr>
               <w:t xml:space="preserve">with Qualtrics, and </w:t>
             </w:r>
+            <w:proofErr w:type="spellStart"/>
             <w:r>
               <w:rPr>
                 <w:rFonts w:ascii="Aptos Narrow" w:hAnsi="Aptos Narrow" w:cs="Arial"/>
@@ -1672,6 +1717,7 @@
               </w:rPr>
               <w:t>Metricwire</w:t>
             </w:r>
+            <w:proofErr w:type="spellEnd"/>
           </w:p>
           <w:p>
             <w:pPr>
@@ -1724,14 +1770,34 @@
               </w:rPr>
               <w:t xml:space="preserve">Qualtrics, </w:t>
             </w:r>
-            <w:r>
-              <w:rPr>
-                <w:rFonts w:ascii="Aptos Narrow" w:hAnsi="Aptos Narrow" w:cs="Arial"/>
-                <w:sz w:val="18"/>
-                <w:szCs w:val="18"/>
-              </w:rPr>
-              <w:t>Metricwire and experience the study from participant perspective</w:t>
-            </w:r>
+            <w:proofErr w:type="spellStart"/>
+            <w:r>
+              <w:rPr>
+                <w:rFonts w:ascii="Aptos Narrow" w:hAnsi="Aptos Narrow" w:cs="Arial"/>
+                <w:sz w:val="18"/>
+                <w:szCs w:val="18"/>
+              </w:rPr>
+              <w:t>Metricwire</w:t>
+            </w:r>
+            <w:proofErr w:type="spellEnd"/>
+            <w:r>
+              <w:rPr>
+                <w:rFonts w:ascii="Aptos Narrow" w:hAnsi="Aptos Narrow" w:cs="Arial"/>
+                <w:sz w:val="18"/>
+                <w:szCs w:val="18"/>
+              </w:rPr>
+              <w:t xml:space="preserve"> and experience the study from participant </w:t>
+            </w:r>
+            <w:proofErr w:type="gramStart"/>
+            <w:r>
+              <w:rPr>
+                <w:rFonts w:ascii="Aptos Narrow" w:hAnsi="Aptos Narrow" w:cs="Arial"/>
+                <w:sz w:val="18"/>
+                <w:szCs w:val="18"/>
+              </w:rPr>
+              <w:t>perspective</w:t>
+            </w:r>
+            <w:proofErr w:type="gramEnd"/>
           </w:p>
           <w:p>
             <w:pPr>
@@ -1932,8 +1998,18 @@
                 <w:sz w:val="18"/>
                 <w:szCs w:val="18"/>
               </w:rPr>
-              <w:t>Intro to grant mechanisms</w:t>
-            </w:r>
+              <w:t xml:space="preserve">Intro to grant </w:t>
+            </w:r>
+            <w:proofErr w:type="gramStart"/>
+            <w:r>
+              <w:rPr>
+                <w:rFonts w:ascii="Aptos Narrow" w:hAnsi="Aptos Narrow" w:cs="Arial"/>
+                <w:sz w:val="18"/>
+                <w:szCs w:val="18"/>
+              </w:rPr>
+              <w:t>mechanisms</w:t>
+            </w:r>
+            <w:proofErr w:type="gramEnd"/>
           </w:p>
           <w:p>
             <w:pPr>
@@ -1954,8 +2030,18 @@
                 <w:sz w:val="18"/>
                 <w:szCs w:val="18"/>
               </w:rPr>
-              <w:t>What are expectations for writing group</w:t>
-            </w:r>
+              <w:t xml:space="preserve">What are expectations for writing </w:t>
+            </w:r>
+            <w:proofErr w:type="gramStart"/>
+            <w:r>
+              <w:rPr>
+                <w:rFonts w:ascii="Aptos Narrow" w:hAnsi="Aptos Narrow" w:cs="Arial"/>
+                <w:sz w:val="18"/>
+                <w:szCs w:val="18"/>
+              </w:rPr>
+              <w:t>group</w:t>
+            </w:r>
+            <w:proofErr w:type="gramEnd"/>
           </w:p>
           <w:p>
             <w:pPr>
@@ -2145,8 +2231,18 @@
                 <w:sz w:val="18"/>
                 <w:szCs w:val="18"/>
               </w:rPr>
-              <w:t xml:space="preserve"> Building a data pipeline for EMA data cleaning</w:t>
-            </w:r>
+              <w:t xml:space="preserve"> Building a data pipeline for EMA data </w:t>
+            </w:r>
+            <w:proofErr w:type="gramStart"/>
+            <w:r>
+              <w:rPr>
+                <w:rFonts w:ascii="Aptos Narrow" w:hAnsi="Aptos Narrow" w:cs="Arial"/>
+                <w:sz w:val="18"/>
+                <w:szCs w:val="18"/>
+              </w:rPr>
+              <w:t>cleaning</w:t>
+            </w:r>
+            <w:proofErr w:type="gramEnd"/>
           </w:p>
           <w:p>
             <w:pPr>
@@ -2331,8 +2427,18 @@
                 <w:sz w:val="18"/>
                 <w:szCs w:val="18"/>
               </w:rPr>
-              <w:t>Read data from APIs</w:t>
-            </w:r>
+              <w:t xml:space="preserve">Read data from </w:t>
+            </w:r>
+            <w:proofErr w:type="gramStart"/>
+            <w:r>
+              <w:rPr>
+                <w:rFonts w:ascii="Aptos Narrow" w:hAnsi="Aptos Narrow" w:cs="Arial"/>
+                <w:sz w:val="18"/>
+                <w:szCs w:val="18"/>
+              </w:rPr>
+              <w:t>APIs</w:t>
+            </w:r>
+            <w:proofErr w:type="gramEnd"/>
           </w:p>
           <w:p>
             <w:pPr>
@@ -2459,7 +2565,25 @@
                 <w:sz w:val="18"/>
                 <w:szCs w:val="18"/>
               </w:rPr>
-              <w:t xml:space="preserve"> Analyze workshop data </w:t>
+              <w:t xml:space="preserve"> Analyze workshop </w:t>
+            </w:r>
+            <w:proofErr w:type="gramStart"/>
+            <w:r>
+              <w:rPr>
+                <w:rFonts w:ascii="Aptos Narrow" w:hAnsi="Aptos Narrow" w:cs="Arial"/>
+                <w:sz w:val="18"/>
+                <w:szCs w:val="18"/>
+              </w:rPr>
+              <w:t>data</w:t>
+            </w:r>
+            <w:proofErr w:type="gramEnd"/>
+            <w:r>
+              <w:rPr>
+                <w:rFonts w:ascii="Aptos Narrow" w:hAnsi="Aptos Narrow" w:cs="Arial"/>
+                <w:sz w:val="18"/>
+                <w:szCs w:val="18"/>
+              </w:rPr>
+              <w:t xml:space="preserve"> </w:t>
             </w:r>
           </w:p>
           <w:p>
@@ -2722,8 +2846,18 @@
                 <w:sz w:val="18"/>
                 <w:szCs w:val="18"/>
               </w:rPr>
-              <w:t>group discussion about new horizons in EMA, mHealth Research</w:t>
-            </w:r>
+              <w:t xml:space="preserve">group discussion about new horizons in EMA, mHealth </w:t>
+            </w:r>
+            <w:proofErr w:type="gramStart"/>
+            <w:r>
+              <w:rPr>
+                <w:rFonts w:ascii="Aptos Narrow" w:hAnsi="Aptos Narrow" w:cs="Arial"/>
+                <w:sz w:val="18"/>
+                <w:szCs w:val="18"/>
+              </w:rPr>
+              <w:t>Research</w:t>
+            </w:r>
+            <w:proofErr w:type="gramEnd"/>
           </w:p>
           <w:p>
             <w:pPr>
@@ -2857,7 +2991,25 @@
           <w:sz w:val="18"/>
           <w:szCs w:val="18"/>
         </w:rPr>
-        <w:t xml:space="preserve"> Irving’s, Yallah Taco</w:t>
+        <w:t xml:space="preserve"> Irving’s, </w:t>
+      </w:r>
+      <w:proofErr w:type="spellStart"/>
+      <w:r>
+        <w:rPr>
+          <w:rFonts w:ascii="Aptos Narrow" w:hAnsi="Aptos Narrow" w:cs="Arial"/>
+          <w:sz w:val="18"/>
+          <w:szCs w:val="18"/>
+        </w:rPr>
+        <w:t>Yallah</w:t>
+      </w:r>
+      <w:proofErr w:type="spellEnd"/>
+      <w:r>
+        <w:rPr>
+          <w:rFonts w:ascii="Aptos Narrow" w:hAnsi="Aptos Narrow" w:cs="Arial"/>
+          <w:sz w:val="18"/>
+          <w:szCs w:val="18"/>
+        </w:rPr>
+        <w:t xml:space="preserve"> Taco</w:t>
       </w:r>
       <w:r>
         <w:rPr>
@@ -3028,7 +3180,25 @@
           <w:sz w:val="18"/>
           <w:szCs w:val="18"/>
         </w:rPr>
-        <w:t xml:space="preserve">Join from PC, Mac, Linux, iOS or Android: </w:t>
+        <w:t xml:space="preserve">Join from PC, Mac, Linux, </w:t>
+      </w:r>
+      <w:proofErr w:type="gramStart"/>
+      <w:r>
+        <w:rPr>
+          <w:rFonts w:ascii="Aptos Narrow" w:hAnsi="Aptos Narrow" w:cs="Arial"/>
+          <w:sz w:val="18"/>
+          <w:szCs w:val="18"/>
+        </w:rPr>
+        <w:t>iOS</w:t>
+      </w:r>
+      <w:proofErr w:type="gramEnd"/>
+      <w:r>
+        <w:rPr>
+          <w:rFonts w:ascii="Aptos Narrow" w:hAnsi="Aptos Narrow" w:cs="Arial"/>
+          <w:sz w:val="18"/>
+          <w:szCs w:val="18"/>
+        </w:rPr>
+        <w:t xml:space="preserve"> or Android: </w:t>
       </w:r>
       <w:hyperlink r:id="rId9" w:history="1">
         <w:r>
@@ -4197,8 +4367,19 @@
         <w:rFonts w:ascii="Aptos SemiBold" w:hAnsi="Aptos SemiBold"/>
         <w:b/>
         <w:bCs/>
-        <w:sz w:val="20"/>
-        <w:szCs w:val="20"/>
+        <w:sz w:val="13"/>
+        <w:szCs w:val="13"/>
+      </w:rPr>
+    </w:pPr>
+  </w:p>
+  <w:p>
+    <w:pPr>
+      <w:rPr>
+        <w:rFonts w:ascii="Aptos SemiBold" w:hAnsi="Aptos SemiBold"/>
+        <w:b/>
+        <w:bCs/>
+        <w:sz w:val="13"/>
+        <w:szCs w:val="13"/>
       </w:rPr>
     </w:pPr>
     <w:r>
@@ -4206,8 +4387,8 @@
         <w:rFonts w:ascii="Aptos SemiBold" w:hAnsi="Aptos SemiBold"/>
         <w:b/>
         <w:bCs/>
-        <w:sz w:val="20"/>
-        <w:szCs w:val="20"/>
+        <w:sz w:val="13"/>
+        <w:szCs w:val="13"/>
       </w:rPr>
       <w:t>DIGITAL HEALTH METHODS WORKSHOP: FROM ASSESSMENT TO ANALYSIS</w:t>
     </w:r>

--- a/Agenda for EMA Cognition Research Lifecycle Workshop.docx
+++ b/Agenda for EMA Cognition Research Lifecycle Workshop.docx
@@ -1478,7 +1478,15 @@
                 <w:sz w:val="18"/>
                 <w:szCs w:val="18"/>
               </w:rPr>
-              <w:t>9:30</w:t>
+              <w:t>1</w:t>
+            </w:r>
+            <w:r>
+              <w:rPr>
+                <w:rFonts w:ascii="Aptos Narrow" w:hAnsi="Aptos Narrow" w:cs="Arial"/>
+                <w:sz w:val="18"/>
+                <w:szCs w:val="18"/>
+              </w:rPr>
+              <w:t>0</w:t>
             </w:r>
             <w:r>
               <w:rPr>
@@ -2993,31 +3001,21 @@
         </w:rPr>
         <w:t xml:space="preserve"> Irving’s, </w:t>
       </w:r>
-      <w:proofErr w:type="spellStart"/>
-      <w:r>
-        <w:rPr>
-          <w:rFonts w:ascii="Aptos Narrow" w:hAnsi="Aptos Narrow" w:cs="Arial"/>
-          <w:sz w:val="18"/>
-          <w:szCs w:val="18"/>
-        </w:rPr>
-        <w:t>Yallah</w:t>
-      </w:r>
-      <w:proofErr w:type="spellEnd"/>
-      <w:r>
-        <w:rPr>
-          <w:rFonts w:ascii="Aptos Narrow" w:hAnsi="Aptos Narrow" w:cs="Arial"/>
-          <w:sz w:val="18"/>
-          <w:szCs w:val="18"/>
-        </w:rPr>
-        <w:t xml:space="preserve"> Taco</w:t>
-      </w:r>
-      <w:r>
-        <w:rPr>
-          <w:rFonts w:ascii="Aptos Narrow" w:hAnsi="Aptos Narrow" w:cs="Arial"/>
-          <w:sz w:val="18"/>
-          <w:szCs w:val="18"/>
-        </w:rPr>
-        <w:t>, Juana’s (Venezuelan food)</w:t>
+      <w:r>
+        <w:rPr>
+          <w:rFonts w:ascii="Aptos Narrow" w:hAnsi="Aptos Narrow" w:cs="Arial"/>
+          <w:sz w:val="18"/>
+          <w:szCs w:val="18"/>
+        </w:rPr>
+        <w:t>El Jefe’s Tacos,</w:t>
+      </w:r>
+      <w:r>
+        <w:rPr>
+          <w:rFonts w:ascii="Aptos Narrow" w:hAnsi="Aptos Narrow" w:cs="Arial"/>
+          <w:sz w:val="18"/>
+          <w:szCs w:val="18"/>
+        </w:rPr>
+        <w:t xml:space="preserve"> Juana’s (Venezuelan food)</w:t>
       </w:r>
     </w:p>
     <w:p>
